--- a/SOLUCION/DeclaracionAnual_Impuestos.docx
+++ b/SOLUCION/DeclaracionAnual_Impuestos.docx
@@ -6,23 +6,128 @@
       <w:pPr>
         <w:jc w:val="center"/>
         <w:rPr>
+          <w:sz w:val="28"/>
+          <w:szCs w:val="28"/>
+        </w:rPr>
+      </w:pPr>
+      <w:r>
+        <w:rPr>
+          <w:sz w:val="28"/>
+          <w:szCs w:val="28"/>
+        </w:rPr>
+        <w:t>Proyecto AAB2</w:t>
+      </w:r>
+    </w:p>
+    <w:p>
+      <w:pPr>
+        <w:jc w:val="center"/>
+      </w:pPr>
+      <w:r>
+        <w:rPr>
+          <w:b/>
+          <w:bCs/>
+        </w:rPr>
+        <w:t>Integrantes: Carlos Sánchez, Marco Abarca</w:t>
+      </w:r>
+      <w:r>
+        <w:rPr>
+          <w:b/>
+          <w:bCs/>
+        </w:rPr>
+        <w:t xml:space="preserve"> Rodríguez</w:t>
+      </w:r>
+      <w:r>
+        <w:t>.</w:t>
+      </w:r>
+    </w:p>
+    <w:p>
+      <w:pPr>
+        <w:jc w:val="center"/>
+      </w:pPr>
+      <w:r>
+        <w:t>Ejercicio a resolver:</w:t>
+      </w:r>
+    </w:p>
+    <w:p>
+      <w:pPr>
+        <w:jc w:val="center"/>
+        <w:rPr>
+          <w:noProof/>
+        </w:rPr>
+      </w:pPr>
+    </w:p>
+    <w:p>
+      <w:pPr>
+        <w:jc w:val="center"/>
+      </w:pPr>
+      <w:r>
+        <w:rPr>
+          <w:noProof/>
+        </w:rPr>
+        <w:drawing>
+          <wp:inline distT="0" distB="0" distL="0" distR="0" wp14:anchorId="021FC205" wp14:editId="1762EAE6">
+            <wp:extent cx="5400040" cy="5688330"/>
+            <wp:effectExtent l="0" t="0" r="0" b="7620"/>
+            <wp:docPr id="258042709" name="Imagen 1"/>
+            <wp:cNvGraphicFramePr>
+              <a:graphicFrameLocks xmlns:a="http://schemas.openxmlformats.org/drawingml/2006/main" noChangeAspect="1"/>
+            </wp:cNvGraphicFramePr>
+            <a:graphic xmlns:a="http://schemas.openxmlformats.org/drawingml/2006/main">
+              <a:graphicData uri="http://schemas.openxmlformats.org/drawingml/2006/picture">
+                <pic:pic xmlns:pic="http://schemas.openxmlformats.org/drawingml/2006/picture">
+                  <pic:nvPicPr>
+                    <pic:cNvPr id="258042709" name=""/>
+                    <pic:cNvPicPr/>
+                  </pic:nvPicPr>
+                  <pic:blipFill>
+                    <a:blip r:embed="rId4"/>
+                    <a:stretch>
+                      <a:fillRect/>
+                    </a:stretch>
+                  </pic:blipFill>
+                  <pic:spPr>
+                    <a:xfrm>
+                      <a:off x="0" y="0"/>
+                      <a:ext cx="5400040" cy="5688330"/>
+                    </a:xfrm>
+                    <a:prstGeom prst="rect">
+                      <a:avLst/>
+                    </a:prstGeom>
+                  </pic:spPr>
+                </pic:pic>
+              </a:graphicData>
+            </a:graphic>
+          </wp:inline>
+        </w:drawing>
+      </w:r>
+    </w:p>
+    <w:p>
+      <w:pPr>
+        <w:jc w:val="center"/>
+        <w:rPr>
           <w:rFonts w:ascii="Arial Black" w:hAnsi="Arial Black"/>
           <w:color w:val="C45911" w:themeColor="accent2" w:themeShade="BF"/>
           <w:sz w:val="32"/>
-          <w:lang w:val="en-CA"/>
-        </w:rPr>
-      </w:pPr>
-      <w:proofErr w:type="spellStart"/>
-      <w:r>
+        </w:rPr>
+      </w:pPr>
+    </w:p>
+    <w:p>
+      <w:pPr>
+        <w:jc w:val="center"/>
         <w:rPr>
           <w:rFonts w:ascii="Arial Black" w:hAnsi="Arial Black"/>
           <w:color w:val="C45911" w:themeColor="accent2" w:themeShade="BF"/>
           <w:sz w:val="32"/>
-          <w:lang w:val="en-CA"/>
-        </w:rPr>
-        <w:t>Analisis</w:t>
-      </w:r>
-      <w:proofErr w:type="spellEnd"/>
+        </w:rPr>
+      </w:pPr>
+      <w:r>
+        <w:rPr>
+          <w:rFonts w:ascii="Arial Black" w:hAnsi="Arial Black"/>
+          <w:color w:val="C45911" w:themeColor="accent2" w:themeShade="BF"/>
+          <w:sz w:val="32"/>
+        </w:rPr>
+        <w:t>Análisis</w:t>
+      </w:r>
     </w:p>
     <w:p>
       <w:pPr>
@@ -57,342 +162,40 @@
           <w:sz w:val="20"/>
           <w:szCs w:val="20"/>
         </w:rPr>
-        <w:t xml:space="preserve">+ Aleatorios sueldos </w:t>
-      </w:r>
-      <w:proofErr w:type="gramStart"/>
-      <w:r>
-        <w:rPr>
-          <w:rFonts w:asciiTheme="majorHAnsi" w:hAnsiTheme="majorHAnsi" w:cstheme="majorHAnsi"/>
-          <w:sz w:val="20"/>
-          <w:szCs w:val="20"/>
-        </w:rPr>
-        <w:t>mensuales</w:t>
-      </w:r>
-      <w:r>
-        <w:rPr>
-          <w:rFonts w:asciiTheme="majorHAnsi" w:hAnsiTheme="majorHAnsi" w:cstheme="majorHAnsi"/>
-          <w:sz w:val="20"/>
-          <w:szCs w:val="20"/>
-        </w:rPr>
-        <w:t xml:space="preserve">, </w:t>
-      </w:r>
-      <w:r>
-        <w:rPr>
-          <w:rFonts w:asciiTheme="majorHAnsi" w:hAnsiTheme="majorHAnsi" w:cstheme="majorHAnsi"/>
-          <w:sz w:val="20"/>
-          <w:szCs w:val="20"/>
-        </w:rPr>
-        <w:t xml:space="preserve"> facturas</w:t>
-      </w:r>
-      <w:proofErr w:type="gramEnd"/>
-      <w:r>
-        <w:rPr>
-          <w:rFonts w:asciiTheme="majorHAnsi" w:hAnsiTheme="majorHAnsi" w:cstheme="majorHAnsi"/>
-          <w:sz w:val="20"/>
-          <w:szCs w:val="20"/>
-        </w:rPr>
-        <w:t xml:space="preserve"> (</w:t>
-      </w:r>
-      <w:r>
-        <w:rPr>
-          <w:rFonts w:asciiTheme="majorHAnsi" w:hAnsiTheme="majorHAnsi" w:cstheme="majorHAnsi"/>
-          <w:sz w:val="20"/>
-          <w:szCs w:val="20"/>
-        </w:rPr>
-        <w:t xml:space="preserve">sean de </w:t>
-      </w:r>
-      <w:r>
-        <w:rPr>
-          <w:rFonts w:asciiTheme="majorHAnsi" w:hAnsiTheme="majorHAnsi" w:cstheme="majorHAnsi"/>
-          <w:sz w:val="20"/>
-          <w:szCs w:val="20"/>
-        </w:rPr>
-        <w:t xml:space="preserve">vivienda, </w:t>
-      </w:r>
-      <w:proofErr w:type="spellStart"/>
-      <w:r>
-        <w:rPr>
-          <w:rFonts w:asciiTheme="majorHAnsi" w:hAnsiTheme="majorHAnsi" w:cstheme="majorHAnsi"/>
-          <w:sz w:val="20"/>
-          <w:szCs w:val="20"/>
-        </w:rPr>
-        <w:t>edu</w:t>
-      </w:r>
-      <w:r>
-        <w:rPr>
-          <w:rFonts w:asciiTheme="majorHAnsi" w:hAnsiTheme="majorHAnsi" w:cstheme="majorHAnsi"/>
-          <w:sz w:val="20"/>
-          <w:szCs w:val="20"/>
-        </w:rPr>
-        <w:t>cacion</w:t>
-      </w:r>
-      <w:proofErr w:type="spellEnd"/>
-      <w:r>
-        <w:rPr>
-          <w:rFonts w:asciiTheme="majorHAnsi" w:hAnsiTheme="majorHAnsi" w:cstheme="majorHAnsi"/>
-          <w:sz w:val="20"/>
-          <w:szCs w:val="20"/>
-        </w:rPr>
-        <w:t xml:space="preserve">, </w:t>
-      </w:r>
-      <w:proofErr w:type="spellStart"/>
-      <w:r>
-        <w:rPr>
-          <w:rFonts w:asciiTheme="majorHAnsi" w:hAnsiTheme="majorHAnsi" w:cstheme="majorHAnsi"/>
-          <w:sz w:val="20"/>
-          <w:szCs w:val="20"/>
-        </w:rPr>
-        <w:t>ali</w:t>
-      </w:r>
-      <w:r>
-        <w:rPr>
-          <w:rFonts w:asciiTheme="majorHAnsi" w:hAnsiTheme="majorHAnsi" w:cstheme="majorHAnsi"/>
-          <w:sz w:val="20"/>
-          <w:szCs w:val="20"/>
-        </w:rPr>
-        <w:t>mentacion</w:t>
-      </w:r>
-      <w:proofErr w:type="spellEnd"/>
-      <w:r>
-        <w:rPr>
-          <w:rFonts w:asciiTheme="majorHAnsi" w:hAnsiTheme="majorHAnsi" w:cstheme="majorHAnsi"/>
-          <w:sz w:val="20"/>
-          <w:szCs w:val="20"/>
-        </w:rPr>
-        <w:t>, vesti</w:t>
-      </w:r>
-      <w:r>
-        <w:rPr>
-          <w:rFonts w:asciiTheme="majorHAnsi" w:hAnsiTheme="majorHAnsi" w:cstheme="majorHAnsi"/>
-          <w:sz w:val="20"/>
-          <w:szCs w:val="20"/>
-        </w:rPr>
-        <w:t>menta</w:t>
-      </w:r>
-      <w:r>
-        <w:rPr>
-          <w:rFonts w:asciiTheme="majorHAnsi" w:hAnsiTheme="majorHAnsi" w:cstheme="majorHAnsi"/>
-          <w:sz w:val="20"/>
-          <w:szCs w:val="20"/>
-        </w:rPr>
-        <w:t xml:space="preserve"> , salud y transporte)</w:t>
-      </w:r>
-    </w:p>
-    <w:p>
-      <w:pPr>
-        <w:rPr>
-          <w:rFonts w:asciiTheme="majorHAnsi" w:hAnsiTheme="majorHAnsi" w:cstheme="majorHAnsi"/>
-          <w:sz w:val="20"/>
-          <w:szCs w:val="20"/>
-        </w:rPr>
-      </w:pPr>
-    </w:p>
-    <w:p>
-      <w:pPr>
-        <w:rPr>
-          <w:rFonts w:asciiTheme="majorHAnsi" w:hAnsiTheme="majorHAnsi" w:cstheme="majorHAnsi"/>
-          <w:b/>
-          <w:sz w:val="20"/>
-          <w:szCs w:val="20"/>
-        </w:rPr>
-      </w:pPr>
-      <w:r>
-        <w:rPr>
-          <w:rFonts w:asciiTheme="majorHAnsi" w:hAnsiTheme="majorHAnsi" w:cstheme="majorHAnsi"/>
-          <w:b/>
-          <w:sz w:val="20"/>
-          <w:szCs w:val="20"/>
-        </w:rPr>
-        <w:t>Proceso:</w:t>
-      </w:r>
-    </w:p>
-    <w:p>
-      <w:pPr>
-        <w:rPr>
-          <w:rFonts w:asciiTheme="majorHAnsi" w:hAnsiTheme="majorHAnsi" w:cstheme="majorHAnsi"/>
-          <w:sz w:val="20"/>
-          <w:szCs w:val="20"/>
-        </w:rPr>
-      </w:pPr>
-      <w:r>
-        <w:rPr>
-          <w:rFonts w:asciiTheme="majorHAnsi" w:hAnsiTheme="majorHAnsi" w:cstheme="majorHAnsi"/>
-          <w:sz w:val="20"/>
-          <w:szCs w:val="20"/>
-        </w:rPr>
-        <w:t xml:space="preserve">+ </w:t>
-      </w:r>
-      <w:r>
-        <w:rPr>
-          <w:rFonts w:asciiTheme="majorHAnsi" w:hAnsiTheme="majorHAnsi" w:cstheme="majorHAnsi"/>
-          <w:sz w:val="20"/>
-          <w:szCs w:val="20"/>
-        </w:rPr>
-        <w:t>Deducción</w:t>
-      </w:r>
-      <w:r>
-        <w:rPr>
-          <w:rFonts w:asciiTheme="majorHAnsi" w:hAnsiTheme="majorHAnsi" w:cstheme="majorHAnsi"/>
-          <w:sz w:val="20"/>
-          <w:szCs w:val="20"/>
-        </w:rPr>
-        <w:t xml:space="preserve"> </w:t>
-      </w:r>
-      <w:r>
-        <w:rPr>
-          <w:rFonts w:asciiTheme="majorHAnsi" w:hAnsiTheme="majorHAnsi" w:cstheme="majorHAnsi"/>
-          <w:sz w:val="20"/>
-          <w:szCs w:val="20"/>
-        </w:rPr>
-        <w:t>según</w:t>
-      </w:r>
-      <w:r>
-        <w:rPr>
-          <w:rFonts w:asciiTheme="majorHAnsi" w:hAnsiTheme="majorHAnsi" w:cstheme="majorHAnsi"/>
-          <w:sz w:val="20"/>
-          <w:szCs w:val="20"/>
-        </w:rPr>
-        <w:t xml:space="preserve"> </w:t>
-      </w:r>
-      <w:r>
-        <w:rPr>
-          <w:rFonts w:asciiTheme="majorHAnsi" w:hAnsiTheme="majorHAnsi" w:cstheme="majorHAnsi"/>
-          <w:sz w:val="20"/>
-          <w:szCs w:val="20"/>
-        </w:rPr>
-        <w:t xml:space="preserve">categoría </w:t>
-      </w:r>
-      <w:proofErr w:type="gramStart"/>
-      <w:r>
-        <w:rPr>
-          <w:rFonts w:asciiTheme="majorHAnsi" w:hAnsiTheme="majorHAnsi" w:cstheme="majorHAnsi"/>
-          <w:sz w:val="20"/>
-          <w:szCs w:val="20"/>
-        </w:rPr>
-        <w:t xml:space="preserve">( </w:t>
-      </w:r>
-      <w:r>
-        <w:rPr>
-          <w:rFonts w:asciiTheme="majorHAnsi" w:hAnsiTheme="majorHAnsi" w:cstheme="majorHAnsi"/>
-          <w:sz w:val="20"/>
-          <w:szCs w:val="20"/>
-        </w:rPr>
-        <w:t>Si</w:t>
-      </w:r>
-      <w:proofErr w:type="gramEnd"/>
-      <w:r>
-        <w:rPr>
-          <w:rFonts w:asciiTheme="majorHAnsi" w:hAnsiTheme="majorHAnsi" w:cstheme="majorHAnsi"/>
-          <w:sz w:val="20"/>
-          <w:szCs w:val="20"/>
-        </w:rPr>
-        <w:t>, entonces</w:t>
-      </w:r>
-      <w:r>
-        <w:rPr>
-          <w:rFonts w:asciiTheme="majorHAnsi" w:hAnsiTheme="majorHAnsi" w:cstheme="majorHAnsi"/>
-          <w:sz w:val="20"/>
-          <w:szCs w:val="20"/>
-        </w:rPr>
-        <w:t xml:space="preserve"> para saber </w:t>
-      </w:r>
-      <w:proofErr w:type="spellStart"/>
-      <w:r>
-        <w:rPr>
-          <w:rFonts w:asciiTheme="majorHAnsi" w:hAnsiTheme="majorHAnsi" w:cstheme="majorHAnsi"/>
-          <w:sz w:val="20"/>
-          <w:szCs w:val="20"/>
-        </w:rPr>
-        <w:t>donde</w:t>
-      </w:r>
-      <w:proofErr w:type="spellEnd"/>
-      <w:r>
-        <w:rPr>
-          <w:rFonts w:asciiTheme="majorHAnsi" w:hAnsiTheme="majorHAnsi" w:cstheme="majorHAnsi"/>
-          <w:sz w:val="20"/>
-          <w:szCs w:val="20"/>
-        </w:rPr>
-        <w:t xml:space="preserve"> </w:t>
-      </w:r>
-      <w:proofErr w:type="spellStart"/>
-      <w:r>
-        <w:rPr>
-          <w:rFonts w:asciiTheme="majorHAnsi" w:hAnsiTheme="majorHAnsi" w:cstheme="majorHAnsi"/>
-          <w:sz w:val="20"/>
-          <w:szCs w:val="20"/>
-        </w:rPr>
-        <w:t>esta</w:t>
-      </w:r>
-      <w:proofErr w:type="spellEnd"/>
-      <w:r>
-        <w:rPr>
-          <w:rFonts w:asciiTheme="majorHAnsi" w:hAnsiTheme="majorHAnsi" w:cstheme="majorHAnsi"/>
-          <w:sz w:val="20"/>
-          <w:szCs w:val="20"/>
-        </w:rPr>
-        <w:t xml:space="preserve"> su rango de impuestos )</w:t>
-      </w:r>
-    </w:p>
-    <w:p>
-      <w:pPr>
-        <w:rPr>
-          <w:rFonts w:asciiTheme="majorHAnsi" w:hAnsiTheme="majorHAnsi" w:cstheme="majorHAnsi"/>
-          <w:sz w:val="20"/>
-          <w:szCs w:val="20"/>
-        </w:rPr>
-      </w:pPr>
-    </w:p>
-    <w:p>
-      <w:pPr>
-        <w:rPr>
-          <w:rFonts w:asciiTheme="majorHAnsi" w:hAnsiTheme="majorHAnsi" w:cstheme="majorHAnsi"/>
-          <w:sz w:val="20"/>
-          <w:szCs w:val="20"/>
-        </w:rPr>
-      </w:pPr>
-    </w:p>
-    <w:p>
-      <w:pPr>
-        <w:rPr>
-          <w:rFonts w:asciiTheme="majorHAnsi" w:hAnsiTheme="majorHAnsi" w:cstheme="majorHAnsi"/>
-          <w:b/>
-          <w:sz w:val="20"/>
-          <w:szCs w:val="20"/>
-        </w:rPr>
-      </w:pPr>
-      <w:r>
-        <w:rPr>
-          <w:rFonts w:asciiTheme="majorHAnsi" w:hAnsiTheme="majorHAnsi" w:cstheme="majorHAnsi"/>
-          <w:b/>
-          <w:sz w:val="20"/>
-          <w:szCs w:val="20"/>
-        </w:rPr>
-        <w:t>Salida:</w:t>
-      </w:r>
-    </w:p>
-    <w:p>
-      <w:pPr>
-        <w:rPr>
-          <w:rFonts w:asciiTheme="majorHAnsi" w:hAnsiTheme="majorHAnsi" w:cstheme="majorHAnsi"/>
-          <w:sz w:val="20"/>
-          <w:szCs w:val="20"/>
-        </w:rPr>
-      </w:pPr>
-      <w:r>
-        <w:rPr>
-          <w:rFonts w:asciiTheme="majorHAnsi" w:hAnsiTheme="majorHAnsi" w:cstheme="majorHAnsi"/>
-          <w:sz w:val="20"/>
-          <w:szCs w:val="20"/>
-        </w:rPr>
-        <w:t>+ Cuanto debe pagar</w:t>
-      </w:r>
-      <w:r>
-        <w:rPr>
-          <w:rFonts w:asciiTheme="majorHAnsi" w:hAnsiTheme="majorHAnsi" w:cstheme="majorHAnsi"/>
-          <w:sz w:val="20"/>
-          <w:szCs w:val="20"/>
-        </w:rPr>
-        <w:t xml:space="preserve"> en impuestos</w:t>
+        <w:t>+</w:t>
+      </w:r>
+      <w:r>
+        <w:rPr>
+          <w:rFonts w:asciiTheme="majorHAnsi" w:hAnsiTheme="majorHAnsi" w:cstheme="majorHAnsi"/>
+          <w:sz w:val="20"/>
+          <w:szCs w:val="20"/>
+        </w:rPr>
+        <w:t xml:space="preserve"> Nombres del usuario</w:t>
+      </w:r>
+    </w:p>
+    <w:p>
+      <w:pPr>
+        <w:rPr>
+          <w:rFonts w:asciiTheme="majorHAnsi" w:hAnsiTheme="majorHAnsi" w:cstheme="majorHAnsi"/>
+          <w:sz w:val="20"/>
+          <w:szCs w:val="20"/>
+        </w:rPr>
+      </w:pPr>
+      <w:r>
+        <w:rPr>
+          <w:rFonts w:asciiTheme="majorHAnsi" w:hAnsiTheme="majorHAnsi" w:cstheme="majorHAnsi"/>
+          <w:sz w:val="20"/>
+          <w:szCs w:val="20"/>
+        </w:rPr>
+        <w:t>+</w:t>
+      </w:r>
+      <w:r>
+        <w:rPr>
+          <w:rFonts w:asciiTheme="majorHAnsi" w:hAnsiTheme="majorHAnsi" w:cstheme="majorHAnsi"/>
+          <w:sz w:val="20"/>
+          <w:szCs w:val="20"/>
+        </w:rPr>
+        <w:t xml:space="preserve"> Dentro de un arreglo o vector colocamos los datos del salario mensual hasta completar el año (tamaño 12)</w:t>
       </w:r>
       <w:bookmarkStart w:id="0" w:name="_GoBack"/>
       <w:bookmarkEnd w:id="0"/>
@@ -411,7 +214,5533 @@
           <w:sz w:val="20"/>
           <w:szCs w:val="20"/>
         </w:rPr>
+        <w:lastRenderedPageBreak/>
+        <w:t>+</w:t>
+      </w:r>
+      <w:r>
+        <w:rPr>
+          <w:rFonts w:asciiTheme="majorHAnsi" w:hAnsiTheme="majorHAnsi" w:cstheme="majorHAnsi"/>
+          <w:sz w:val="20"/>
+          <w:szCs w:val="20"/>
+        </w:rPr>
+        <w:t xml:space="preserve"> Colocamos cada categoría dentro de un vector de tamaño 6 (esta funciona como si fueran los títulos de la matriz que elaboramos sobre facturas)</w:t>
+      </w:r>
+    </w:p>
+    <w:p>
+      <w:pPr>
+        <w:rPr>
+          <w:rFonts w:asciiTheme="majorHAnsi" w:hAnsiTheme="majorHAnsi" w:cstheme="majorHAnsi"/>
+          <w:sz w:val="20"/>
+          <w:szCs w:val="20"/>
+        </w:rPr>
+      </w:pPr>
+      <w:r>
+        <w:rPr>
+          <w:rFonts w:asciiTheme="majorHAnsi" w:hAnsiTheme="majorHAnsi" w:cstheme="majorHAnsi"/>
+          <w:sz w:val="20"/>
+          <w:szCs w:val="20"/>
+        </w:rPr>
+        <w:t>+ Ponemos las facturas dentro de una matriz la cual tendrá 12 filas (por cada mes del año donde hay gastos) y 6 columnas (para las categorías)</w:t>
+      </w:r>
+    </w:p>
+    <w:p>
+      <w:pPr>
+        <w:rPr>
+          <w:rFonts w:asciiTheme="majorHAnsi" w:hAnsiTheme="majorHAnsi" w:cstheme="majorHAnsi"/>
+          <w:sz w:val="20"/>
+          <w:szCs w:val="20"/>
+        </w:rPr>
+      </w:pPr>
+      <w:r>
+        <w:rPr>
+          <w:rFonts w:asciiTheme="majorHAnsi" w:hAnsiTheme="majorHAnsi" w:cstheme="majorHAnsi"/>
+          <w:sz w:val="20"/>
+          <w:szCs w:val="20"/>
+        </w:rPr>
+        <w:t>Todos estos arreglos uní y bidimensionales previamente mencionados, son llenados por aleatorios.</w:t>
+      </w:r>
+    </w:p>
+    <w:p>
+      <w:pPr>
+        <w:rPr>
+          <w:rFonts w:asciiTheme="majorHAnsi" w:hAnsiTheme="majorHAnsi" w:cstheme="majorHAnsi"/>
+          <w:sz w:val="20"/>
+          <w:szCs w:val="20"/>
+        </w:rPr>
+      </w:pPr>
+    </w:p>
+    <w:p>
+      <w:pPr>
+        <w:rPr>
+          <w:rFonts w:asciiTheme="majorHAnsi" w:hAnsiTheme="majorHAnsi" w:cstheme="majorHAnsi"/>
+          <w:b/>
+          <w:sz w:val="20"/>
+          <w:szCs w:val="20"/>
+        </w:rPr>
+      </w:pPr>
+      <w:r>
+        <w:rPr>
+          <w:rFonts w:asciiTheme="majorHAnsi" w:hAnsiTheme="majorHAnsi" w:cstheme="majorHAnsi"/>
+          <w:b/>
+          <w:sz w:val="20"/>
+          <w:szCs w:val="20"/>
+        </w:rPr>
+        <w:t>Proceso</w:t>
+      </w:r>
+      <w:r>
+        <w:rPr>
+          <w:rFonts w:asciiTheme="majorHAnsi" w:hAnsiTheme="majorHAnsi" w:cstheme="majorHAnsi"/>
+          <w:b/>
+          <w:sz w:val="20"/>
+          <w:szCs w:val="20"/>
+        </w:rPr>
+        <w:t xml:space="preserve"> (cada + representa una función o </w:t>
+      </w:r>
+      <w:proofErr w:type="spellStart"/>
+      <w:r>
+        <w:rPr>
+          <w:rFonts w:asciiTheme="majorHAnsi" w:hAnsiTheme="majorHAnsi" w:cstheme="majorHAnsi"/>
+          <w:b/>
+          <w:sz w:val="20"/>
+          <w:szCs w:val="20"/>
+        </w:rPr>
+        <w:t>subprocedimiento</w:t>
+      </w:r>
+      <w:proofErr w:type="spellEnd"/>
+      <w:r>
+        <w:rPr>
+          <w:rFonts w:asciiTheme="majorHAnsi" w:hAnsiTheme="majorHAnsi" w:cstheme="majorHAnsi"/>
+          <w:b/>
+          <w:sz w:val="20"/>
+          <w:szCs w:val="20"/>
+        </w:rPr>
+        <w:t xml:space="preserve"> que realiza los descrito)</w:t>
+      </w:r>
+      <w:r>
+        <w:rPr>
+          <w:rFonts w:asciiTheme="majorHAnsi" w:hAnsiTheme="majorHAnsi" w:cstheme="majorHAnsi"/>
+          <w:b/>
+          <w:sz w:val="20"/>
+          <w:szCs w:val="20"/>
+        </w:rPr>
+        <w:t>:</w:t>
+      </w:r>
+    </w:p>
+    <w:p>
+      <w:pPr>
+        <w:rPr>
+          <w:rFonts w:asciiTheme="majorHAnsi" w:hAnsiTheme="majorHAnsi" w:cstheme="majorHAnsi"/>
+          <w:sz w:val="20"/>
+          <w:szCs w:val="20"/>
+        </w:rPr>
+      </w:pPr>
+      <w:r>
+        <w:rPr>
+          <w:rFonts w:asciiTheme="majorHAnsi" w:hAnsiTheme="majorHAnsi" w:cstheme="majorHAnsi"/>
+          <w:sz w:val="20"/>
+          <w:szCs w:val="20"/>
+        </w:rPr>
+        <w:t xml:space="preserve">+ Restamos el Ingreso total del año con las deducciones totales anuales, </w:t>
+      </w:r>
+      <w:r>
+        <w:rPr>
+          <w:rFonts w:asciiTheme="majorHAnsi" w:hAnsiTheme="majorHAnsi" w:cstheme="majorHAnsi"/>
+          <w:sz w:val="20"/>
+          <w:szCs w:val="20"/>
+        </w:rPr>
+        <w:t>así</w:t>
+      </w:r>
+      <w:r>
+        <w:rPr>
+          <w:rFonts w:asciiTheme="majorHAnsi" w:hAnsiTheme="majorHAnsi" w:cstheme="majorHAnsi"/>
+          <w:sz w:val="20"/>
+          <w:szCs w:val="20"/>
+        </w:rPr>
+        <w:t xml:space="preserve"> obtenemos la base sobre la que será impuesto el individuo </w:t>
+      </w:r>
+      <w:proofErr w:type="gramStart"/>
+      <w:r>
+        <w:rPr>
+          <w:rFonts w:asciiTheme="majorHAnsi" w:hAnsiTheme="majorHAnsi" w:cstheme="majorHAnsi"/>
+          <w:sz w:val="20"/>
+          <w:szCs w:val="20"/>
+        </w:rPr>
+        <w:t xml:space="preserve">( </w:t>
+      </w:r>
+      <w:proofErr w:type="spellStart"/>
+      <w:r>
+        <w:rPr>
+          <w:rFonts w:asciiTheme="majorHAnsi" w:hAnsiTheme="majorHAnsi" w:cstheme="majorHAnsi"/>
+          <w:sz w:val="20"/>
+          <w:szCs w:val="20"/>
+        </w:rPr>
+        <w:t>baseImponible</w:t>
+      </w:r>
+      <w:proofErr w:type="spellEnd"/>
+      <w:proofErr w:type="gramEnd"/>
+      <w:r>
+        <w:rPr>
+          <w:rFonts w:asciiTheme="majorHAnsi" w:hAnsiTheme="majorHAnsi" w:cstheme="majorHAnsi"/>
+          <w:sz w:val="20"/>
+          <w:szCs w:val="20"/>
+        </w:rPr>
+        <w:t>)</w:t>
+      </w:r>
+    </w:p>
+    <w:p>
+      <w:pPr>
+        <w:rPr>
+          <w:rFonts w:asciiTheme="majorHAnsi" w:hAnsiTheme="majorHAnsi" w:cstheme="majorHAnsi"/>
+          <w:sz w:val="20"/>
+          <w:szCs w:val="20"/>
+        </w:rPr>
+      </w:pPr>
+      <w:r>
+        <w:rPr>
+          <w:rFonts w:asciiTheme="majorHAnsi" w:hAnsiTheme="majorHAnsi" w:cstheme="majorHAnsi"/>
+          <w:sz w:val="20"/>
+          <w:szCs w:val="20"/>
+        </w:rPr>
+        <w:t xml:space="preserve">+ Deducción según </w:t>
+      </w:r>
+      <w:r>
+        <w:rPr>
+          <w:rFonts w:asciiTheme="majorHAnsi" w:hAnsiTheme="majorHAnsi" w:cstheme="majorHAnsi"/>
+          <w:sz w:val="20"/>
+          <w:szCs w:val="20"/>
+        </w:rPr>
+        <w:t xml:space="preserve">su </w:t>
+      </w:r>
+      <w:r>
+        <w:rPr>
+          <w:rFonts w:asciiTheme="majorHAnsi" w:hAnsiTheme="majorHAnsi" w:cstheme="majorHAnsi"/>
+          <w:sz w:val="20"/>
+          <w:szCs w:val="20"/>
+        </w:rPr>
+        <w:t>categoría</w:t>
+      </w:r>
+      <w:r>
+        <w:rPr>
+          <w:rFonts w:asciiTheme="majorHAnsi" w:hAnsiTheme="majorHAnsi" w:cstheme="majorHAnsi"/>
+          <w:sz w:val="20"/>
+          <w:szCs w:val="20"/>
+        </w:rPr>
+        <w:t xml:space="preserve">, lo llamamos </w:t>
+      </w:r>
+      <w:proofErr w:type="spellStart"/>
+      <w:r>
+        <w:rPr>
+          <w:rFonts w:asciiTheme="majorHAnsi" w:hAnsiTheme="majorHAnsi" w:cstheme="majorHAnsi"/>
+          <w:sz w:val="20"/>
+          <w:szCs w:val="20"/>
+        </w:rPr>
+        <w:t>rangoDeducible</w:t>
+      </w:r>
+      <w:proofErr w:type="spellEnd"/>
+      <w:r>
+        <w:rPr>
+          <w:rFonts w:asciiTheme="majorHAnsi" w:hAnsiTheme="majorHAnsi" w:cstheme="majorHAnsi"/>
+          <w:sz w:val="20"/>
+          <w:szCs w:val="20"/>
+        </w:rPr>
+        <w:t xml:space="preserve"> </w:t>
+      </w:r>
+      <w:r>
+        <w:rPr>
+          <w:rFonts w:asciiTheme="majorHAnsi" w:hAnsiTheme="majorHAnsi" w:cstheme="majorHAnsi"/>
+          <w:sz w:val="20"/>
+          <w:szCs w:val="20"/>
+        </w:rPr>
+        <w:t>(</w:t>
+      </w:r>
+      <w:r>
+        <w:rPr>
+          <w:rFonts w:asciiTheme="majorHAnsi" w:hAnsiTheme="majorHAnsi" w:cstheme="majorHAnsi"/>
+          <w:sz w:val="20"/>
+          <w:szCs w:val="20"/>
+        </w:rPr>
+        <w:t xml:space="preserve">Usamos </w:t>
+      </w:r>
+      <w:r>
+        <w:rPr>
+          <w:rFonts w:asciiTheme="majorHAnsi" w:hAnsiTheme="majorHAnsi" w:cstheme="majorHAnsi"/>
+          <w:sz w:val="20"/>
+          <w:szCs w:val="20"/>
+        </w:rPr>
+        <w:t>estructuras</w:t>
+      </w:r>
+      <w:r>
+        <w:rPr>
+          <w:rFonts w:asciiTheme="majorHAnsi" w:hAnsiTheme="majorHAnsi" w:cstheme="majorHAnsi"/>
+          <w:sz w:val="20"/>
+          <w:szCs w:val="20"/>
+        </w:rPr>
+        <w:t xml:space="preserve"> condicionales</w:t>
+      </w:r>
+      <w:r>
+        <w:rPr>
+          <w:rFonts w:asciiTheme="majorHAnsi" w:hAnsiTheme="majorHAnsi" w:cstheme="majorHAnsi"/>
+          <w:sz w:val="20"/>
+          <w:szCs w:val="20"/>
+        </w:rPr>
+        <w:t xml:space="preserve"> en cascada</w:t>
+      </w:r>
+      <w:r>
+        <w:rPr>
+          <w:rFonts w:asciiTheme="majorHAnsi" w:hAnsiTheme="majorHAnsi" w:cstheme="majorHAnsi"/>
+          <w:sz w:val="20"/>
+          <w:szCs w:val="20"/>
+        </w:rPr>
+        <w:t xml:space="preserve">: </w:t>
+      </w:r>
+      <w:r>
+        <w:rPr>
+          <w:rFonts w:asciiTheme="majorHAnsi" w:hAnsiTheme="majorHAnsi" w:cstheme="majorHAnsi"/>
+          <w:sz w:val="20"/>
+          <w:szCs w:val="20"/>
+        </w:rPr>
+        <w:t>Si, entonces</w:t>
+      </w:r>
+      <w:r>
+        <w:rPr>
+          <w:rFonts w:asciiTheme="majorHAnsi" w:hAnsiTheme="majorHAnsi" w:cstheme="majorHAnsi"/>
+          <w:sz w:val="20"/>
+          <w:szCs w:val="20"/>
+        </w:rPr>
+        <w:t xml:space="preserve"> para saber </w:t>
+      </w:r>
+      <w:r>
+        <w:rPr>
+          <w:rFonts w:asciiTheme="majorHAnsi" w:hAnsiTheme="majorHAnsi" w:cstheme="majorHAnsi"/>
+          <w:sz w:val="20"/>
+          <w:szCs w:val="20"/>
+        </w:rPr>
+        <w:t>dónde</w:t>
+      </w:r>
+      <w:r>
+        <w:rPr>
+          <w:rFonts w:asciiTheme="majorHAnsi" w:hAnsiTheme="majorHAnsi" w:cstheme="majorHAnsi"/>
+          <w:sz w:val="20"/>
+          <w:szCs w:val="20"/>
+        </w:rPr>
+        <w:t xml:space="preserve"> </w:t>
+      </w:r>
+      <w:r>
+        <w:rPr>
+          <w:rFonts w:asciiTheme="majorHAnsi" w:hAnsiTheme="majorHAnsi" w:cstheme="majorHAnsi"/>
+          <w:sz w:val="20"/>
+          <w:szCs w:val="20"/>
+        </w:rPr>
+        <w:t>está</w:t>
+      </w:r>
+      <w:r>
+        <w:rPr>
+          <w:rFonts w:asciiTheme="majorHAnsi" w:hAnsiTheme="majorHAnsi" w:cstheme="majorHAnsi"/>
+          <w:sz w:val="20"/>
+          <w:szCs w:val="20"/>
+        </w:rPr>
+        <w:t xml:space="preserve"> </w:t>
+      </w:r>
+      <w:r>
+        <w:rPr>
+          <w:rFonts w:asciiTheme="majorHAnsi" w:hAnsiTheme="majorHAnsi" w:cstheme="majorHAnsi"/>
+          <w:sz w:val="20"/>
+          <w:szCs w:val="20"/>
+        </w:rPr>
+        <w:t>el</w:t>
+      </w:r>
+      <w:r>
+        <w:rPr>
+          <w:rFonts w:asciiTheme="majorHAnsi" w:hAnsiTheme="majorHAnsi" w:cstheme="majorHAnsi"/>
+          <w:sz w:val="20"/>
+          <w:szCs w:val="20"/>
+        </w:rPr>
+        <w:t xml:space="preserve"> </w:t>
+      </w:r>
+      <w:r>
+        <w:rPr>
+          <w:rFonts w:asciiTheme="majorHAnsi" w:hAnsiTheme="majorHAnsi" w:cstheme="majorHAnsi"/>
+          <w:sz w:val="20"/>
+          <w:szCs w:val="20"/>
+        </w:rPr>
+        <w:t xml:space="preserve">porcentaje impositivo </w:t>
+      </w:r>
+      <w:r>
+        <w:rPr>
+          <w:rFonts w:asciiTheme="majorHAnsi" w:hAnsiTheme="majorHAnsi" w:cstheme="majorHAnsi"/>
+          <w:sz w:val="20"/>
+          <w:szCs w:val="20"/>
+        </w:rPr>
+        <w:t xml:space="preserve">del </w:t>
+      </w:r>
+      <w:r>
+        <w:rPr>
+          <w:rFonts w:asciiTheme="majorHAnsi" w:hAnsiTheme="majorHAnsi" w:cstheme="majorHAnsi"/>
+          <w:sz w:val="20"/>
+          <w:szCs w:val="20"/>
+        </w:rPr>
+        <w:t>usuario</w:t>
+      </w:r>
+      <w:r>
+        <w:rPr>
+          <w:rFonts w:asciiTheme="majorHAnsi" w:hAnsiTheme="majorHAnsi" w:cstheme="majorHAnsi"/>
+          <w:sz w:val="20"/>
+          <w:szCs w:val="20"/>
+        </w:rPr>
+        <w:t>)</w:t>
+      </w:r>
+    </w:p>
+    <w:p>
+      <w:pPr>
+        <w:rPr>
+          <w:rFonts w:asciiTheme="majorHAnsi" w:hAnsiTheme="majorHAnsi" w:cstheme="majorHAnsi"/>
+          <w:sz w:val="20"/>
+          <w:szCs w:val="20"/>
+        </w:rPr>
+      </w:pPr>
+    </w:p>
+    <w:p>
+      <w:pPr>
+        <w:rPr>
+          <w:rFonts w:asciiTheme="majorHAnsi" w:hAnsiTheme="majorHAnsi" w:cstheme="majorHAnsi"/>
+          <w:sz w:val="20"/>
+          <w:szCs w:val="20"/>
+        </w:rPr>
+      </w:pPr>
+    </w:p>
+    <w:p>
+      <w:pPr>
+        <w:rPr>
+          <w:rFonts w:asciiTheme="majorHAnsi" w:hAnsiTheme="majorHAnsi" w:cstheme="majorHAnsi"/>
+          <w:b/>
+          <w:sz w:val="20"/>
+          <w:szCs w:val="20"/>
+        </w:rPr>
+      </w:pPr>
+      <w:r>
+        <w:rPr>
+          <w:rFonts w:asciiTheme="majorHAnsi" w:hAnsiTheme="majorHAnsi" w:cstheme="majorHAnsi"/>
+          <w:b/>
+          <w:sz w:val="20"/>
+          <w:szCs w:val="20"/>
+        </w:rPr>
+        <w:t>Salida:</w:t>
+      </w:r>
+    </w:p>
+    <w:p>
+      <w:pPr>
+        <w:rPr>
+          <w:rFonts w:asciiTheme="majorHAnsi" w:hAnsiTheme="majorHAnsi" w:cstheme="majorHAnsi"/>
+          <w:sz w:val="20"/>
+          <w:szCs w:val="20"/>
+        </w:rPr>
+      </w:pPr>
+      <w:r>
+        <w:rPr>
+          <w:rFonts w:asciiTheme="majorHAnsi" w:hAnsiTheme="majorHAnsi" w:cstheme="majorHAnsi"/>
+          <w:sz w:val="20"/>
+          <w:szCs w:val="20"/>
+        </w:rPr>
+        <w:t xml:space="preserve">+ </w:t>
+      </w:r>
+      <w:r>
+        <w:rPr>
+          <w:rFonts w:asciiTheme="majorHAnsi" w:hAnsiTheme="majorHAnsi" w:cstheme="majorHAnsi"/>
+          <w:sz w:val="20"/>
+          <w:szCs w:val="20"/>
+        </w:rPr>
+        <w:t>Generamos la declaración de impuestos, es decir presentamos el nombre del individuo, sus ingresos totales al año, sus deducciones totales anuales, la base sobre la cual será gravado de impuesto, su porcentaje impositivo y el impuesto que este debería finalmente pagar.</w:t>
+      </w:r>
+    </w:p>
+    <w:p>
+      <w:pPr>
+        <w:rPr>
+          <w:rFonts w:asciiTheme="majorHAnsi" w:hAnsiTheme="majorHAnsi" w:cstheme="majorHAnsi"/>
+          <w:sz w:val="20"/>
+          <w:szCs w:val="20"/>
+        </w:rPr>
+      </w:pPr>
+      <w:r>
+        <w:rPr>
+          <w:rFonts w:asciiTheme="majorHAnsi" w:hAnsiTheme="majorHAnsi" w:cstheme="majorHAnsi"/>
+          <w:sz w:val="20"/>
+          <w:szCs w:val="20"/>
+        </w:rPr>
         <w:t>Notas: Se pueden usar archivos</w:t>
+      </w:r>
+    </w:p>
+    <w:p>
+      <w:pPr>
+        <w:jc w:val="center"/>
+        <w:rPr>
+          <w:rFonts w:ascii="Arial Black" w:hAnsi="Arial Black"/>
+          <w:color w:val="C45911" w:themeColor="accent2" w:themeShade="BF"/>
+          <w:sz w:val="32"/>
+        </w:rPr>
+      </w:pPr>
+      <w:r>
+        <w:rPr>
+          <w:rFonts w:ascii="Arial Black" w:hAnsi="Arial Black"/>
+          <w:color w:val="C45911" w:themeColor="accent2" w:themeShade="BF"/>
+          <w:sz w:val="32"/>
+        </w:rPr>
+        <w:t>Algoritmo</w:t>
+      </w:r>
+    </w:p>
+    <w:p>
+      <w:pPr>
+        <w:jc w:val="center"/>
+        <w:rPr>
+          <w:rFonts w:ascii="Arial Black" w:hAnsi="Arial Black"/>
+          <w:color w:val="C45911" w:themeColor="accent2" w:themeShade="BF"/>
+          <w:sz w:val="32"/>
+        </w:rPr>
+      </w:pPr>
+    </w:p>
+    <w:p>
+      <w:pPr>
+        <w:rPr>
+          <w:rFonts w:asciiTheme="majorHAnsi" w:hAnsiTheme="majorHAnsi" w:cstheme="majorHAnsi"/>
+          <w:sz w:val="20"/>
+          <w:szCs w:val="20"/>
+        </w:rPr>
+      </w:pPr>
+      <w:r>
+        <w:rPr>
+          <w:rFonts w:asciiTheme="majorHAnsi" w:hAnsiTheme="majorHAnsi" w:cstheme="majorHAnsi"/>
+          <w:sz w:val="20"/>
+          <w:szCs w:val="20"/>
+        </w:rPr>
+        <w:t xml:space="preserve">Algoritmo </w:t>
+      </w:r>
+      <w:proofErr w:type="spellStart"/>
+      <w:r>
+        <w:rPr>
+          <w:rFonts w:asciiTheme="majorHAnsi" w:hAnsiTheme="majorHAnsi" w:cstheme="majorHAnsi"/>
+          <w:sz w:val="20"/>
+          <w:szCs w:val="20"/>
+        </w:rPr>
+        <w:t>DeclaracionAnual_Impuestos</w:t>
+      </w:r>
+      <w:proofErr w:type="spellEnd"/>
+    </w:p>
+    <w:p>
+      <w:pPr>
+        <w:rPr>
+          <w:rFonts w:asciiTheme="majorHAnsi" w:hAnsiTheme="majorHAnsi" w:cstheme="majorHAnsi"/>
+          <w:sz w:val="20"/>
+          <w:szCs w:val="20"/>
+        </w:rPr>
+      </w:pPr>
+      <w:r>
+        <w:rPr>
+          <w:rFonts w:asciiTheme="majorHAnsi" w:hAnsiTheme="majorHAnsi" w:cstheme="majorHAnsi"/>
+          <w:sz w:val="20"/>
+          <w:szCs w:val="20"/>
+        </w:rPr>
+        <w:tab/>
+        <w:t>Escribir "Ingresa tu nombre: "</w:t>
+      </w:r>
+    </w:p>
+    <w:p>
+      <w:pPr>
+        <w:rPr>
+          <w:rFonts w:asciiTheme="majorHAnsi" w:hAnsiTheme="majorHAnsi" w:cstheme="majorHAnsi"/>
+          <w:sz w:val="20"/>
+          <w:szCs w:val="20"/>
+        </w:rPr>
+      </w:pPr>
+      <w:r>
+        <w:rPr>
+          <w:rFonts w:asciiTheme="majorHAnsi" w:hAnsiTheme="majorHAnsi" w:cstheme="majorHAnsi"/>
+          <w:sz w:val="20"/>
+          <w:szCs w:val="20"/>
+        </w:rPr>
+        <w:tab/>
+        <w:t xml:space="preserve">leer nombre </w:t>
+      </w:r>
+    </w:p>
+    <w:p>
+      <w:pPr>
+        <w:rPr>
+          <w:rFonts w:asciiTheme="majorHAnsi" w:hAnsiTheme="majorHAnsi" w:cstheme="majorHAnsi"/>
+          <w:sz w:val="20"/>
+          <w:szCs w:val="20"/>
+        </w:rPr>
+      </w:pPr>
+      <w:r>
+        <w:rPr>
+          <w:rFonts w:asciiTheme="majorHAnsi" w:hAnsiTheme="majorHAnsi" w:cstheme="majorHAnsi"/>
+          <w:sz w:val="20"/>
+          <w:szCs w:val="20"/>
+        </w:rPr>
+        <w:tab/>
+        <w:t xml:space="preserve">Definir </w:t>
+      </w:r>
+      <w:proofErr w:type="spellStart"/>
+      <w:r>
+        <w:rPr>
+          <w:rFonts w:asciiTheme="majorHAnsi" w:hAnsiTheme="majorHAnsi" w:cstheme="majorHAnsi"/>
+          <w:sz w:val="20"/>
+          <w:szCs w:val="20"/>
+        </w:rPr>
+        <w:t>categoria</w:t>
+      </w:r>
+      <w:proofErr w:type="spellEnd"/>
+      <w:r>
+        <w:rPr>
+          <w:rFonts w:asciiTheme="majorHAnsi" w:hAnsiTheme="majorHAnsi" w:cstheme="majorHAnsi"/>
+          <w:sz w:val="20"/>
+          <w:szCs w:val="20"/>
+        </w:rPr>
+        <w:t xml:space="preserve"> Como Cadena</w:t>
+      </w:r>
+    </w:p>
+    <w:p>
+      <w:pPr>
+        <w:rPr>
+          <w:rFonts w:asciiTheme="majorHAnsi" w:hAnsiTheme="majorHAnsi" w:cstheme="majorHAnsi"/>
+          <w:sz w:val="20"/>
+          <w:szCs w:val="20"/>
+        </w:rPr>
+      </w:pPr>
+      <w:r>
+        <w:rPr>
+          <w:rFonts w:asciiTheme="majorHAnsi" w:hAnsiTheme="majorHAnsi" w:cstheme="majorHAnsi"/>
+          <w:sz w:val="20"/>
+          <w:szCs w:val="20"/>
+        </w:rPr>
+        <w:tab/>
+      </w:r>
+      <w:proofErr w:type="spellStart"/>
+      <w:r>
+        <w:rPr>
+          <w:rFonts w:asciiTheme="majorHAnsi" w:hAnsiTheme="majorHAnsi" w:cstheme="majorHAnsi"/>
+          <w:sz w:val="20"/>
+          <w:szCs w:val="20"/>
+        </w:rPr>
+        <w:t>Dimension</w:t>
+      </w:r>
+      <w:proofErr w:type="spellEnd"/>
+      <w:r>
+        <w:rPr>
+          <w:rFonts w:asciiTheme="majorHAnsi" w:hAnsiTheme="majorHAnsi" w:cstheme="majorHAnsi"/>
+          <w:sz w:val="20"/>
+          <w:szCs w:val="20"/>
+        </w:rPr>
+        <w:t xml:space="preserve"> </w:t>
+      </w:r>
+      <w:proofErr w:type="spellStart"/>
+      <w:proofErr w:type="gramStart"/>
+      <w:r>
+        <w:rPr>
+          <w:rFonts w:asciiTheme="majorHAnsi" w:hAnsiTheme="majorHAnsi" w:cstheme="majorHAnsi"/>
+          <w:sz w:val="20"/>
+          <w:szCs w:val="20"/>
+        </w:rPr>
+        <w:t>categoria</w:t>
+      </w:r>
+      <w:proofErr w:type="spellEnd"/>
+      <w:r>
+        <w:rPr>
+          <w:rFonts w:asciiTheme="majorHAnsi" w:hAnsiTheme="majorHAnsi" w:cstheme="majorHAnsi"/>
+          <w:sz w:val="20"/>
+          <w:szCs w:val="20"/>
+        </w:rPr>
+        <w:t>[</w:t>
+      </w:r>
+      <w:proofErr w:type="gramEnd"/>
+      <w:r>
+        <w:rPr>
+          <w:rFonts w:asciiTheme="majorHAnsi" w:hAnsiTheme="majorHAnsi" w:cstheme="majorHAnsi"/>
+          <w:sz w:val="20"/>
+          <w:szCs w:val="20"/>
+        </w:rPr>
+        <w:t xml:space="preserve">6] </w:t>
+      </w:r>
+    </w:p>
+    <w:p>
+      <w:pPr>
+        <w:rPr>
+          <w:rFonts w:asciiTheme="majorHAnsi" w:hAnsiTheme="majorHAnsi" w:cstheme="majorHAnsi"/>
+          <w:sz w:val="20"/>
+          <w:szCs w:val="20"/>
+        </w:rPr>
+      </w:pPr>
+      <w:r>
+        <w:rPr>
+          <w:rFonts w:asciiTheme="majorHAnsi" w:hAnsiTheme="majorHAnsi" w:cstheme="majorHAnsi"/>
+          <w:sz w:val="20"/>
+          <w:szCs w:val="20"/>
+        </w:rPr>
+        <w:tab/>
+      </w:r>
+      <w:proofErr w:type="spellStart"/>
+      <w:proofErr w:type="gramStart"/>
+      <w:r>
+        <w:rPr>
+          <w:rFonts w:asciiTheme="majorHAnsi" w:hAnsiTheme="majorHAnsi" w:cstheme="majorHAnsi"/>
+          <w:sz w:val="20"/>
+          <w:szCs w:val="20"/>
+        </w:rPr>
+        <w:t>categoria</w:t>
+      </w:r>
+      <w:proofErr w:type="spellEnd"/>
+      <w:r>
+        <w:rPr>
+          <w:rFonts w:asciiTheme="majorHAnsi" w:hAnsiTheme="majorHAnsi" w:cstheme="majorHAnsi"/>
+          <w:sz w:val="20"/>
+          <w:szCs w:val="20"/>
+        </w:rPr>
+        <w:t>[</w:t>
+      </w:r>
+      <w:proofErr w:type="gramEnd"/>
+      <w:r>
+        <w:rPr>
+          <w:rFonts w:asciiTheme="majorHAnsi" w:hAnsiTheme="majorHAnsi" w:cstheme="majorHAnsi"/>
+          <w:sz w:val="20"/>
+          <w:szCs w:val="20"/>
+        </w:rPr>
+        <w:t>0]= "Vivienda"</w:t>
+      </w:r>
+    </w:p>
+    <w:p>
+      <w:pPr>
+        <w:rPr>
+          <w:rFonts w:asciiTheme="majorHAnsi" w:hAnsiTheme="majorHAnsi" w:cstheme="majorHAnsi"/>
+          <w:sz w:val="20"/>
+          <w:szCs w:val="20"/>
+        </w:rPr>
+      </w:pPr>
+      <w:r>
+        <w:rPr>
+          <w:rFonts w:asciiTheme="majorHAnsi" w:hAnsiTheme="majorHAnsi" w:cstheme="majorHAnsi"/>
+          <w:sz w:val="20"/>
+          <w:szCs w:val="20"/>
+        </w:rPr>
+        <w:tab/>
+      </w:r>
+      <w:proofErr w:type="spellStart"/>
+      <w:proofErr w:type="gramStart"/>
+      <w:r>
+        <w:rPr>
+          <w:rFonts w:asciiTheme="majorHAnsi" w:hAnsiTheme="majorHAnsi" w:cstheme="majorHAnsi"/>
+          <w:sz w:val="20"/>
+          <w:szCs w:val="20"/>
+        </w:rPr>
+        <w:t>categoria</w:t>
+      </w:r>
+      <w:proofErr w:type="spellEnd"/>
+      <w:r>
+        <w:rPr>
+          <w:rFonts w:asciiTheme="majorHAnsi" w:hAnsiTheme="majorHAnsi" w:cstheme="majorHAnsi"/>
+          <w:sz w:val="20"/>
+          <w:szCs w:val="20"/>
+        </w:rPr>
+        <w:t>[</w:t>
+      </w:r>
+      <w:proofErr w:type="gramEnd"/>
+      <w:r>
+        <w:rPr>
+          <w:rFonts w:asciiTheme="majorHAnsi" w:hAnsiTheme="majorHAnsi" w:cstheme="majorHAnsi"/>
+          <w:sz w:val="20"/>
+          <w:szCs w:val="20"/>
+        </w:rPr>
+        <w:t>1] = "Educación"</w:t>
+      </w:r>
+    </w:p>
+    <w:p>
+      <w:pPr>
+        <w:rPr>
+          <w:rFonts w:asciiTheme="majorHAnsi" w:hAnsiTheme="majorHAnsi" w:cstheme="majorHAnsi"/>
+          <w:sz w:val="20"/>
+          <w:szCs w:val="20"/>
+        </w:rPr>
+      </w:pPr>
+      <w:r>
+        <w:rPr>
+          <w:rFonts w:asciiTheme="majorHAnsi" w:hAnsiTheme="majorHAnsi" w:cstheme="majorHAnsi"/>
+          <w:sz w:val="20"/>
+          <w:szCs w:val="20"/>
+        </w:rPr>
+        <w:tab/>
+      </w:r>
+      <w:proofErr w:type="spellStart"/>
+      <w:proofErr w:type="gramStart"/>
+      <w:r>
+        <w:rPr>
+          <w:rFonts w:asciiTheme="majorHAnsi" w:hAnsiTheme="majorHAnsi" w:cstheme="majorHAnsi"/>
+          <w:sz w:val="20"/>
+          <w:szCs w:val="20"/>
+        </w:rPr>
+        <w:t>categoria</w:t>
+      </w:r>
+      <w:proofErr w:type="spellEnd"/>
+      <w:r>
+        <w:rPr>
+          <w:rFonts w:asciiTheme="majorHAnsi" w:hAnsiTheme="majorHAnsi" w:cstheme="majorHAnsi"/>
+          <w:sz w:val="20"/>
+          <w:szCs w:val="20"/>
+        </w:rPr>
+        <w:t>[</w:t>
+      </w:r>
+      <w:proofErr w:type="gramEnd"/>
+      <w:r>
+        <w:rPr>
+          <w:rFonts w:asciiTheme="majorHAnsi" w:hAnsiTheme="majorHAnsi" w:cstheme="majorHAnsi"/>
+          <w:sz w:val="20"/>
+          <w:szCs w:val="20"/>
+        </w:rPr>
+        <w:t>2]= "Alimentación"</w:t>
+      </w:r>
+    </w:p>
+    <w:p>
+      <w:pPr>
+        <w:rPr>
+          <w:rFonts w:asciiTheme="majorHAnsi" w:hAnsiTheme="majorHAnsi" w:cstheme="majorHAnsi"/>
+          <w:sz w:val="20"/>
+          <w:szCs w:val="20"/>
+        </w:rPr>
+      </w:pPr>
+      <w:r>
+        <w:rPr>
+          <w:rFonts w:asciiTheme="majorHAnsi" w:hAnsiTheme="majorHAnsi" w:cstheme="majorHAnsi"/>
+          <w:sz w:val="20"/>
+          <w:szCs w:val="20"/>
+        </w:rPr>
+        <w:tab/>
+      </w:r>
+      <w:proofErr w:type="spellStart"/>
+      <w:proofErr w:type="gramStart"/>
+      <w:r>
+        <w:rPr>
+          <w:rFonts w:asciiTheme="majorHAnsi" w:hAnsiTheme="majorHAnsi" w:cstheme="majorHAnsi"/>
+          <w:sz w:val="20"/>
+          <w:szCs w:val="20"/>
+        </w:rPr>
+        <w:t>categoria</w:t>
+      </w:r>
+      <w:proofErr w:type="spellEnd"/>
+      <w:r>
+        <w:rPr>
+          <w:rFonts w:asciiTheme="majorHAnsi" w:hAnsiTheme="majorHAnsi" w:cstheme="majorHAnsi"/>
+          <w:sz w:val="20"/>
+          <w:szCs w:val="20"/>
+        </w:rPr>
+        <w:t>[</w:t>
+      </w:r>
+      <w:proofErr w:type="gramEnd"/>
+      <w:r>
+        <w:rPr>
+          <w:rFonts w:asciiTheme="majorHAnsi" w:hAnsiTheme="majorHAnsi" w:cstheme="majorHAnsi"/>
+          <w:sz w:val="20"/>
+          <w:szCs w:val="20"/>
+        </w:rPr>
+        <w:t>3]= "Vestimenta"</w:t>
+      </w:r>
+    </w:p>
+    <w:p>
+      <w:pPr>
+        <w:rPr>
+          <w:rFonts w:asciiTheme="majorHAnsi" w:hAnsiTheme="majorHAnsi" w:cstheme="majorHAnsi"/>
+          <w:sz w:val="20"/>
+          <w:szCs w:val="20"/>
+        </w:rPr>
+      </w:pPr>
+      <w:r>
+        <w:rPr>
+          <w:rFonts w:asciiTheme="majorHAnsi" w:hAnsiTheme="majorHAnsi" w:cstheme="majorHAnsi"/>
+          <w:sz w:val="20"/>
+          <w:szCs w:val="20"/>
+        </w:rPr>
+        <w:tab/>
+      </w:r>
+      <w:proofErr w:type="spellStart"/>
+      <w:proofErr w:type="gramStart"/>
+      <w:r>
+        <w:rPr>
+          <w:rFonts w:asciiTheme="majorHAnsi" w:hAnsiTheme="majorHAnsi" w:cstheme="majorHAnsi"/>
+          <w:sz w:val="20"/>
+          <w:szCs w:val="20"/>
+        </w:rPr>
+        <w:t>categoria</w:t>
+      </w:r>
+      <w:proofErr w:type="spellEnd"/>
+      <w:r>
+        <w:rPr>
+          <w:rFonts w:asciiTheme="majorHAnsi" w:hAnsiTheme="majorHAnsi" w:cstheme="majorHAnsi"/>
+          <w:sz w:val="20"/>
+          <w:szCs w:val="20"/>
+        </w:rPr>
+        <w:t>[</w:t>
+      </w:r>
+      <w:proofErr w:type="gramEnd"/>
+      <w:r>
+        <w:rPr>
+          <w:rFonts w:asciiTheme="majorHAnsi" w:hAnsiTheme="majorHAnsi" w:cstheme="majorHAnsi"/>
+          <w:sz w:val="20"/>
+          <w:szCs w:val="20"/>
+        </w:rPr>
+        <w:t>4]= "Salud"</w:t>
+      </w:r>
+    </w:p>
+    <w:p>
+      <w:pPr>
+        <w:rPr>
+          <w:rFonts w:asciiTheme="majorHAnsi" w:hAnsiTheme="majorHAnsi" w:cstheme="majorHAnsi"/>
+          <w:sz w:val="20"/>
+          <w:szCs w:val="20"/>
+        </w:rPr>
+      </w:pPr>
+      <w:r>
+        <w:rPr>
+          <w:rFonts w:asciiTheme="majorHAnsi" w:hAnsiTheme="majorHAnsi" w:cstheme="majorHAnsi"/>
+          <w:sz w:val="20"/>
+          <w:szCs w:val="20"/>
+        </w:rPr>
+        <w:tab/>
+      </w:r>
+      <w:proofErr w:type="spellStart"/>
+      <w:proofErr w:type="gramStart"/>
+      <w:r>
+        <w:rPr>
+          <w:rFonts w:asciiTheme="majorHAnsi" w:hAnsiTheme="majorHAnsi" w:cstheme="majorHAnsi"/>
+          <w:sz w:val="20"/>
+          <w:szCs w:val="20"/>
+        </w:rPr>
+        <w:t>categoria</w:t>
+      </w:r>
+      <w:proofErr w:type="spellEnd"/>
+      <w:r>
+        <w:rPr>
+          <w:rFonts w:asciiTheme="majorHAnsi" w:hAnsiTheme="majorHAnsi" w:cstheme="majorHAnsi"/>
+          <w:sz w:val="20"/>
+          <w:szCs w:val="20"/>
+        </w:rPr>
+        <w:t>[</w:t>
+      </w:r>
+      <w:proofErr w:type="gramEnd"/>
+      <w:r>
+        <w:rPr>
+          <w:rFonts w:asciiTheme="majorHAnsi" w:hAnsiTheme="majorHAnsi" w:cstheme="majorHAnsi"/>
+          <w:sz w:val="20"/>
+          <w:szCs w:val="20"/>
+        </w:rPr>
+        <w:t>5]="Turismo"</w:t>
+      </w:r>
+    </w:p>
+    <w:p>
+      <w:pPr>
+        <w:rPr>
+          <w:rFonts w:asciiTheme="majorHAnsi" w:hAnsiTheme="majorHAnsi" w:cstheme="majorHAnsi"/>
+          <w:sz w:val="20"/>
+          <w:szCs w:val="20"/>
+        </w:rPr>
+      </w:pPr>
+      <w:r>
+        <w:rPr>
+          <w:rFonts w:asciiTheme="majorHAnsi" w:hAnsiTheme="majorHAnsi" w:cstheme="majorHAnsi"/>
+          <w:sz w:val="20"/>
+          <w:szCs w:val="20"/>
+        </w:rPr>
+        <w:tab/>
+      </w:r>
+    </w:p>
+    <w:p>
+      <w:pPr>
+        <w:rPr>
+          <w:rFonts w:asciiTheme="majorHAnsi" w:hAnsiTheme="majorHAnsi" w:cstheme="majorHAnsi"/>
+          <w:sz w:val="20"/>
+          <w:szCs w:val="20"/>
+        </w:rPr>
+      </w:pPr>
+      <w:r>
+        <w:rPr>
+          <w:rFonts w:asciiTheme="majorHAnsi" w:hAnsiTheme="majorHAnsi" w:cstheme="majorHAnsi"/>
+          <w:sz w:val="20"/>
+          <w:szCs w:val="20"/>
+        </w:rPr>
+        <w:t xml:space="preserve">    </w:t>
+      </w:r>
+      <w:proofErr w:type="spellStart"/>
+      <w:r>
+        <w:rPr>
+          <w:rFonts w:asciiTheme="majorHAnsi" w:hAnsiTheme="majorHAnsi" w:cstheme="majorHAnsi"/>
+          <w:sz w:val="20"/>
+          <w:szCs w:val="20"/>
+        </w:rPr>
+        <w:t>Dimension</w:t>
+      </w:r>
+      <w:proofErr w:type="spellEnd"/>
+      <w:r>
+        <w:rPr>
+          <w:rFonts w:asciiTheme="majorHAnsi" w:hAnsiTheme="majorHAnsi" w:cstheme="majorHAnsi"/>
+          <w:sz w:val="20"/>
+          <w:szCs w:val="20"/>
+        </w:rPr>
+        <w:t xml:space="preserve"> </w:t>
+      </w:r>
+      <w:proofErr w:type="gramStart"/>
+      <w:r>
+        <w:rPr>
+          <w:rFonts w:asciiTheme="majorHAnsi" w:hAnsiTheme="majorHAnsi" w:cstheme="majorHAnsi"/>
+          <w:sz w:val="20"/>
+          <w:szCs w:val="20"/>
+        </w:rPr>
+        <w:t>facturas[</w:t>
+      </w:r>
+      <w:proofErr w:type="gramEnd"/>
+      <w:r>
+        <w:rPr>
+          <w:rFonts w:asciiTheme="majorHAnsi" w:hAnsiTheme="majorHAnsi" w:cstheme="majorHAnsi"/>
+          <w:sz w:val="20"/>
+          <w:szCs w:val="20"/>
+        </w:rPr>
+        <w:t>12, 6]</w:t>
+      </w:r>
+    </w:p>
+    <w:p>
+      <w:pPr>
+        <w:rPr>
+          <w:rFonts w:asciiTheme="majorHAnsi" w:hAnsiTheme="majorHAnsi" w:cstheme="majorHAnsi"/>
+          <w:sz w:val="20"/>
+          <w:szCs w:val="20"/>
+        </w:rPr>
+      </w:pPr>
+      <w:r>
+        <w:rPr>
+          <w:rFonts w:asciiTheme="majorHAnsi" w:hAnsiTheme="majorHAnsi" w:cstheme="majorHAnsi"/>
+          <w:sz w:val="20"/>
+          <w:szCs w:val="20"/>
+        </w:rPr>
+        <w:t xml:space="preserve">    </w:t>
+      </w:r>
+      <w:proofErr w:type="spellStart"/>
+      <w:r>
+        <w:rPr>
+          <w:rFonts w:asciiTheme="majorHAnsi" w:hAnsiTheme="majorHAnsi" w:cstheme="majorHAnsi"/>
+          <w:sz w:val="20"/>
+          <w:szCs w:val="20"/>
+        </w:rPr>
+        <w:t>Dimension</w:t>
+      </w:r>
+      <w:proofErr w:type="spellEnd"/>
+      <w:r>
+        <w:rPr>
+          <w:rFonts w:asciiTheme="majorHAnsi" w:hAnsiTheme="majorHAnsi" w:cstheme="majorHAnsi"/>
+          <w:sz w:val="20"/>
+          <w:szCs w:val="20"/>
+        </w:rPr>
+        <w:t xml:space="preserve"> </w:t>
+      </w:r>
+      <w:proofErr w:type="gramStart"/>
+      <w:r>
+        <w:rPr>
+          <w:rFonts w:asciiTheme="majorHAnsi" w:hAnsiTheme="majorHAnsi" w:cstheme="majorHAnsi"/>
+          <w:sz w:val="20"/>
+          <w:szCs w:val="20"/>
+        </w:rPr>
+        <w:t>sueldos[</w:t>
+      </w:r>
+      <w:proofErr w:type="gramEnd"/>
+      <w:r>
+        <w:rPr>
+          <w:rFonts w:asciiTheme="majorHAnsi" w:hAnsiTheme="majorHAnsi" w:cstheme="majorHAnsi"/>
+          <w:sz w:val="20"/>
+          <w:szCs w:val="20"/>
+        </w:rPr>
+        <w:t>12]</w:t>
+      </w:r>
+    </w:p>
+    <w:p>
+      <w:pPr>
+        <w:rPr>
+          <w:rFonts w:asciiTheme="majorHAnsi" w:hAnsiTheme="majorHAnsi" w:cstheme="majorHAnsi"/>
+          <w:sz w:val="20"/>
+          <w:szCs w:val="20"/>
+        </w:rPr>
+      </w:pPr>
+      <w:r>
+        <w:rPr>
+          <w:rFonts w:asciiTheme="majorHAnsi" w:hAnsiTheme="majorHAnsi" w:cstheme="majorHAnsi"/>
+          <w:sz w:val="20"/>
+          <w:szCs w:val="20"/>
+        </w:rPr>
+        <w:lastRenderedPageBreak/>
+        <w:tab/>
+      </w:r>
+      <w:proofErr w:type="spellStart"/>
+      <w:r>
+        <w:rPr>
+          <w:rFonts w:asciiTheme="majorHAnsi" w:hAnsiTheme="majorHAnsi" w:cstheme="majorHAnsi"/>
+          <w:sz w:val="20"/>
+          <w:szCs w:val="20"/>
+        </w:rPr>
+        <w:t>totalIngresos</w:t>
+      </w:r>
+      <w:proofErr w:type="spellEnd"/>
+      <w:r>
+        <w:rPr>
+          <w:rFonts w:asciiTheme="majorHAnsi" w:hAnsiTheme="majorHAnsi" w:cstheme="majorHAnsi"/>
+          <w:sz w:val="20"/>
+          <w:szCs w:val="20"/>
+        </w:rPr>
+        <w:t xml:space="preserve"> = 0</w:t>
+      </w:r>
+    </w:p>
+    <w:p>
+      <w:pPr>
+        <w:rPr>
+          <w:rFonts w:asciiTheme="majorHAnsi" w:hAnsiTheme="majorHAnsi" w:cstheme="majorHAnsi"/>
+          <w:sz w:val="20"/>
+          <w:szCs w:val="20"/>
+        </w:rPr>
+      </w:pPr>
+      <w:r>
+        <w:rPr>
+          <w:rFonts w:asciiTheme="majorHAnsi" w:hAnsiTheme="majorHAnsi" w:cstheme="majorHAnsi"/>
+          <w:sz w:val="20"/>
+          <w:szCs w:val="20"/>
+        </w:rPr>
+        <w:t xml:space="preserve">    </w:t>
+      </w:r>
+      <w:proofErr w:type="spellStart"/>
+      <w:r>
+        <w:rPr>
+          <w:rFonts w:asciiTheme="majorHAnsi" w:hAnsiTheme="majorHAnsi" w:cstheme="majorHAnsi"/>
+          <w:sz w:val="20"/>
+          <w:szCs w:val="20"/>
+        </w:rPr>
+        <w:t>totalDeducciones</w:t>
+      </w:r>
+      <w:proofErr w:type="spellEnd"/>
+      <w:r>
+        <w:rPr>
+          <w:rFonts w:asciiTheme="majorHAnsi" w:hAnsiTheme="majorHAnsi" w:cstheme="majorHAnsi"/>
+          <w:sz w:val="20"/>
+          <w:szCs w:val="20"/>
+        </w:rPr>
+        <w:t xml:space="preserve"> = 0</w:t>
+      </w:r>
+    </w:p>
+    <w:p>
+      <w:pPr>
+        <w:rPr>
+          <w:rFonts w:asciiTheme="majorHAnsi" w:hAnsiTheme="majorHAnsi" w:cstheme="majorHAnsi"/>
+          <w:sz w:val="20"/>
+          <w:szCs w:val="20"/>
+        </w:rPr>
+      </w:pPr>
+      <w:r>
+        <w:rPr>
+          <w:rFonts w:asciiTheme="majorHAnsi" w:hAnsiTheme="majorHAnsi" w:cstheme="majorHAnsi"/>
+          <w:sz w:val="20"/>
+          <w:szCs w:val="20"/>
+        </w:rPr>
+        <w:t xml:space="preserve">    </w:t>
+      </w:r>
+      <w:proofErr w:type="spellStart"/>
+      <w:r>
+        <w:rPr>
+          <w:rFonts w:asciiTheme="majorHAnsi" w:hAnsiTheme="majorHAnsi" w:cstheme="majorHAnsi"/>
+          <w:sz w:val="20"/>
+          <w:szCs w:val="20"/>
+        </w:rPr>
+        <w:t>impuestoAPagar</w:t>
+      </w:r>
+      <w:proofErr w:type="spellEnd"/>
+      <w:r>
+        <w:rPr>
+          <w:rFonts w:asciiTheme="majorHAnsi" w:hAnsiTheme="majorHAnsi" w:cstheme="majorHAnsi"/>
+          <w:sz w:val="20"/>
+          <w:szCs w:val="20"/>
+        </w:rPr>
+        <w:t xml:space="preserve"> = 0</w:t>
+      </w:r>
+    </w:p>
+    <w:p>
+      <w:pPr>
+        <w:rPr>
+          <w:rFonts w:asciiTheme="majorHAnsi" w:hAnsiTheme="majorHAnsi" w:cstheme="majorHAnsi"/>
+          <w:sz w:val="20"/>
+          <w:szCs w:val="20"/>
+        </w:rPr>
+      </w:pPr>
+      <w:r>
+        <w:rPr>
+          <w:rFonts w:asciiTheme="majorHAnsi" w:hAnsiTheme="majorHAnsi" w:cstheme="majorHAnsi"/>
+          <w:sz w:val="20"/>
+          <w:szCs w:val="20"/>
+        </w:rPr>
+        <w:tab/>
+      </w:r>
+    </w:p>
+    <w:p>
+      <w:pPr>
+        <w:rPr>
+          <w:rFonts w:asciiTheme="majorHAnsi" w:hAnsiTheme="majorHAnsi" w:cstheme="majorHAnsi"/>
+          <w:sz w:val="20"/>
+          <w:szCs w:val="20"/>
+        </w:rPr>
+      </w:pPr>
+      <w:r>
+        <w:rPr>
+          <w:rFonts w:asciiTheme="majorHAnsi" w:hAnsiTheme="majorHAnsi" w:cstheme="majorHAnsi"/>
+          <w:sz w:val="20"/>
+          <w:szCs w:val="20"/>
+        </w:rPr>
+        <w:tab/>
+      </w:r>
+      <w:proofErr w:type="spellStart"/>
+      <w:r>
+        <w:rPr>
+          <w:rFonts w:asciiTheme="majorHAnsi" w:hAnsiTheme="majorHAnsi" w:cstheme="majorHAnsi"/>
+          <w:sz w:val="20"/>
+          <w:szCs w:val="20"/>
+        </w:rPr>
+        <w:t>totalIngresos</w:t>
+      </w:r>
+      <w:proofErr w:type="spellEnd"/>
+      <w:r>
+        <w:rPr>
+          <w:rFonts w:asciiTheme="majorHAnsi" w:hAnsiTheme="majorHAnsi" w:cstheme="majorHAnsi"/>
+          <w:sz w:val="20"/>
+          <w:szCs w:val="20"/>
+        </w:rPr>
+        <w:t xml:space="preserve"> = </w:t>
+      </w:r>
+      <w:proofErr w:type="spellStart"/>
+      <w:r>
+        <w:rPr>
+          <w:rFonts w:asciiTheme="majorHAnsi" w:hAnsiTheme="majorHAnsi" w:cstheme="majorHAnsi"/>
+          <w:sz w:val="20"/>
+          <w:szCs w:val="20"/>
+        </w:rPr>
+        <w:t>ingresarSueldos</w:t>
+      </w:r>
+      <w:proofErr w:type="spellEnd"/>
+      <w:r>
+        <w:rPr>
+          <w:rFonts w:asciiTheme="majorHAnsi" w:hAnsiTheme="majorHAnsi" w:cstheme="majorHAnsi"/>
+          <w:sz w:val="20"/>
+          <w:szCs w:val="20"/>
+        </w:rPr>
+        <w:t>(sueldos)</w:t>
+      </w:r>
+    </w:p>
+    <w:p>
+      <w:pPr>
+        <w:rPr>
+          <w:rFonts w:asciiTheme="majorHAnsi" w:hAnsiTheme="majorHAnsi" w:cstheme="majorHAnsi"/>
+          <w:sz w:val="20"/>
+          <w:szCs w:val="20"/>
+        </w:rPr>
+      </w:pPr>
+      <w:r>
+        <w:rPr>
+          <w:rFonts w:asciiTheme="majorHAnsi" w:hAnsiTheme="majorHAnsi" w:cstheme="majorHAnsi"/>
+          <w:sz w:val="20"/>
+          <w:szCs w:val="20"/>
+        </w:rPr>
+        <w:tab/>
+      </w:r>
+      <w:proofErr w:type="spellStart"/>
+      <w:r>
+        <w:rPr>
+          <w:rFonts w:asciiTheme="majorHAnsi" w:hAnsiTheme="majorHAnsi" w:cstheme="majorHAnsi"/>
+          <w:sz w:val="20"/>
+          <w:szCs w:val="20"/>
+        </w:rPr>
+        <w:t>totalDeducciones</w:t>
+      </w:r>
+      <w:proofErr w:type="spellEnd"/>
+      <w:r>
+        <w:rPr>
+          <w:rFonts w:asciiTheme="majorHAnsi" w:hAnsiTheme="majorHAnsi" w:cstheme="majorHAnsi"/>
+          <w:sz w:val="20"/>
+          <w:szCs w:val="20"/>
+        </w:rPr>
+        <w:t xml:space="preserve"> = </w:t>
+      </w:r>
+      <w:proofErr w:type="spellStart"/>
+      <w:proofErr w:type="gramStart"/>
+      <w:r>
+        <w:rPr>
+          <w:rFonts w:asciiTheme="majorHAnsi" w:hAnsiTheme="majorHAnsi" w:cstheme="majorHAnsi"/>
+          <w:sz w:val="20"/>
+          <w:szCs w:val="20"/>
+        </w:rPr>
+        <w:t>ingresarFacturas</w:t>
+      </w:r>
+      <w:proofErr w:type="spellEnd"/>
+      <w:r>
+        <w:rPr>
+          <w:rFonts w:asciiTheme="majorHAnsi" w:hAnsiTheme="majorHAnsi" w:cstheme="majorHAnsi"/>
+          <w:sz w:val="20"/>
+          <w:szCs w:val="20"/>
+        </w:rPr>
+        <w:t>(</w:t>
+      </w:r>
+      <w:proofErr w:type="gramEnd"/>
+      <w:r>
+        <w:rPr>
+          <w:rFonts w:asciiTheme="majorHAnsi" w:hAnsiTheme="majorHAnsi" w:cstheme="majorHAnsi"/>
+          <w:sz w:val="20"/>
+          <w:szCs w:val="20"/>
+        </w:rPr>
+        <w:t xml:space="preserve">facturas, </w:t>
+      </w:r>
+      <w:proofErr w:type="spellStart"/>
+      <w:r>
+        <w:rPr>
+          <w:rFonts w:asciiTheme="majorHAnsi" w:hAnsiTheme="majorHAnsi" w:cstheme="majorHAnsi"/>
+          <w:sz w:val="20"/>
+          <w:szCs w:val="20"/>
+        </w:rPr>
+        <w:t>categoria</w:t>
+      </w:r>
+      <w:proofErr w:type="spellEnd"/>
+      <w:r>
+        <w:rPr>
+          <w:rFonts w:asciiTheme="majorHAnsi" w:hAnsiTheme="majorHAnsi" w:cstheme="majorHAnsi"/>
+          <w:sz w:val="20"/>
+          <w:szCs w:val="20"/>
+        </w:rPr>
+        <w:t>)</w:t>
+      </w:r>
+    </w:p>
+    <w:p>
+      <w:pPr>
+        <w:rPr>
+          <w:rFonts w:asciiTheme="majorHAnsi" w:hAnsiTheme="majorHAnsi" w:cstheme="majorHAnsi"/>
+          <w:sz w:val="20"/>
+          <w:szCs w:val="20"/>
+        </w:rPr>
+      </w:pPr>
+      <w:r>
+        <w:rPr>
+          <w:rFonts w:asciiTheme="majorHAnsi" w:hAnsiTheme="majorHAnsi" w:cstheme="majorHAnsi"/>
+          <w:sz w:val="20"/>
+          <w:szCs w:val="20"/>
+        </w:rPr>
+        <w:tab/>
+        <w:t>Si (</w:t>
+      </w:r>
+      <w:proofErr w:type="spellStart"/>
+      <w:r>
+        <w:rPr>
+          <w:rFonts w:asciiTheme="majorHAnsi" w:hAnsiTheme="majorHAnsi" w:cstheme="majorHAnsi"/>
+          <w:sz w:val="20"/>
+          <w:szCs w:val="20"/>
+        </w:rPr>
+        <w:t>totalIngresos</w:t>
+      </w:r>
+      <w:proofErr w:type="spellEnd"/>
+      <w:r>
+        <w:rPr>
+          <w:rFonts w:asciiTheme="majorHAnsi" w:hAnsiTheme="majorHAnsi" w:cstheme="majorHAnsi"/>
+          <w:sz w:val="20"/>
+          <w:szCs w:val="20"/>
+        </w:rPr>
+        <w:t xml:space="preserve"> &lt; 0 o </w:t>
+      </w:r>
+      <w:proofErr w:type="spellStart"/>
+      <w:r>
+        <w:rPr>
+          <w:rFonts w:asciiTheme="majorHAnsi" w:hAnsiTheme="majorHAnsi" w:cstheme="majorHAnsi"/>
+          <w:sz w:val="20"/>
+          <w:szCs w:val="20"/>
+        </w:rPr>
+        <w:t>totalDeducciones</w:t>
+      </w:r>
+      <w:proofErr w:type="spellEnd"/>
+      <w:r>
+        <w:rPr>
+          <w:rFonts w:asciiTheme="majorHAnsi" w:hAnsiTheme="majorHAnsi" w:cstheme="majorHAnsi"/>
+          <w:sz w:val="20"/>
+          <w:szCs w:val="20"/>
+        </w:rPr>
+        <w:t xml:space="preserve"> &lt; 0) Entonces</w:t>
+      </w:r>
+    </w:p>
+    <w:p>
+      <w:pPr>
+        <w:rPr>
+          <w:rFonts w:asciiTheme="majorHAnsi" w:hAnsiTheme="majorHAnsi" w:cstheme="majorHAnsi"/>
+          <w:sz w:val="20"/>
+          <w:szCs w:val="20"/>
+        </w:rPr>
+      </w:pPr>
+      <w:r>
+        <w:rPr>
+          <w:rFonts w:asciiTheme="majorHAnsi" w:hAnsiTheme="majorHAnsi" w:cstheme="majorHAnsi"/>
+          <w:sz w:val="20"/>
+          <w:szCs w:val="20"/>
+        </w:rPr>
+        <w:t xml:space="preserve">        Escribir "Los ingresos y las deducciones no pueden ser negativos."</w:t>
+      </w:r>
+    </w:p>
+    <w:p>
+      <w:pPr>
+        <w:rPr>
+          <w:rFonts w:asciiTheme="majorHAnsi" w:hAnsiTheme="majorHAnsi" w:cstheme="majorHAnsi"/>
+          <w:sz w:val="20"/>
+          <w:szCs w:val="20"/>
+        </w:rPr>
+      </w:pPr>
+      <w:r>
+        <w:rPr>
+          <w:rFonts w:asciiTheme="majorHAnsi" w:hAnsiTheme="majorHAnsi" w:cstheme="majorHAnsi"/>
+          <w:sz w:val="20"/>
+          <w:szCs w:val="20"/>
+        </w:rPr>
+        <w:t xml:space="preserve">        </w:t>
+      </w:r>
+    </w:p>
+    <w:p>
+      <w:pPr>
+        <w:rPr>
+          <w:rFonts w:asciiTheme="majorHAnsi" w:hAnsiTheme="majorHAnsi" w:cstheme="majorHAnsi"/>
+          <w:sz w:val="20"/>
+          <w:szCs w:val="20"/>
+        </w:rPr>
+      </w:pPr>
+      <w:r>
+        <w:rPr>
+          <w:rFonts w:asciiTheme="majorHAnsi" w:hAnsiTheme="majorHAnsi" w:cstheme="majorHAnsi"/>
+          <w:sz w:val="20"/>
+          <w:szCs w:val="20"/>
+        </w:rPr>
+        <w:t xml:space="preserve">    </w:t>
+      </w:r>
+      <w:proofErr w:type="spellStart"/>
+      <w:r>
+        <w:rPr>
+          <w:rFonts w:asciiTheme="majorHAnsi" w:hAnsiTheme="majorHAnsi" w:cstheme="majorHAnsi"/>
+          <w:sz w:val="20"/>
+          <w:szCs w:val="20"/>
+        </w:rPr>
+        <w:t>FinSi</w:t>
+      </w:r>
+      <w:proofErr w:type="spellEnd"/>
+    </w:p>
+    <w:p>
+      <w:pPr>
+        <w:rPr>
+          <w:rFonts w:asciiTheme="majorHAnsi" w:hAnsiTheme="majorHAnsi" w:cstheme="majorHAnsi"/>
+          <w:sz w:val="20"/>
+          <w:szCs w:val="20"/>
+        </w:rPr>
+      </w:pPr>
+      <w:r>
+        <w:rPr>
+          <w:rFonts w:asciiTheme="majorHAnsi" w:hAnsiTheme="majorHAnsi" w:cstheme="majorHAnsi"/>
+          <w:sz w:val="20"/>
+          <w:szCs w:val="20"/>
+        </w:rPr>
+        <w:tab/>
+      </w:r>
+    </w:p>
+    <w:p>
+      <w:pPr>
+        <w:rPr>
+          <w:rFonts w:asciiTheme="majorHAnsi" w:hAnsiTheme="majorHAnsi" w:cstheme="majorHAnsi"/>
+          <w:sz w:val="20"/>
+          <w:szCs w:val="20"/>
+        </w:rPr>
+      </w:pPr>
+      <w:r>
+        <w:rPr>
+          <w:rFonts w:asciiTheme="majorHAnsi" w:hAnsiTheme="majorHAnsi" w:cstheme="majorHAnsi"/>
+          <w:sz w:val="20"/>
+          <w:szCs w:val="20"/>
+        </w:rPr>
+        <w:t xml:space="preserve">    </w:t>
+      </w:r>
+    </w:p>
+    <w:p>
+      <w:pPr>
+        <w:rPr>
+          <w:rFonts w:asciiTheme="majorHAnsi" w:hAnsiTheme="majorHAnsi" w:cstheme="majorHAnsi"/>
+          <w:sz w:val="20"/>
+          <w:szCs w:val="20"/>
+        </w:rPr>
+      </w:pPr>
+      <w:r>
+        <w:rPr>
+          <w:rFonts w:asciiTheme="majorHAnsi" w:hAnsiTheme="majorHAnsi" w:cstheme="majorHAnsi"/>
+          <w:sz w:val="20"/>
+          <w:szCs w:val="20"/>
+        </w:rPr>
+        <w:t xml:space="preserve">    </w:t>
+      </w:r>
+      <w:proofErr w:type="spellStart"/>
+      <w:r>
+        <w:rPr>
+          <w:rFonts w:asciiTheme="majorHAnsi" w:hAnsiTheme="majorHAnsi" w:cstheme="majorHAnsi"/>
+          <w:sz w:val="20"/>
+          <w:szCs w:val="20"/>
+        </w:rPr>
+        <w:t>baseImponible</w:t>
+      </w:r>
+      <w:proofErr w:type="spellEnd"/>
+      <w:r>
+        <w:rPr>
+          <w:rFonts w:asciiTheme="majorHAnsi" w:hAnsiTheme="majorHAnsi" w:cstheme="majorHAnsi"/>
+          <w:sz w:val="20"/>
+          <w:szCs w:val="20"/>
+        </w:rPr>
+        <w:t xml:space="preserve"> = </w:t>
+      </w:r>
+      <w:proofErr w:type="spellStart"/>
+      <w:r>
+        <w:rPr>
+          <w:rFonts w:asciiTheme="majorHAnsi" w:hAnsiTheme="majorHAnsi" w:cstheme="majorHAnsi"/>
+          <w:sz w:val="20"/>
+          <w:szCs w:val="20"/>
+        </w:rPr>
+        <w:t>totalIngresos</w:t>
+      </w:r>
+      <w:proofErr w:type="spellEnd"/>
+      <w:r>
+        <w:rPr>
+          <w:rFonts w:asciiTheme="majorHAnsi" w:hAnsiTheme="majorHAnsi" w:cstheme="majorHAnsi"/>
+          <w:sz w:val="20"/>
+          <w:szCs w:val="20"/>
+        </w:rPr>
+        <w:t xml:space="preserve"> - </w:t>
+      </w:r>
+      <w:proofErr w:type="spellStart"/>
+      <w:r>
+        <w:rPr>
+          <w:rFonts w:asciiTheme="majorHAnsi" w:hAnsiTheme="majorHAnsi" w:cstheme="majorHAnsi"/>
+          <w:sz w:val="20"/>
+          <w:szCs w:val="20"/>
+        </w:rPr>
+        <w:t>totalDeducciones</w:t>
+      </w:r>
+      <w:proofErr w:type="spellEnd"/>
+    </w:p>
+    <w:p>
+      <w:pPr>
+        <w:rPr>
+          <w:rFonts w:asciiTheme="majorHAnsi" w:hAnsiTheme="majorHAnsi" w:cstheme="majorHAnsi"/>
+          <w:sz w:val="20"/>
+          <w:szCs w:val="20"/>
+        </w:rPr>
+      </w:pPr>
+      <w:r>
+        <w:rPr>
+          <w:rFonts w:asciiTheme="majorHAnsi" w:hAnsiTheme="majorHAnsi" w:cstheme="majorHAnsi"/>
+          <w:sz w:val="20"/>
+          <w:szCs w:val="20"/>
+        </w:rPr>
+        <w:t xml:space="preserve">    </w:t>
+      </w:r>
+      <w:proofErr w:type="spellStart"/>
+      <w:proofErr w:type="gramStart"/>
+      <w:r>
+        <w:rPr>
+          <w:rFonts w:asciiTheme="majorHAnsi" w:hAnsiTheme="majorHAnsi" w:cstheme="majorHAnsi"/>
+          <w:sz w:val="20"/>
+          <w:szCs w:val="20"/>
+        </w:rPr>
+        <w:t>calcularImpuesto</w:t>
+      </w:r>
+      <w:proofErr w:type="spellEnd"/>
+      <w:r>
+        <w:rPr>
+          <w:rFonts w:asciiTheme="majorHAnsi" w:hAnsiTheme="majorHAnsi" w:cstheme="majorHAnsi"/>
+          <w:sz w:val="20"/>
+          <w:szCs w:val="20"/>
+        </w:rPr>
+        <w:t>(</w:t>
+      </w:r>
+      <w:proofErr w:type="spellStart"/>
+      <w:proofErr w:type="gramEnd"/>
+      <w:r>
+        <w:rPr>
+          <w:rFonts w:asciiTheme="majorHAnsi" w:hAnsiTheme="majorHAnsi" w:cstheme="majorHAnsi"/>
+          <w:sz w:val="20"/>
+          <w:szCs w:val="20"/>
+        </w:rPr>
+        <w:t>baseImponible</w:t>
+      </w:r>
+      <w:proofErr w:type="spellEnd"/>
+      <w:r>
+        <w:rPr>
+          <w:rFonts w:asciiTheme="majorHAnsi" w:hAnsiTheme="majorHAnsi" w:cstheme="majorHAnsi"/>
+          <w:sz w:val="20"/>
+          <w:szCs w:val="20"/>
+        </w:rPr>
+        <w:t xml:space="preserve">, </w:t>
+      </w:r>
+      <w:proofErr w:type="spellStart"/>
+      <w:r>
+        <w:rPr>
+          <w:rFonts w:asciiTheme="majorHAnsi" w:hAnsiTheme="majorHAnsi" w:cstheme="majorHAnsi"/>
+          <w:sz w:val="20"/>
+          <w:szCs w:val="20"/>
+        </w:rPr>
+        <w:t>rangoDeducible</w:t>
+      </w:r>
+      <w:proofErr w:type="spellEnd"/>
+      <w:r>
+        <w:rPr>
+          <w:rFonts w:asciiTheme="majorHAnsi" w:hAnsiTheme="majorHAnsi" w:cstheme="majorHAnsi"/>
+          <w:sz w:val="20"/>
+          <w:szCs w:val="20"/>
+        </w:rPr>
+        <w:t xml:space="preserve">, </w:t>
+      </w:r>
+      <w:proofErr w:type="spellStart"/>
+      <w:r>
+        <w:rPr>
+          <w:rFonts w:asciiTheme="majorHAnsi" w:hAnsiTheme="majorHAnsi" w:cstheme="majorHAnsi"/>
+          <w:sz w:val="20"/>
+          <w:szCs w:val="20"/>
+        </w:rPr>
+        <w:t>impuestoAPagar</w:t>
+      </w:r>
+      <w:proofErr w:type="spellEnd"/>
+      <w:r>
+        <w:rPr>
+          <w:rFonts w:asciiTheme="majorHAnsi" w:hAnsiTheme="majorHAnsi" w:cstheme="majorHAnsi"/>
+          <w:sz w:val="20"/>
+          <w:szCs w:val="20"/>
+        </w:rPr>
+        <w:t xml:space="preserve">) </w:t>
+      </w:r>
+    </w:p>
+    <w:p>
+      <w:pPr>
+        <w:rPr>
+          <w:rFonts w:asciiTheme="majorHAnsi" w:hAnsiTheme="majorHAnsi" w:cstheme="majorHAnsi"/>
+          <w:sz w:val="20"/>
+          <w:szCs w:val="20"/>
+        </w:rPr>
+      </w:pPr>
+      <w:r>
+        <w:rPr>
+          <w:rFonts w:asciiTheme="majorHAnsi" w:hAnsiTheme="majorHAnsi" w:cstheme="majorHAnsi"/>
+          <w:sz w:val="20"/>
+          <w:szCs w:val="20"/>
+        </w:rPr>
+        <w:tab/>
+      </w:r>
+    </w:p>
+    <w:p>
+      <w:pPr>
+        <w:rPr>
+          <w:rFonts w:asciiTheme="majorHAnsi" w:hAnsiTheme="majorHAnsi" w:cstheme="majorHAnsi"/>
+          <w:sz w:val="20"/>
+          <w:szCs w:val="20"/>
+        </w:rPr>
+      </w:pPr>
+      <w:r>
+        <w:rPr>
+          <w:rFonts w:asciiTheme="majorHAnsi" w:hAnsiTheme="majorHAnsi" w:cstheme="majorHAnsi"/>
+          <w:sz w:val="20"/>
+          <w:szCs w:val="20"/>
+        </w:rPr>
+        <w:t xml:space="preserve">    </w:t>
+      </w:r>
+    </w:p>
+    <w:p>
+      <w:pPr>
+        <w:rPr>
+          <w:rFonts w:asciiTheme="majorHAnsi" w:hAnsiTheme="majorHAnsi" w:cstheme="majorHAnsi"/>
+          <w:sz w:val="20"/>
+          <w:szCs w:val="20"/>
+        </w:rPr>
+      </w:pPr>
+      <w:r>
+        <w:rPr>
+          <w:rFonts w:asciiTheme="majorHAnsi" w:hAnsiTheme="majorHAnsi" w:cstheme="majorHAnsi"/>
+          <w:sz w:val="20"/>
+          <w:szCs w:val="20"/>
+        </w:rPr>
+        <w:t xml:space="preserve">    </w:t>
+      </w:r>
+      <w:proofErr w:type="spellStart"/>
+      <w:proofErr w:type="gramStart"/>
+      <w:r>
+        <w:rPr>
+          <w:rFonts w:asciiTheme="majorHAnsi" w:hAnsiTheme="majorHAnsi" w:cstheme="majorHAnsi"/>
+          <w:sz w:val="20"/>
+          <w:szCs w:val="20"/>
+        </w:rPr>
+        <w:t>generarDeclaracion</w:t>
+      </w:r>
+      <w:proofErr w:type="spellEnd"/>
+      <w:r>
+        <w:rPr>
+          <w:rFonts w:asciiTheme="majorHAnsi" w:hAnsiTheme="majorHAnsi" w:cstheme="majorHAnsi"/>
+          <w:sz w:val="20"/>
+          <w:szCs w:val="20"/>
+        </w:rPr>
+        <w:t>(</w:t>
+      </w:r>
+      <w:proofErr w:type="gramEnd"/>
+      <w:r>
+        <w:rPr>
+          <w:rFonts w:asciiTheme="majorHAnsi" w:hAnsiTheme="majorHAnsi" w:cstheme="majorHAnsi"/>
+          <w:sz w:val="20"/>
+          <w:szCs w:val="20"/>
+        </w:rPr>
+        <w:t xml:space="preserve">nombre, </w:t>
+      </w:r>
+      <w:proofErr w:type="spellStart"/>
+      <w:r>
+        <w:rPr>
+          <w:rFonts w:asciiTheme="majorHAnsi" w:hAnsiTheme="majorHAnsi" w:cstheme="majorHAnsi"/>
+          <w:sz w:val="20"/>
+          <w:szCs w:val="20"/>
+        </w:rPr>
+        <w:t>totalIngresos</w:t>
+      </w:r>
+      <w:proofErr w:type="spellEnd"/>
+      <w:r>
+        <w:rPr>
+          <w:rFonts w:asciiTheme="majorHAnsi" w:hAnsiTheme="majorHAnsi" w:cstheme="majorHAnsi"/>
+          <w:sz w:val="20"/>
+          <w:szCs w:val="20"/>
+        </w:rPr>
+        <w:t xml:space="preserve">, </w:t>
+      </w:r>
+      <w:proofErr w:type="spellStart"/>
+      <w:r>
+        <w:rPr>
+          <w:rFonts w:asciiTheme="majorHAnsi" w:hAnsiTheme="majorHAnsi" w:cstheme="majorHAnsi"/>
+          <w:sz w:val="20"/>
+          <w:szCs w:val="20"/>
+        </w:rPr>
+        <w:t>totalDeducciones</w:t>
+      </w:r>
+      <w:proofErr w:type="spellEnd"/>
+      <w:r>
+        <w:rPr>
+          <w:rFonts w:asciiTheme="majorHAnsi" w:hAnsiTheme="majorHAnsi" w:cstheme="majorHAnsi"/>
+          <w:sz w:val="20"/>
+          <w:szCs w:val="20"/>
+        </w:rPr>
+        <w:t xml:space="preserve">, </w:t>
+      </w:r>
+      <w:proofErr w:type="spellStart"/>
+      <w:r>
+        <w:rPr>
+          <w:rFonts w:asciiTheme="majorHAnsi" w:hAnsiTheme="majorHAnsi" w:cstheme="majorHAnsi"/>
+          <w:sz w:val="20"/>
+          <w:szCs w:val="20"/>
+        </w:rPr>
+        <w:t>baseImponible,impuestoAPagar</w:t>
+      </w:r>
+      <w:proofErr w:type="spellEnd"/>
+      <w:r>
+        <w:rPr>
+          <w:rFonts w:asciiTheme="majorHAnsi" w:hAnsiTheme="majorHAnsi" w:cstheme="majorHAnsi"/>
+          <w:sz w:val="20"/>
+          <w:szCs w:val="20"/>
+        </w:rPr>
+        <w:t xml:space="preserve">, </w:t>
+      </w:r>
+      <w:proofErr w:type="spellStart"/>
+      <w:r>
+        <w:rPr>
+          <w:rFonts w:asciiTheme="majorHAnsi" w:hAnsiTheme="majorHAnsi" w:cstheme="majorHAnsi"/>
+          <w:sz w:val="20"/>
+          <w:szCs w:val="20"/>
+        </w:rPr>
+        <w:t>rangoDeducible</w:t>
+      </w:r>
+      <w:proofErr w:type="spellEnd"/>
+      <w:r>
+        <w:rPr>
+          <w:rFonts w:asciiTheme="majorHAnsi" w:hAnsiTheme="majorHAnsi" w:cstheme="majorHAnsi"/>
+          <w:sz w:val="20"/>
+          <w:szCs w:val="20"/>
+        </w:rPr>
+        <w:t>)</w:t>
+      </w:r>
+    </w:p>
+    <w:p>
+      <w:pPr>
+        <w:rPr>
+          <w:rFonts w:asciiTheme="majorHAnsi" w:hAnsiTheme="majorHAnsi" w:cstheme="majorHAnsi"/>
+          <w:sz w:val="20"/>
+          <w:szCs w:val="20"/>
+        </w:rPr>
+      </w:pPr>
+      <w:r>
+        <w:rPr>
+          <w:rFonts w:asciiTheme="majorHAnsi" w:hAnsiTheme="majorHAnsi" w:cstheme="majorHAnsi"/>
+          <w:sz w:val="20"/>
+          <w:szCs w:val="20"/>
+        </w:rPr>
+        <w:tab/>
+      </w:r>
+    </w:p>
+    <w:p>
+      <w:pPr>
+        <w:rPr>
+          <w:rFonts w:asciiTheme="majorHAnsi" w:hAnsiTheme="majorHAnsi" w:cstheme="majorHAnsi"/>
+          <w:sz w:val="20"/>
+          <w:szCs w:val="20"/>
+        </w:rPr>
+      </w:pPr>
+    </w:p>
+    <w:p>
+      <w:pPr>
+        <w:rPr>
+          <w:rFonts w:asciiTheme="majorHAnsi" w:hAnsiTheme="majorHAnsi" w:cstheme="majorHAnsi"/>
+          <w:sz w:val="20"/>
+          <w:szCs w:val="20"/>
+        </w:rPr>
+      </w:pPr>
+      <w:r>
+        <w:rPr>
+          <w:rFonts w:asciiTheme="majorHAnsi" w:hAnsiTheme="majorHAnsi" w:cstheme="majorHAnsi"/>
+          <w:sz w:val="20"/>
+          <w:szCs w:val="20"/>
+        </w:rPr>
+        <w:tab/>
+      </w:r>
+    </w:p>
+    <w:p>
+      <w:pPr>
+        <w:rPr>
+          <w:rFonts w:asciiTheme="majorHAnsi" w:hAnsiTheme="majorHAnsi" w:cstheme="majorHAnsi"/>
+          <w:sz w:val="20"/>
+          <w:szCs w:val="20"/>
+        </w:rPr>
+      </w:pPr>
+      <w:r>
+        <w:rPr>
+          <w:rFonts w:asciiTheme="majorHAnsi" w:hAnsiTheme="majorHAnsi" w:cstheme="majorHAnsi"/>
+          <w:sz w:val="20"/>
+          <w:szCs w:val="20"/>
+        </w:rPr>
+        <w:tab/>
+      </w:r>
+    </w:p>
+    <w:p>
+      <w:pPr>
+        <w:rPr>
+          <w:rFonts w:asciiTheme="majorHAnsi" w:hAnsiTheme="majorHAnsi" w:cstheme="majorHAnsi"/>
+          <w:sz w:val="20"/>
+          <w:szCs w:val="20"/>
+        </w:rPr>
+      </w:pPr>
+      <w:proofErr w:type="spellStart"/>
+      <w:r>
+        <w:rPr>
+          <w:rFonts w:asciiTheme="majorHAnsi" w:hAnsiTheme="majorHAnsi" w:cstheme="majorHAnsi"/>
+          <w:sz w:val="20"/>
+          <w:szCs w:val="20"/>
+        </w:rPr>
+        <w:t>FinAlgoritmo</w:t>
+      </w:r>
+      <w:proofErr w:type="spellEnd"/>
+    </w:p>
+    <w:p>
+      <w:pPr>
+        <w:rPr>
+          <w:rFonts w:asciiTheme="majorHAnsi" w:hAnsiTheme="majorHAnsi" w:cstheme="majorHAnsi"/>
+          <w:sz w:val="20"/>
+          <w:szCs w:val="20"/>
+        </w:rPr>
+      </w:pPr>
+    </w:p>
+    <w:p>
+      <w:pPr>
+        <w:rPr>
+          <w:rFonts w:asciiTheme="majorHAnsi" w:hAnsiTheme="majorHAnsi" w:cstheme="majorHAnsi"/>
+          <w:sz w:val="20"/>
+          <w:szCs w:val="20"/>
+        </w:rPr>
+      </w:pPr>
+    </w:p>
+    <w:p>
+      <w:pPr>
+        <w:rPr>
+          <w:rFonts w:asciiTheme="majorHAnsi" w:hAnsiTheme="majorHAnsi" w:cstheme="majorHAnsi"/>
+          <w:sz w:val="20"/>
+          <w:szCs w:val="20"/>
+        </w:rPr>
+      </w:pPr>
+      <w:proofErr w:type="spellStart"/>
+      <w:r>
+        <w:rPr>
+          <w:rFonts w:asciiTheme="majorHAnsi" w:hAnsiTheme="majorHAnsi" w:cstheme="majorHAnsi"/>
+          <w:sz w:val="20"/>
+          <w:szCs w:val="20"/>
+        </w:rPr>
+        <w:t>Funcion</w:t>
+      </w:r>
+      <w:proofErr w:type="spellEnd"/>
+      <w:r>
+        <w:rPr>
+          <w:rFonts w:asciiTheme="majorHAnsi" w:hAnsiTheme="majorHAnsi" w:cstheme="majorHAnsi"/>
+          <w:sz w:val="20"/>
+          <w:szCs w:val="20"/>
+        </w:rPr>
+        <w:t xml:space="preserve"> </w:t>
+      </w:r>
+      <w:proofErr w:type="spellStart"/>
+      <w:r>
+        <w:rPr>
+          <w:rFonts w:asciiTheme="majorHAnsi" w:hAnsiTheme="majorHAnsi" w:cstheme="majorHAnsi"/>
+          <w:sz w:val="20"/>
+          <w:szCs w:val="20"/>
+        </w:rPr>
+        <w:t>totalIngresos</w:t>
+      </w:r>
+      <w:proofErr w:type="spellEnd"/>
+      <w:r>
+        <w:rPr>
+          <w:rFonts w:asciiTheme="majorHAnsi" w:hAnsiTheme="majorHAnsi" w:cstheme="majorHAnsi"/>
+          <w:sz w:val="20"/>
+          <w:szCs w:val="20"/>
+        </w:rPr>
+        <w:t xml:space="preserve"> = </w:t>
+      </w:r>
+      <w:proofErr w:type="spellStart"/>
+      <w:r>
+        <w:rPr>
+          <w:rFonts w:asciiTheme="majorHAnsi" w:hAnsiTheme="majorHAnsi" w:cstheme="majorHAnsi"/>
+          <w:sz w:val="20"/>
+          <w:szCs w:val="20"/>
+        </w:rPr>
+        <w:t>ingresarSueldos</w:t>
+      </w:r>
+      <w:proofErr w:type="spellEnd"/>
+      <w:r>
+        <w:rPr>
+          <w:rFonts w:asciiTheme="majorHAnsi" w:hAnsiTheme="majorHAnsi" w:cstheme="majorHAnsi"/>
+          <w:sz w:val="20"/>
+          <w:szCs w:val="20"/>
+        </w:rPr>
+        <w:t>(sueldos)</w:t>
+      </w:r>
+    </w:p>
+    <w:p>
+      <w:pPr>
+        <w:rPr>
+          <w:rFonts w:asciiTheme="majorHAnsi" w:hAnsiTheme="majorHAnsi" w:cstheme="majorHAnsi"/>
+          <w:sz w:val="20"/>
+          <w:szCs w:val="20"/>
+        </w:rPr>
+      </w:pPr>
+      <w:r>
+        <w:rPr>
+          <w:rFonts w:asciiTheme="majorHAnsi" w:hAnsiTheme="majorHAnsi" w:cstheme="majorHAnsi"/>
+          <w:sz w:val="20"/>
+          <w:szCs w:val="20"/>
+        </w:rPr>
+        <w:t xml:space="preserve">    </w:t>
+      </w:r>
+    </w:p>
+    <w:p>
+      <w:pPr>
+        <w:rPr>
+          <w:rFonts w:asciiTheme="majorHAnsi" w:hAnsiTheme="majorHAnsi" w:cstheme="majorHAnsi"/>
+          <w:sz w:val="20"/>
+          <w:szCs w:val="20"/>
+        </w:rPr>
+      </w:pPr>
+      <w:r>
+        <w:rPr>
+          <w:rFonts w:asciiTheme="majorHAnsi" w:hAnsiTheme="majorHAnsi" w:cstheme="majorHAnsi"/>
+          <w:sz w:val="20"/>
+          <w:szCs w:val="20"/>
+        </w:rPr>
+        <w:t xml:space="preserve">    Para mes &lt;- 0 Hasta 11 Con Paso 1 Hacer</w:t>
+      </w:r>
+    </w:p>
+    <w:p>
+      <w:pPr>
+        <w:rPr>
+          <w:rFonts w:asciiTheme="majorHAnsi" w:hAnsiTheme="majorHAnsi" w:cstheme="majorHAnsi"/>
+          <w:sz w:val="20"/>
+          <w:szCs w:val="20"/>
+        </w:rPr>
+      </w:pPr>
+      <w:r>
+        <w:rPr>
+          <w:rFonts w:asciiTheme="majorHAnsi" w:hAnsiTheme="majorHAnsi" w:cstheme="majorHAnsi"/>
+          <w:sz w:val="20"/>
+          <w:szCs w:val="20"/>
+        </w:rPr>
+        <w:t xml:space="preserve">        Escribir "Ingrese su sueldo del mes ", mes+1, ": "</w:t>
+      </w:r>
+    </w:p>
+    <w:p>
+      <w:pPr>
+        <w:rPr>
+          <w:rFonts w:asciiTheme="majorHAnsi" w:hAnsiTheme="majorHAnsi" w:cstheme="majorHAnsi"/>
+          <w:sz w:val="20"/>
+          <w:szCs w:val="20"/>
+        </w:rPr>
+      </w:pPr>
+      <w:r>
+        <w:rPr>
+          <w:rFonts w:asciiTheme="majorHAnsi" w:hAnsiTheme="majorHAnsi" w:cstheme="majorHAnsi"/>
+          <w:sz w:val="20"/>
+          <w:szCs w:val="20"/>
+        </w:rPr>
+        <w:t xml:space="preserve">        Leer sueldos[mes]</w:t>
+      </w:r>
+    </w:p>
+    <w:p>
+      <w:pPr>
+        <w:rPr>
+          <w:rFonts w:asciiTheme="majorHAnsi" w:hAnsiTheme="majorHAnsi" w:cstheme="majorHAnsi"/>
+          <w:sz w:val="20"/>
+          <w:szCs w:val="20"/>
+        </w:rPr>
+      </w:pPr>
+      <w:r>
+        <w:rPr>
+          <w:rFonts w:asciiTheme="majorHAnsi" w:hAnsiTheme="majorHAnsi" w:cstheme="majorHAnsi"/>
+          <w:sz w:val="20"/>
+          <w:szCs w:val="20"/>
+        </w:rPr>
+        <w:t xml:space="preserve">        </w:t>
+      </w:r>
+      <w:proofErr w:type="spellStart"/>
+      <w:r>
+        <w:rPr>
+          <w:rFonts w:asciiTheme="majorHAnsi" w:hAnsiTheme="majorHAnsi" w:cstheme="majorHAnsi"/>
+          <w:sz w:val="20"/>
+          <w:szCs w:val="20"/>
+        </w:rPr>
+        <w:t>totalIngresos</w:t>
+      </w:r>
+      <w:proofErr w:type="spellEnd"/>
+      <w:r>
+        <w:rPr>
+          <w:rFonts w:asciiTheme="majorHAnsi" w:hAnsiTheme="majorHAnsi" w:cstheme="majorHAnsi"/>
+          <w:sz w:val="20"/>
+          <w:szCs w:val="20"/>
+        </w:rPr>
+        <w:t xml:space="preserve"> = </w:t>
+      </w:r>
+      <w:proofErr w:type="spellStart"/>
+      <w:r>
+        <w:rPr>
+          <w:rFonts w:asciiTheme="majorHAnsi" w:hAnsiTheme="majorHAnsi" w:cstheme="majorHAnsi"/>
+          <w:sz w:val="20"/>
+          <w:szCs w:val="20"/>
+        </w:rPr>
+        <w:t>totalIngresos</w:t>
+      </w:r>
+      <w:proofErr w:type="spellEnd"/>
+      <w:r>
+        <w:rPr>
+          <w:rFonts w:asciiTheme="majorHAnsi" w:hAnsiTheme="majorHAnsi" w:cstheme="majorHAnsi"/>
+          <w:sz w:val="20"/>
+          <w:szCs w:val="20"/>
+        </w:rPr>
+        <w:t xml:space="preserve"> + sueldos[mes]</w:t>
+      </w:r>
+    </w:p>
+    <w:p>
+      <w:pPr>
+        <w:rPr>
+          <w:rFonts w:asciiTheme="majorHAnsi" w:hAnsiTheme="majorHAnsi" w:cstheme="majorHAnsi"/>
+          <w:sz w:val="20"/>
+          <w:szCs w:val="20"/>
+        </w:rPr>
+      </w:pPr>
+      <w:r>
+        <w:rPr>
+          <w:rFonts w:asciiTheme="majorHAnsi" w:hAnsiTheme="majorHAnsi" w:cstheme="majorHAnsi"/>
+          <w:sz w:val="20"/>
+          <w:szCs w:val="20"/>
+        </w:rPr>
+        <w:t xml:space="preserve">    Fin Para</w:t>
+      </w:r>
+    </w:p>
+    <w:p>
+      <w:pPr>
+        <w:rPr>
+          <w:rFonts w:asciiTheme="majorHAnsi" w:hAnsiTheme="majorHAnsi" w:cstheme="majorHAnsi"/>
+          <w:sz w:val="20"/>
+          <w:szCs w:val="20"/>
+        </w:rPr>
+      </w:pPr>
+      <w:proofErr w:type="spellStart"/>
+      <w:r>
+        <w:rPr>
+          <w:rFonts w:asciiTheme="majorHAnsi" w:hAnsiTheme="majorHAnsi" w:cstheme="majorHAnsi"/>
+          <w:sz w:val="20"/>
+          <w:szCs w:val="20"/>
+        </w:rPr>
+        <w:t>FinFuncion</w:t>
+      </w:r>
+      <w:proofErr w:type="spellEnd"/>
+    </w:p>
+    <w:p>
+      <w:pPr>
+        <w:rPr>
+          <w:rFonts w:asciiTheme="majorHAnsi" w:hAnsiTheme="majorHAnsi" w:cstheme="majorHAnsi"/>
+          <w:sz w:val="20"/>
+          <w:szCs w:val="20"/>
+        </w:rPr>
+      </w:pPr>
+    </w:p>
+    <w:p>
+      <w:pPr>
+        <w:rPr>
+          <w:rFonts w:asciiTheme="majorHAnsi" w:hAnsiTheme="majorHAnsi" w:cstheme="majorHAnsi"/>
+          <w:sz w:val="20"/>
+          <w:szCs w:val="20"/>
+        </w:rPr>
+      </w:pPr>
+      <w:proofErr w:type="spellStart"/>
+      <w:r>
+        <w:rPr>
+          <w:rFonts w:asciiTheme="majorHAnsi" w:hAnsiTheme="majorHAnsi" w:cstheme="majorHAnsi"/>
+          <w:sz w:val="20"/>
+          <w:szCs w:val="20"/>
+        </w:rPr>
+        <w:t>Funcion</w:t>
+      </w:r>
+      <w:proofErr w:type="spellEnd"/>
+      <w:r>
+        <w:rPr>
+          <w:rFonts w:asciiTheme="majorHAnsi" w:hAnsiTheme="majorHAnsi" w:cstheme="majorHAnsi"/>
+          <w:sz w:val="20"/>
+          <w:szCs w:val="20"/>
+        </w:rPr>
+        <w:t xml:space="preserve"> </w:t>
+      </w:r>
+      <w:proofErr w:type="spellStart"/>
+      <w:r>
+        <w:rPr>
+          <w:rFonts w:asciiTheme="majorHAnsi" w:hAnsiTheme="majorHAnsi" w:cstheme="majorHAnsi"/>
+          <w:sz w:val="20"/>
+          <w:szCs w:val="20"/>
+        </w:rPr>
+        <w:t>totalDeducciones</w:t>
+      </w:r>
+      <w:proofErr w:type="spellEnd"/>
+      <w:r>
+        <w:rPr>
+          <w:rFonts w:asciiTheme="majorHAnsi" w:hAnsiTheme="majorHAnsi" w:cstheme="majorHAnsi"/>
+          <w:sz w:val="20"/>
+          <w:szCs w:val="20"/>
+        </w:rPr>
+        <w:t xml:space="preserve"> = </w:t>
+      </w:r>
+      <w:proofErr w:type="spellStart"/>
+      <w:proofErr w:type="gramStart"/>
+      <w:r>
+        <w:rPr>
+          <w:rFonts w:asciiTheme="majorHAnsi" w:hAnsiTheme="majorHAnsi" w:cstheme="majorHAnsi"/>
+          <w:sz w:val="20"/>
+          <w:szCs w:val="20"/>
+        </w:rPr>
+        <w:t>ingresarFacturas</w:t>
+      </w:r>
+      <w:proofErr w:type="spellEnd"/>
+      <w:r>
+        <w:rPr>
+          <w:rFonts w:asciiTheme="majorHAnsi" w:hAnsiTheme="majorHAnsi" w:cstheme="majorHAnsi"/>
+          <w:sz w:val="20"/>
+          <w:szCs w:val="20"/>
+        </w:rPr>
+        <w:t>(</w:t>
+      </w:r>
+      <w:proofErr w:type="gramEnd"/>
+      <w:r>
+        <w:rPr>
+          <w:rFonts w:asciiTheme="majorHAnsi" w:hAnsiTheme="majorHAnsi" w:cstheme="majorHAnsi"/>
+          <w:sz w:val="20"/>
+          <w:szCs w:val="20"/>
+        </w:rPr>
+        <w:t xml:space="preserve">facturas, </w:t>
+      </w:r>
+      <w:proofErr w:type="spellStart"/>
+      <w:r>
+        <w:rPr>
+          <w:rFonts w:asciiTheme="majorHAnsi" w:hAnsiTheme="majorHAnsi" w:cstheme="majorHAnsi"/>
+          <w:sz w:val="20"/>
+          <w:szCs w:val="20"/>
+        </w:rPr>
+        <w:t>categoria</w:t>
+      </w:r>
+      <w:proofErr w:type="spellEnd"/>
+      <w:r>
+        <w:rPr>
+          <w:rFonts w:asciiTheme="majorHAnsi" w:hAnsiTheme="majorHAnsi" w:cstheme="majorHAnsi"/>
+          <w:sz w:val="20"/>
+          <w:szCs w:val="20"/>
+        </w:rPr>
+        <w:t>)</w:t>
+      </w:r>
+    </w:p>
+    <w:p>
+      <w:pPr>
+        <w:rPr>
+          <w:rFonts w:asciiTheme="majorHAnsi" w:hAnsiTheme="majorHAnsi" w:cstheme="majorHAnsi"/>
+          <w:sz w:val="20"/>
+          <w:szCs w:val="20"/>
+        </w:rPr>
+      </w:pPr>
+      <w:r>
+        <w:rPr>
+          <w:rFonts w:asciiTheme="majorHAnsi" w:hAnsiTheme="majorHAnsi" w:cstheme="majorHAnsi"/>
+          <w:sz w:val="20"/>
+          <w:szCs w:val="20"/>
+        </w:rPr>
+        <w:t xml:space="preserve">    </w:t>
+      </w:r>
+      <w:proofErr w:type="spellStart"/>
+      <w:r>
+        <w:rPr>
+          <w:rFonts w:asciiTheme="majorHAnsi" w:hAnsiTheme="majorHAnsi" w:cstheme="majorHAnsi"/>
+          <w:sz w:val="20"/>
+          <w:szCs w:val="20"/>
+        </w:rPr>
+        <w:t>totalDeducciones</w:t>
+      </w:r>
+      <w:proofErr w:type="spellEnd"/>
+      <w:r>
+        <w:rPr>
+          <w:rFonts w:asciiTheme="majorHAnsi" w:hAnsiTheme="majorHAnsi" w:cstheme="majorHAnsi"/>
+          <w:sz w:val="20"/>
+          <w:szCs w:val="20"/>
+        </w:rPr>
+        <w:t xml:space="preserve"> = 0</w:t>
+      </w:r>
+    </w:p>
+    <w:p>
+      <w:pPr>
+        <w:rPr>
+          <w:rFonts w:asciiTheme="majorHAnsi" w:hAnsiTheme="majorHAnsi" w:cstheme="majorHAnsi"/>
+          <w:sz w:val="20"/>
+          <w:szCs w:val="20"/>
+        </w:rPr>
+      </w:pPr>
+      <w:r>
+        <w:rPr>
+          <w:rFonts w:asciiTheme="majorHAnsi" w:hAnsiTheme="majorHAnsi" w:cstheme="majorHAnsi"/>
+          <w:sz w:val="20"/>
+          <w:szCs w:val="20"/>
+        </w:rPr>
+        <w:t xml:space="preserve">    Para mes &lt;- 0 Hasta 11 Con Paso 1 Hacer</w:t>
+      </w:r>
+    </w:p>
+    <w:p>
+      <w:pPr>
+        <w:rPr>
+          <w:rFonts w:asciiTheme="majorHAnsi" w:hAnsiTheme="majorHAnsi" w:cstheme="majorHAnsi"/>
+          <w:sz w:val="20"/>
+          <w:szCs w:val="20"/>
+        </w:rPr>
+      </w:pPr>
+      <w:r>
+        <w:rPr>
+          <w:rFonts w:asciiTheme="majorHAnsi" w:hAnsiTheme="majorHAnsi" w:cstheme="majorHAnsi"/>
+          <w:sz w:val="20"/>
+          <w:szCs w:val="20"/>
+        </w:rPr>
+        <w:t xml:space="preserve">        Para </w:t>
+      </w:r>
+      <w:proofErr w:type="spellStart"/>
+      <w:r>
+        <w:rPr>
+          <w:rFonts w:asciiTheme="majorHAnsi" w:hAnsiTheme="majorHAnsi" w:cstheme="majorHAnsi"/>
+          <w:sz w:val="20"/>
+          <w:szCs w:val="20"/>
+        </w:rPr>
+        <w:t>cat</w:t>
+      </w:r>
+      <w:proofErr w:type="spellEnd"/>
+      <w:r>
+        <w:rPr>
+          <w:rFonts w:asciiTheme="majorHAnsi" w:hAnsiTheme="majorHAnsi" w:cstheme="majorHAnsi"/>
+          <w:sz w:val="20"/>
+          <w:szCs w:val="20"/>
+        </w:rPr>
+        <w:t xml:space="preserve"> &lt;- 0 Hasta 5 Con Paso 1 Hacer</w:t>
+      </w:r>
+    </w:p>
+    <w:p>
+      <w:pPr>
+        <w:rPr>
+          <w:rFonts w:asciiTheme="majorHAnsi" w:hAnsiTheme="majorHAnsi" w:cstheme="majorHAnsi"/>
+          <w:sz w:val="20"/>
+          <w:szCs w:val="20"/>
+        </w:rPr>
+      </w:pPr>
+      <w:r>
+        <w:rPr>
+          <w:rFonts w:asciiTheme="majorHAnsi" w:hAnsiTheme="majorHAnsi" w:cstheme="majorHAnsi"/>
+          <w:sz w:val="20"/>
+          <w:szCs w:val="20"/>
+        </w:rPr>
+        <w:t xml:space="preserve">            Escribir "Ingrese el total en costo de facturas de ", </w:t>
+      </w:r>
+      <w:proofErr w:type="spellStart"/>
+      <w:r>
+        <w:rPr>
+          <w:rFonts w:asciiTheme="majorHAnsi" w:hAnsiTheme="majorHAnsi" w:cstheme="majorHAnsi"/>
+          <w:sz w:val="20"/>
+          <w:szCs w:val="20"/>
+        </w:rPr>
+        <w:t>categoria</w:t>
+      </w:r>
+      <w:proofErr w:type="spellEnd"/>
+      <w:r>
+        <w:rPr>
+          <w:rFonts w:asciiTheme="majorHAnsi" w:hAnsiTheme="majorHAnsi" w:cstheme="majorHAnsi"/>
+          <w:sz w:val="20"/>
+          <w:szCs w:val="20"/>
+        </w:rPr>
+        <w:t>[</w:t>
+      </w:r>
+      <w:proofErr w:type="spellStart"/>
+      <w:r>
+        <w:rPr>
+          <w:rFonts w:asciiTheme="majorHAnsi" w:hAnsiTheme="majorHAnsi" w:cstheme="majorHAnsi"/>
+          <w:sz w:val="20"/>
+          <w:szCs w:val="20"/>
+        </w:rPr>
+        <w:t>cat</w:t>
+      </w:r>
+      <w:proofErr w:type="spellEnd"/>
+      <w:r>
+        <w:rPr>
+          <w:rFonts w:asciiTheme="majorHAnsi" w:hAnsiTheme="majorHAnsi" w:cstheme="majorHAnsi"/>
+          <w:sz w:val="20"/>
+          <w:szCs w:val="20"/>
+        </w:rPr>
+        <w:t>], " del mes ", mes+1, ": "</w:t>
+      </w:r>
+    </w:p>
+    <w:p>
+      <w:pPr>
+        <w:rPr>
+          <w:rFonts w:asciiTheme="majorHAnsi" w:hAnsiTheme="majorHAnsi" w:cstheme="majorHAnsi"/>
+          <w:sz w:val="20"/>
+          <w:szCs w:val="20"/>
+        </w:rPr>
+      </w:pPr>
+      <w:r>
+        <w:rPr>
+          <w:rFonts w:asciiTheme="majorHAnsi" w:hAnsiTheme="majorHAnsi" w:cstheme="majorHAnsi"/>
+          <w:sz w:val="20"/>
+          <w:szCs w:val="20"/>
+        </w:rPr>
+        <w:t xml:space="preserve">            Leer </w:t>
+      </w:r>
+      <w:proofErr w:type="gramStart"/>
+      <w:r>
+        <w:rPr>
+          <w:rFonts w:asciiTheme="majorHAnsi" w:hAnsiTheme="majorHAnsi" w:cstheme="majorHAnsi"/>
+          <w:sz w:val="20"/>
+          <w:szCs w:val="20"/>
+        </w:rPr>
+        <w:t>facturas[</w:t>
+      </w:r>
+      <w:proofErr w:type="gramEnd"/>
+      <w:r>
+        <w:rPr>
+          <w:rFonts w:asciiTheme="majorHAnsi" w:hAnsiTheme="majorHAnsi" w:cstheme="majorHAnsi"/>
+          <w:sz w:val="20"/>
+          <w:szCs w:val="20"/>
+        </w:rPr>
+        <w:t xml:space="preserve">mes, </w:t>
+      </w:r>
+      <w:proofErr w:type="spellStart"/>
+      <w:r>
+        <w:rPr>
+          <w:rFonts w:asciiTheme="majorHAnsi" w:hAnsiTheme="majorHAnsi" w:cstheme="majorHAnsi"/>
+          <w:sz w:val="20"/>
+          <w:szCs w:val="20"/>
+        </w:rPr>
+        <w:t>cat</w:t>
+      </w:r>
+      <w:proofErr w:type="spellEnd"/>
+      <w:r>
+        <w:rPr>
+          <w:rFonts w:asciiTheme="majorHAnsi" w:hAnsiTheme="majorHAnsi" w:cstheme="majorHAnsi"/>
+          <w:sz w:val="20"/>
+          <w:szCs w:val="20"/>
+        </w:rPr>
+        <w:t>]</w:t>
+      </w:r>
+    </w:p>
+    <w:p>
+      <w:pPr>
+        <w:rPr>
+          <w:rFonts w:asciiTheme="majorHAnsi" w:hAnsiTheme="majorHAnsi" w:cstheme="majorHAnsi"/>
+          <w:sz w:val="20"/>
+          <w:szCs w:val="20"/>
+        </w:rPr>
+      </w:pPr>
+      <w:r>
+        <w:rPr>
+          <w:rFonts w:asciiTheme="majorHAnsi" w:hAnsiTheme="majorHAnsi" w:cstheme="majorHAnsi"/>
+          <w:sz w:val="20"/>
+          <w:szCs w:val="20"/>
+        </w:rPr>
+        <w:t xml:space="preserve">            </w:t>
+      </w:r>
+      <w:proofErr w:type="spellStart"/>
+      <w:r>
+        <w:rPr>
+          <w:rFonts w:asciiTheme="majorHAnsi" w:hAnsiTheme="majorHAnsi" w:cstheme="majorHAnsi"/>
+          <w:sz w:val="20"/>
+          <w:szCs w:val="20"/>
+        </w:rPr>
+        <w:t>totalDeducciones</w:t>
+      </w:r>
+      <w:proofErr w:type="spellEnd"/>
+      <w:r>
+        <w:rPr>
+          <w:rFonts w:asciiTheme="majorHAnsi" w:hAnsiTheme="majorHAnsi" w:cstheme="majorHAnsi"/>
+          <w:sz w:val="20"/>
+          <w:szCs w:val="20"/>
+        </w:rPr>
+        <w:t xml:space="preserve"> = </w:t>
+      </w:r>
+      <w:proofErr w:type="spellStart"/>
+      <w:r>
+        <w:rPr>
+          <w:rFonts w:asciiTheme="majorHAnsi" w:hAnsiTheme="majorHAnsi" w:cstheme="majorHAnsi"/>
+          <w:sz w:val="20"/>
+          <w:szCs w:val="20"/>
+        </w:rPr>
+        <w:t>totalDeducciones</w:t>
+      </w:r>
+      <w:proofErr w:type="spellEnd"/>
+      <w:r>
+        <w:rPr>
+          <w:rFonts w:asciiTheme="majorHAnsi" w:hAnsiTheme="majorHAnsi" w:cstheme="majorHAnsi"/>
+          <w:sz w:val="20"/>
+          <w:szCs w:val="20"/>
+        </w:rPr>
+        <w:t xml:space="preserve"> + </w:t>
+      </w:r>
+      <w:proofErr w:type="gramStart"/>
+      <w:r>
+        <w:rPr>
+          <w:rFonts w:asciiTheme="majorHAnsi" w:hAnsiTheme="majorHAnsi" w:cstheme="majorHAnsi"/>
+          <w:sz w:val="20"/>
+          <w:szCs w:val="20"/>
+        </w:rPr>
+        <w:t>facturas[</w:t>
+      </w:r>
+      <w:proofErr w:type="gramEnd"/>
+      <w:r>
+        <w:rPr>
+          <w:rFonts w:asciiTheme="majorHAnsi" w:hAnsiTheme="majorHAnsi" w:cstheme="majorHAnsi"/>
+          <w:sz w:val="20"/>
+          <w:szCs w:val="20"/>
+        </w:rPr>
+        <w:t xml:space="preserve">mes, </w:t>
+      </w:r>
+      <w:proofErr w:type="spellStart"/>
+      <w:r>
+        <w:rPr>
+          <w:rFonts w:asciiTheme="majorHAnsi" w:hAnsiTheme="majorHAnsi" w:cstheme="majorHAnsi"/>
+          <w:sz w:val="20"/>
+          <w:szCs w:val="20"/>
+        </w:rPr>
+        <w:t>cat</w:t>
+      </w:r>
+      <w:proofErr w:type="spellEnd"/>
+      <w:r>
+        <w:rPr>
+          <w:rFonts w:asciiTheme="majorHAnsi" w:hAnsiTheme="majorHAnsi" w:cstheme="majorHAnsi"/>
+          <w:sz w:val="20"/>
+          <w:szCs w:val="20"/>
+        </w:rPr>
+        <w:t>]</w:t>
+      </w:r>
+    </w:p>
+    <w:p>
+      <w:pPr>
+        <w:rPr>
+          <w:rFonts w:asciiTheme="majorHAnsi" w:hAnsiTheme="majorHAnsi" w:cstheme="majorHAnsi"/>
+          <w:sz w:val="20"/>
+          <w:szCs w:val="20"/>
+        </w:rPr>
+      </w:pPr>
+      <w:r>
+        <w:rPr>
+          <w:rFonts w:asciiTheme="majorHAnsi" w:hAnsiTheme="majorHAnsi" w:cstheme="majorHAnsi"/>
+          <w:sz w:val="20"/>
+          <w:szCs w:val="20"/>
+        </w:rPr>
+        <w:t xml:space="preserve">        Fin Para</w:t>
+      </w:r>
+    </w:p>
+    <w:p>
+      <w:pPr>
+        <w:rPr>
+          <w:rFonts w:asciiTheme="majorHAnsi" w:hAnsiTheme="majorHAnsi" w:cstheme="majorHAnsi"/>
+          <w:sz w:val="20"/>
+          <w:szCs w:val="20"/>
+        </w:rPr>
+      </w:pPr>
+      <w:r>
+        <w:rPr>
+          <w:rFonts w:asciiTheme="majorHAnsi" w:hAnsiTheme="majorHAnsi" w:cstheme="majorHAnsi"/>
+          <w:sz w:val="20"/>
+          <w:szCs w:val="20"/>
+        </w:rPr>
+        <w:t xml:space="preserve">    Fin Para</w:t>
+      </w:r>
+    </w:p>
+    <w:p>
+      <w:pPr>
+        <w:rPr>
+          <w:rFonts w:asciiTheme="majorHAnsi" w:hAnsiTheme="majorHAnsi" w:cstheme="majorHAnsi"/>
+          <w:sz w:val="20"/>
+          <w:szCs w:val="20"/>
+        </w:rPr>
+      </w:pPr>
+      <w:proofErr w:type="spellStart"/>
+      <w:r>
+        <w:rPr>
+          <w:rFonts w:asciiTheme="majorHAnsi" w:hAnsiTheme="majorHAnsi" w:cstheme="majorHAnsi"/>
+          <w:sz w:val="20"/>
+          <w:szCs w:val="20"/>
+        </w:rPr>
+        <w:t>FinFuncion</w:t>
+      </w:r>
+      <w:proofErr w:type="spellEnd"/>
+    </w:p>
+    <w:p>
+      <w:pPr>
+        <w:rPr>
+          <w:rFonts w:asciiTheme="majorHAnsi" w:hAnsiTheme="majorHAnsi" w:cstheme="majorHAnsi"/>
+          <w:sz w:val="20"/>
+          <w:szCs w:val="20"/>
+        </w:rPr>
+      </w:pPr>
+    </w:p>
+    <w:p>
+      <w:pPr>
+        <w:rPr>
+          <w:rFonts w:asciiTheme="majorHAnsi" w:hAnsiTheme="majorHAnsi" w:cstheme="majorHAnsi"/>
+          <w:sz w:val="20"/>
+          <w:szCs w:val="20"/>
+        </w:rPr>
+      </w:pPr>
+      <w:proofErr w:type="spellStart"/>
+      <w:r>
+        <w:rPr>
+          <w:rFonts w:asciiTheme="majorHAnsi" w:hAnsiTheme="majorHAnsi" w:cstheme="majorHAnsi"/>
+          <w:sz w:val="20"/>
+          <w:szCs w:val="20"/>
+        </w:rPr>
+        <w:t>Funcion</w:t>
+      </w:r>
+      <w:proofErr w:type="spellEnd"/>
+      <w:r>
+        <w:rPr>
+          <w:rFonts w:asciiTheme="majorHAnsi" w:hAnsiTheme="majorHAnsi" w:cstheme="majorHAnsi"/>
+          <w:sz w:val="20"/>
+          <w:szCs w:val="20"/>
+        </w:rPr>
+        <w:t xml:space="preserve"> </w:t>
+      </w:r>
+      <w:proofErr w:type="spellStart"/>
+      <w:proofErr w:type="gramStart"/>
+      <w:r>
+        <w:rPr>
+          <w:rFonts w:asciiTheme="majorHAnsi" w:hAnsiTheme="majorHAnsi" w:cstheme="majorHAnsi"/>
+          <w:sz w:val="20"/>
+          <w:szCs w:val="20"/>
+        </w:rPr>
+        <w:t>generarDeclaracion</w:t>
+      </w:r>
+      <w:proofErr w:type="spellEnd"/>
+      <w:r>
+        <w:rPr>
+          <w:rFonts w:asciiTheme="majorHAnsi" w:hAnsiTheme="majorHAnsi" w:cstheme="majorHAnsi"/>
+          <w:sz w:val="20"/>
+          <w:szCs w:val="20"/>
+        </w:rPr>
+        <w:t>(</w:t>
+      </w:r>
+      <w:proofErr w:type="gramEnd"/>
+      <w:r>
+        <w:rPr>
+          <w:rFonts w:asciiTheme="majorHAnsi" w:hAnsiTheme="majorHAnsi" w:cstheme="majorHAnsi"/>
+          <w:sz w:val="20"/>
+          <w:szCs w:val="20"/>
+        </w:rPr>
+        <w:t xml:space="preserve">nombre, </w:t>
+      </w:r>
+      <w:proofErr w:type="spellStart"/>
+      <w:r>
+        <w:rPr>
+          <w:rFonts w:asciiTheme="majorHAnsi" w:hAnsiTheme="majorHAnsi" w:cstheme="majorHAnsi"/>
+          <w:sz w:val="20"/>
+          <w:szCs w:val="20"/>
+        </w:rPr>
+        <w:t>totalIngresos</w:t>
+      </w:r>
+      <w:proofErr w:type="spellEnd"/>
+      <w:r>
+        <w:rPr>
+          <w:rFonts w:asciiTheme="majorHAnsi" w:hAnsiTheme="majorHAnsi" w:cstheme="majorHAnsi"/>
+          <w:sz w:val="20"/>
+          <w:szCs w:val="20"/>
+        </w:rPr>
+        <w:t xml:space="preserve">, </w:t>
+      </w:r>
+      <w:proofErr w:type="spellStart"/>
+      <w:r>
+        <w:rPr>
+          <w:rFonts w:asciiTheme="majorHAnsi" w:hAnsiTheme="majorHAnsi" w:cstheme="majorHAnsi"/>
+          <w:sz w:val="20"/>
+          <w:szCs w:val="20"/>
+        </w:rPr>
+        <w:t>totalDeducciones</w:t>
+      </w:r>
+      <w:proofErr w:type="spellEnd"/>
+      <w:r>
+        <w:rPr>
+          <w:rFonts w:asciiTheme="majorHAnsi" w:hAnsiTheme="majorHAnsi" w:cstheme="majorHAnsi"/>
+          <w:sz w:val="20"/>
+          <w:szCs w:val="20"/>
+        </w:rPr>
+        <w:t xml:space="preserve">, </w:t>
+      </w:r>
+      <w:proofErr w:type="spellStart"/>
+      <w:r>
+        <w:rPr>
+          <w:rFonts w:asciiTheme="majorHAnsi" w:hAnsiTheme="majorHAnsi" w:cstheme="majorHAnsi"/>
+          <w:sz w:val="20"/>
+          <w:szCs w:val="20"/>
+        </w:rPr>
+        <w:t>baseImponible</w:t>
+      </w:r>
+      <w:proofErr w:type="spellEnd"/>
+      <w:r>
+        <w:rPr>
+          <w:rFonts w:asciiTheme="majorHAnsi" w:hAnsiTheme="majorHAnsi" w:cstheme="majorHAnsi"/>
+          <w:sz w:val="20"/>
+          <w:szCs w:val="20"/>
+        </w:rPr>
+        <w:t xml:space="preserve">, </w:t>
+      </w:r>
+      <w:proofErr w:type="spellStart"/>
+      <w:r>
+        <w:rPr>
+          <w:rFonts w:asciiTheme="majorHAnsi" w:hAnsiTheme="majorHAnsi" w:cstheme="majorHAnsi"/>
+          <w:sz w:val="20"/>
+          <w:szCs w:val="20"/>
+        </w:rPr>
+        <w:t>impuestoAPagar</w:t>
+      </w:r>
+      <w:proofErr w:type="spellEnd"/>
+      <w:r>
+        <w:rPr>
+          <w:rFonts w:asciiTheme="majorHAnsi" w:hAnsiTheme="majorHAnsi" w:cstheme="majorHAnsi"/>
+          <w:sz w:val="20"/>
+          <w:szCs w:val="20"/>
+        </w:rPr>
+        <w:t xml:space="preserve">, </w:t>
+      </w:r>
+      <w:proofErr w:type="spellStart"/>
+      <w:r>
+        <w:rPr>
+          <w:rFonts w:asciiTheme="majorHAnsi" w:hAnsiTheme="majorHAnsi" w:cstheme="majorHAnsi"/>
+          <w:sz w:val="20"/>
+          <w:szCs w:val="20"/>
+        </w:rPr>
+        <w:t>rangoDeducible</w:t>
+      </w:r>
+      <w:proofErr w:type="spellEnd"/>
+      <w:r>
+        <w:rPr>
+          <w:rFonts w:asciiTheme="majorHAnsi" w:hAnsiTheme="majorHAnsi" w:cstheme="majorHAnsi"/>
+          <w:sz w:val="20"/>
+          <w:szCs w:val="20"/>
+        </w:rPr>
+        <w:t>)</w:t>
+      </w:r>
+    </w:p>
+    <w:p>
+      <w:pPr>
+        <w:rPr>
+          <w:rFonts w:asciiTheme="majorHAnsi" w:hAnsiTheme="majorHAnsi" w:cstheme="majorHAnsi"/>
+          <w:sz w:val="20"/>
+          <w:szCs w:val="20"/>
+        </w:rPr>
+      </w:pPr>
+      <w:r>
+        <w:rPr>
+          <w:rFonts w:asciiTheme="majorHAnsi" w:hAnsiTheme="majorHAnsi" w:cstheme="majorHAnsi"/>
+          <w:sz w:val="20"/>
+          <w:szCs w:val="20"/>
+        </w:rPr>
+        <w:tab/>
+        <w:t>Escribir "Querido/a", nombre</w:t>
+      </w:r>
+    </w:p>
+    <w:p>
+      <w:pPr>
+        <w:rPr>
+          <w:rFonts w:asciiTheme="majorHAnsi" w:hAnsiTheme="majorHAnsi" w:cstheme="majorHAnsi"/>
+          <w:sz w:val="20"/>
+          <w:szCs w:val="20"/>
+        </w:rPr>
+      </w:pPr>
+      <w:r>
+        <w:rPr>
+          <w:rFonts w:asciiTheme="majorHAnsi" w:hAnsiTheme="majorHAnsi" w:cstheme="majorHAnsi"/>
+          <w:sz w:val="20"/>
+          <w:szCs w:val="20"/>
+        </w:rPr>
+        <w:tab/>
+        <w:t xml:space="preserve">Escribir "Total de ingresos: ", </w:t>
+      </w:r>
+      <w:proofErr w:type="spellStart"/>
+      <w:r>
+        <w:rPr>
+          <w:rFonts w:asciiTheme="majorHAnsi" w:hAnsiTheme="majorHAnsi" w:cstheme="majorHAnsi"/>
+          <w:sz w:val="20"/>
+          <w:szCs w:val="20"/>
+        </w:rPr>
+        <w:t>totalIngresos</w:t>
+      </w:r>
+      <w:proofErr w:type="spellEnd"/>
+    </w:p>
+    <w:p>
+      <w:pPr>
+        <w:rPr>
+          <w:rFonts w:asciiTheme="majorHAnsi" w:hAnsiTheme="majorHAnsi" w:cstheme="majorHAnsi"/>
+          <w:sz w:val="20"/>
+          <w:szCs w:val="20"/>
+        </w:rPr>
+      </w:pPr>
+      <w:r>
+        <w:rPr>
+          <w:rFonts w:asciiTheme="majorHAnsi" w:hAnsiTheme="majorHAnsi" w:cstheme="majorHAnsi"/>
+          <w:sz w:val="20"/>
+          <w:szCs w:val="20"/>
+        </w:rPr>
+        <w:t xml:space="preserve">    Escribir "Total de deducciones: ", </w:t>
+      </w:r>
+      <w:proofErr w:type="spellStart"/>
+      <w:r>
+        <w:rPr>
+          <w:rFonts w:asciiTheme="majorHAnsi" w:hAnsiTheme="majorHAnsi" w:cstheme="majorHAnsi"/>
+          <w:sz w:val="20"/>
+          <w:szCs w:val="20"/>
+        </w:rPr>
+        <w:t>totalDeducciones</w:t>
+      </w:r>
+      <w:proofErr w:type="spellEnd"/>
+    </w:p>
+    <w:p>
+      <w:pPr>
+        <w:rPr>
+          <w:rFonts w:asciiTheme="majorHAnsi" w:hAnsiTheme="majorHAnsi" w:cstheme="majorHAnsi"/>
+          <w:sz w:val="20"/>
+          <w:szCs w:val="20"/>
+        </w:rPr>
+      </w:pPr>
+      <w:r>
+        <w:rPr>
+          <w:rFonts w:asciiTheme="majorHAnsi" w:hAnsiTheme="majorHAnsi" w:cstheme="majorHAnsi"/>
+          <w:sz w:val="20"/>
+          <w:szCs w:val="20"/>
+        </w:rPr>
+        <w:tab/>
+        <w:t>Escribir "-------------------------------------------------"</w:t>
+      </w:r>
+    </w:p>
+    <w:p>
+      <w:pPr>
+        <w:rPr>
+          <w:rFonts w:asciiTheme="majorHAnsi" w:hAnsiTheme="majorHAnsi" w:cstheme="majorHAnsi"/>
+          <w:sz w:val="20"/>
+          <w:szCs w:val="20"/>
+        </w:rPr>
+      </w:pPr>
+      <w:r>
+        <w:rPr>
+          <w:rFonts w:asciiTheme="majorHAnsi" w:hAnsiTheme="majorHAnsi" w:cstheme="majorHAnsi"/>
+          <w:sz w:val="20"/>
+          <w:szCs w:val="20"/>
+        </w:rPr>
+        <w:tab/>
+        <w:t xml:space="preserve">Escribir "Por ende usted </w:t>
+      </w:r>
+      <w:proofErr w:type="spellStart"/>
+      <w:r>
+        <w:rPr>
+          <w:rFonts w:asciiTheme="majorHAnsi" w:hAnsiTheme="majorHAnsi" w:cstheme="majorHAnsi"/>
+          <w:sz w:val="20"/>
+          <w:szCs w:val="20"/>
+        </w:rPr>
+        <w:t>sera</w:t>
+      </w:r>
+      <w:proofErr w:type="spellEnd"/>
+      <w:r>
+        <w:rPr>
+          <w:rFonts w:asciiTheme="majorHAnsi" w:hAnsiTheme="majorHAnsi" w:cstheme="majorHAnsi"/>
+          <w:sz w:val="20"/>
+          <w:szCs w:val="20"/>
+        </w:rPr>
+        <w:t xml:space="preserve"> impuesto en: ", </w:t>
+      </w:r>
+      <w:proofErr w:type="spellStart"/>
+      <w:r>
+        <w:rPr>
+          <w:rFonts w:asciiTheme="majorHAnsi" w:hAnsiTheme="majorHAnsi" w:cstheme="majorHAnsi"/>
+          <w:sz w:val="20"/>
+          <w:szCs w:val="20"/>
+        </w:rPr>
+        <w:t>baseImponible</w:t>
+      </w:r>
+      <w:proofErr w:type="spellEnd"/>
+    </w:p>
+    <w:p>
+      <w:pPr>
+        <w:rPr>
+          <w:rFonts w:asciiTheme="majorHAnsi" w:hAnsiTheme="majorHAnsi" w:cstheme="majorHAnsi"/>
+          <w:sz w:val="20"/>
+          <w:szCs w:val="20"/>
+        </w:rPr>
+      </w:pPr>
+      <w:r>
+        <w:rPr>
+          <w:rFonts w:asciiTheme="majorHAnsi" w:hAnsiTheme="majorHAnsi" w:cstheme="majorHAnsi"/>
+          <w:sz w:val="20"/>
+          <w:szCs w:val="20"/>
+        </w:rPr>
+        <w:tab/>
+        <w:t>Escribir "*"</w:t>
+      </w:r>
+    </w:p>
+    <w:p>
+      <w:pPr>
+        <w:rPr>
+          <w:rFonts w:asciiTheme="majorHAnsi" w:hAnsiTheme="majorHAnsi" w:cstheme="majorHAnsi"/>
+          <w:sz w:val="20"/>
+          <w:szCs w:val="20"/>
+        </w:rPr>
+      </w:pPr>
+      <w:r>
+        <w:rPr>
+          <w:rFonts w:asciiTheme="majorHAnsi" w:hAnsiTheme="majorHAnsi" w:cstheme="majorHAnsi"/>
+          <w:sz w:val="20"/>
+          <w:szCs w:val="20"/>
+        </w:rPr>
+        <w:t xml:space="preserve">    Escribir "Porcentaje que usted pagara de impuesto: ", </w:t>
+      </w:r>
+      <w:proofErr w:type="spellStart"/>
+      <w:r>
+        <w:rPr>
+          <w:rFonts w:asciiTheme="majorHAnsi" w:hAnsiTheme="majorHAnsi" w:cstheme="majorHAnsi"/>
+          <w:sz w:val="20"/>
+          <w:szCs w:val="20"/>
+        </w:rPr>
+        <w:t>rangoDeducible</w:t>
+      </w:r>
+      <w:proofErr w:type="spellEnd"/>
+    </w:p>
+    <w:p>
+      <w:pPr>
+        <w:rPr>
+          <w:rFonts w:asciiTheme="majorHAnsi" w:hAnsiTheme="majorHAnsi" w:cstheme="majorHAnsi"/>
+          <w:sz w:val="20"/>
+          <w:szCs w:val="20"/>
+        </w:rPr>
+      </w:pPr>
+      <w:r>
+        <w:rPr>
+          <w:rFonts w:asciiTheme="majorHAnsi" w:hAnsiTheme="majorHAnsi" w:cstheme="majorHAnsi"/>
+          <w:sz w:val="20"/>
+          <w:szCs w:val="20"/>
+        </w:rPr>
+        <w:tab/>
+        <w:t>Escribir "-------------------------------------------------"</w:t>
+      </w:r>
+    </w:p>
+    <w:p>
+      <w:pPr>
+        <w:rPr>
+          <w:rFonts w:asciiTheme="majorHAnsi" w:hAnsiTheme="majorHAnsi" w:cstheme="majorHAnsi"/>
+          <w:sz w:val="20"/>
+          <w:szCs w:val="20"/>
+        </w:rPr>
+      </w:pPr>
+      <w:r>
+        <w:rPr>
+          <w:rFonts w:asciiTheme="majorHAnsi" w:hAnsiTheme="majorHAnsi" w:cstheme="majorHAnsi"/>
+          <w:sz w:val="20"/>
+          <w:szCs w:val="20"/>
+        </w:rPr>
+        <w:t xml:space="preserve">    Escribir "Impuesto a pagar: ", </w:t>
+      </w:r>
+      <w:proofErr w:type="spellStart"/>
+      <w:r>
+        <w:rPr>
+          <w:rFonts w:asciiTheme="majorHAnsi" w:hAnsiTheme="majorHAnsi" w:cstheme="majorHAnsi"/>
+          <w:sz w:val="20"/>
+          <w:szCs w:val="20"/>
+        </w:rPr>
+        <w:t>impuestoAPagar</w:t>
+      </w:r>
+      <w:proofErr w:type="spellEnd"/>
+    </w:p>
+    <w:p>
+      <w:pPr>
+        <w:rPr>
+          <w:rFonts w:asciiTheme="majorHAnsi" w:hAnsiTheme="majorHAnsi" w:cstheme="majorHAnsi"/>
+          <w:sz w:val="20"/>
+          <w:szCs w:val="20"/>
+        </w:rPr>
+      </w:pPr>
+      <w:r>
+        <w:rPr>
+          <w:rFonts w:asciiTheme="majorHAnsi" w:hAnsiTheme="majorHAnsi" w:cstheme="majorHAnsi"/>
+          <w:sz w:val="20"/>
+          <w:szCs w:val="20"/>
+        </w:rPr>
+        <w:tab/>
+      </w:r>
+    </w:p>
+    <w:p>
+      <w:pPr>
+        <w:rPr>
+          <w:rFonts w:asciiTheme="majorHAnsi" w:hAnsiTheme="majorHAnsi" w:cstheme="majorHAnsi"/>
+          <w:sz w:val="20"/>
+          <w:szCs w:val="20"/>
+        </w:rPr>
+      </w:pPr>
+      <w:proofErr w:type="spellStart"/>
+      <w:r>
+        <w:rPr>
+          <w:rFonts w:asciiTheme="majorHAnsi" w:hAnsiTheme="majorHAnsi" w:cstheme="majorHAnsi"/>
+          <w:sz w:val="20"/>
+          <w:szCs w:val="20"/>
+        </w:rPr>
+        <w:t>FinFuncion</w:t>
+      </w:r>
+      <w:proofErr w:type="spellEnd"/>
+    </w:p>
+    <w:p>
+      <w:pPr>
+        <w:rPr>
+          <w:rFonts w:asciiTheme="majorHAnsi" w:hAnsiTheme="majorHAnsi" w:cstheme="majorHAnsi"/>
+          <w:sz w:val="20"/>
+          <w:szCs w:val="20"/>
+        </w:rPr>
+      </w:pPr>
+    </w:p>
+    <w:p>
+      <w:pPr>
+        <w:rPr>
+          <w:rFonts w:asciiTheme="majorHAnsi" w:hAnsiTheme="majorHAnsi" w:cstheme="majorHAnsi"/>
+          <w:sz w:val="20"/>
+          <w:szCs w:val="20"/>
+        </w:rPr>
+      </w:pPr>
+      <w:proofErr w:type="spellStart"/>
+      <w:r>
+        <w:rPr>
+          <w:rFonts w:asciiTheme="majorHAnsi" w:hAnsiTheme="majorHAnsi" w:cstheme="majorHAnsi"/>
+          <w:sz w:val="20"/>
+          <w:szCs w:val="20"/>
+        </w:rPr>
+        <w:t>SubProceso</w:t>
+      </w:r>
+      <w:proofErr w:type="spellEnd"/>
+      <w:r>
+        <w:rPr>
+          <w:rFonts w:asciiTheme="majorHAnsi" w:hAnsiTheme="majorHAnsi" w:cstheme="majorHAnsi"/>
+          <w:sz w:val="20"/>
+          <w:szCs w:val="20"/>
+        </w:rPr>
+        <w:t xml:space="preserve"> </w:t>
+      </w:r>
+      <w:proofErr w:type="spellStart"/>
+      <w:proofErr w:type="gramStart"/>
+      <w:r>
+        <w:rPr>
+          <w:rFonts w:asciiTheme="majorHAnsi" w:hAnsiTheme="majorHAnsi" w:cstheme="majorHAnsi"/>
+          <w:sz w:val="20"/>
+          <w:szCs w:val="20"/>
+        </w:rPr>
+        <w:t>calcularImpuesto</w:t>
+      </w:r>
+      <w:proofErr w:type="spellEnd"/>
+      <w:r>
+        <w:rPr>
+          <w:rFonts w:asciiTheme="majorHAnsi" w:hAnsiTheme="majorHAnsi" w:cstheme="majorHAnsi"/>
+          <w:sz w:val="20"/>
+          <w:szCs w:val="20"/>
+        </w:rPr>
+        <w:t>(</w:t>
+      </w:r>
+      <w:proofErr w:type="spellStart"/>
+      <w:proofErr w:type="gramEnd"/>
+      <w:r>
+        <w:rPr>
+          <w:rFonts w:asciiTheme="majorHAnsi" w:hAnsiTheme="majorHAnsi" w:cstheme="majorHAnsi"/>
+          <w:sz w:val="20"/>
+          <w:szCs w:val="20"/>
+        </w:rPr>
+        <w:t>baseImponible</w:t>
+      </w:r>
+      <w:proofErr w:type="spellEnd"/>
+      <w:r>
+        <w:rPr>
+          <w:rFonts w:asciiTheme="majorHAnsi" w:hAnsiTheme="majorHAnsi" w:cstheme="majorHAnsi"/>
+          <w:sz w:val="20"/>
+          <w:szCs w:val="20"/>
+        </w:rPr>
+        <w:t xml:space="preserve">, </w:t>
+      </w:r>
+      <w:proofErr w:type="spellStart"/>
+      <w:r>
+        <w:rPr>
+          <w:rFonts w:asciiTheme="majorHAnsi" w:hAnsiTheme="majorHAnsi" w:cstheme="majorHAnsi"/>
+          <w:sz w:val="20"/>
+          <w:szCs w:val="20"/>
+        </w:rPr>
+        <w:t>rangoDeducible</w:t>
+      </w:r>
+      <w:proofErr w:type="spellEnd"/>
+      <w:r>
+        <w:rPr>
+          <w:rFonts w:asciiTheme="majorHAnsi" w:hAnsiTheme="majorHAnsi" w:cstheme="majorHAnsi"/>
+          <w:sz w:val="20"/>
+          <w:szCs w:val="20"/>
+        </w:rPr>
+        <w:t xml:space="preserve"> Por Referencia, </w:t>
+      </w:r>
+      <w:proofErr w:type="spellStart"/>
+      <w:r>
+        <w:rPr>
+          <w:rFonts w:asciiTheme="majorHAnsi" w:hAnsiTheme="majorHAnsi" w:cstheme="majorHAnsi"/>
+          <w:sz w:val="20"/>
+          <w:szCs w:val="20"/>
+        </w:rPr>
+        <w:t>impuestoAPagar</w:t>
+      </w:r>
+      <w:proofErr w:type="spellEnd"/>
+      <w:r>
+        <w:rPr>
+          <w:rFonts w:asciiTheme="majorHAnsi" w:hAnsiTheme="majorHAnsi" w:cstheme="majorHAnsi"/>
+          <w:sz w:val="20"/>
+          <w:szCs w:val="20"/>
+        </w:rPr>
+        <w:t xml:space="preserve"> Por Referencia)</w:t>
+      </w:r>
+    </w:p>
+    <w:p>
+      <w:pPr>
+        <w:rPr>
+          <w:rFonts w:asciiTheme="majorHAnsi" w:hAnsiTheme="majorHAnsi" w:cstheme="majorHAnsi"/>
+          <w:sz w:val="20"/>
+          <w:szCs w:val="20"/>
+        </w:rPr>
+      </w:pPr>
+      <w:r>
+        <w:rPr>
+          <w:rFonts w:asciiTheme="majorHAnsi" w:hAnsiTheme="majorHAnsi" w:cstheme="majorHAnsi"/>
+          <w:sz w:val="20"/>
+          <w:szCs w:val="20"/>
+        </w:rPr>
+        <w:tab/>
+        <w:t>Si (</w:t>
+      </w:r>
+      <w:proofErr w:type="spellStart"/>
+      <w:r>
+        <w:rPr>
+          <w:rFonts w:asciiTheme="majorHAnsi" w:hAnsiTheme="majorHAnsi" w:cstheme="majorHAnsi"/>
+          <w:sz w:val="20"/>
+          <w:szCs w:val="20"/>
+        </w:rPr>
+        <w:t>baseImponible</w:t>
+      </w:r>
+      <w:proofErr w:type="spellEnd"/>
+      <w:r>
+        <w:rPr>
+          <w:rFonts w:asciiTheme="majorHAnsi" w:hAnsiTheme="majorHAnsi" w:cstheme="majorHAnsi"/>
+          <w:sz w:val="20"/>
+          <w:szCs w:val="20"/>
+        </w:rPr>
+        <w:t xml:space="preserve">&gt;0 Y </w:t>
+      </w:r>
+      <w:proofErr w:type="spellStart"/>
+      <w:r>
+        <w:rPr>
+          <w:rFonts w:asciiTheme="majorHAnsi" w:hAnsiTheme="majorHAnsi" w:cstheme="majorHAnsi"/>
+          <w:sz w:val="20"/>
+          <w:szCs w:val="20"/>
+        </w:rPr>
+        <w:t>baseImponible</w:t>
+      </w:r>
+      <w:proofErr w:type="spellEnd"/>
+      <w:r>
+        <w:rPr>
+          <w:rFonts w:asciiTheme="majorHAnsi" w:hAnsiTheme="majorHAnsi" w:cstheme="majorHAnsi"/>
+          <w:sz w:val="20"/>
+          <w:szCs w:val="20"/>
+        </w:rPr>
+        <w:t>&lt;=11722) Entonces</w:t>
+      </w:r>
+    </w:p>
+    <w:p>
+      <w:pPr>
+        <w:rPr>
+          <w:rFonts w:asciiTheme="majorHAnsi" w:hAnsiTheme="majorHAnsi" w:cstheme="majorHAnsi"/>
+          <w:sz w:val="20"/>
+          <w:szCs w:val="20"/>
+        </w:rPr>
+      </w:pPr>
+      <w:r>
+        <w:rPr>
+          <w:rFonts w:asciiTheme="majorHAnsi" w:hAnsiTheme="majorHAnsi" w:cstheme="majorHAnsi"/>
+          <w:sz w:val="20"/>
+          <w:szCs w:val="20"/>
+        </w:rPr>
+        <w:tab/>
+      </w:r>
+      <w:r>
+        <w:rPr>
+          <w:rFonts w:asciiTheme="majorHAnsi" w:hAnsiTheme="majorHAnsi" w:cstheme="majorHAnsi"/>
+          <w:sz w:val="20"/>
+          <w:szCs w:val="20"/>
+        </w:rPr>
+        <w:tab/>
+      </w:r>
+      <w:proofErr w:type="spellStart"/>
+      <w:r>
+        <w:rPr>
+          <w:rFonts w:asciiTheme="majorHAnsi" w:hAnsiTheme="majorHAnsi" w:cstheme="majorHAnsi"/>
+          <w:sz w:val="20"/>
+          <w:szCs w:val="20"/>
+        </w:rPr>
+        <w:t>rangoDeducible</w:t>
+      </w:r>
+      <w:proofErr w:type="spellEnd"/>
+      <w:r>
+        <w:rPr>
+          <w:rFonts w:asciiTheme="majorHAnsi" w:hAnsiTheme="majorHAnsi" w:cstheme="majorHAnsi"/>
+          <w:sz w:val="20"/>
+          <w:szCs w:val="20"/>
+        </w:rPr>
+        <w:t>=0</w:t>
+      </w:r>
+    </w:p>
+    <w:p>
+      <w:pPr>
+        <w:rPr>
+          <w:rFonts w:asciiTheme="majorHAnsi" w:hAnsiTheme="majorHAnsi" w:cstheme="majorHAnsi"/>
+          <w:sz w:val="20"/>
+          <w:szCs w:val="20"/>
+        </w:rPr>
+      </w:pPr>
+      <w:r>
+        <w:rPr>
+          <w:rFonts w:asciiTheme="majorHAnsi" w:hAnsiTheme="majorHAnsi" w:cstheme="majorHAnsi"/>
+          <w:sz w:val="20"/>
+          <w:szCs w:val="20"/>
+        </w:rPr>
+        <w:tab/>
+      </w:r>
+      <w:proofErr w:type="spellStart"/>
+      <w:r>
+        <w:rPr>
+          <w:rFonts w:asciiTheme="majorHAnsi" w:hAnsiTheme="majorHAnsi" w:cstheme="majorHAnsi"/>
+          <w:sz w:val="20"/>
+          <w:szCs w:val="20"/>
+        </w:rPr>
+        <w:t>SiNo</w:t>
+      </w:r>
+      <w:proofErr w:type="spellEnd"/>
+      <w:r>
+        <w:rPr>
+          <w:rFonts w:asciiTheme="majorHAnsi" w:hAnsiTheme="majorHAnsi" w:cstheme="majorHAnsi"/>
+          <w:sz w:val="20"/>
+          <w:szCs w:val="20"/>
+        </w:rPr>
+        <w:t xml:space="preserve"> Si (</w:t>
+      </w:r>
+      <w:proofErr w:type="spellStart"/>
+      <w:r>
+        <w:rPr>
+          <w:rFonts w:asciiTheme="majorHAnsi" w:hAnsiTheme="majorHAnsi" w:cstheme="majorHAnsi"/>
+          <w:sz w:val="20"/>
+          <w:szCs w:val="20"/>
+        </w:rPr>
+        <w:t>baseImponible</w:t>
+      </w:r>
+      <w:proofErr w:type="spellEnd"/>
+      <w:r>
+        <w:rPr>
+          <w:rFonts w:asciiTheme="majorHAnsi" w:hAnsiTheme="majorHAnsi" w:cstheme="majorHAnsi"/>
+          <w:sz w:val="20"/>
+          <w:szCs w:val="20"/>
+        </w:rPr>
+        <w:t xml:space="preserve">&gt;11722 Y </w:t>
+      </w:r>
+      <w:proofErr w:type="spellStart"/>
+      <w:r>
+        <w:rPr>
+          <w:rFonts w:asciiTheme="majorHAnsi" w:hAnsiTheme="majorHAnsi" w:cstheme="majorHAnsi"/>
+          <w:sz w:val="20"/>
+          <w:szCs w:val="20"/>
+        </w:rPr>
+        <w:t>baseImponible</w:t>
+      </w:r>
+      <w:proofErr w:type="spellEnd"/>
+      <w:r>
+        <w:rPr>
+          <w:rFonts w:asciiTheme="majorHAnsi" w:hAnsiTheme="majorHAnsi" w:cstheme="majorHAnsi"/>
+          <w:sz w:val="20"/>
+          <w:szCs w:val="20"/>
+        </w:rPr>
+        <w:t>&lt;=14930) Entonces</w:t>
+      </w:r>
+    </w:p>
+    <w:p>
+      <w:pPr>
+        <w:rPr>
+          <w:rFonts w:asciiTheme="majorHAnsi" w:hAnsiTheme="majorHAnsi" w:cstheme="majorHAnsi"/>
+          <w:sz w:val="20"/>
+          <w:szCs w:val="20"/>
+        </w:rPr>
+      </w:pPr>
+      <w:r>
+        <w:rPr>
+          <w:rFonts w:asciiTheme="majorHAnsi" w:hAnsiTheme="majorHAnsi" w:cstheme="majorHAnsi"/>
+          <w:sz w:val="20"/>
+          <w:szCs w:val="20"/>
+        </w:rPr>
+        <w:tab/>
+      </w:r>
+      <w:r>
+        <w:rPr>
+          <w:rFonts w:asciiTheme="majorHAnsi" w:hAnsiTheme="majorHAnsi" w:cstheme="majorHAnsi"/>
+          <w:sz w:val="20"/>
+          <w:szCs w:val="20"/>
+        </w:rPr>
+        <w:tab/>
+      </w:r>
+      <w:r>
+        <w:rPr>
+          <w:rFonts w:asciiTheme="majorHAnsi" w:hAnsiTheme="majorHAnsi" w:cstheme="majorHAnsi"/>
+          <w:sz w:val="20"/>
+          <w:szCs w:val="20"/>
+        </w:rPr>
+        <w:tab/>
+      </w:r>
+      <w:proofErr w:type="spellStart"/>
+      <w:r>
+        <w:rPr>
+          <w:rFonts w:asciiTheme="majorHAnsi" w:hAnsiTheme="majorHAnsi" w:cstheme="majorHAnsi"/>
+          <w:sz w:val="20"/>
+          <w:szCs w:val="20"/>
+        </w:rPr>
+        <w:t>rangoDeducible</w:t>
+      </w:r>
+      <w:proofErr w:type="spellEnd"/>
+      <w:r>
+        <w:rPr>
+          <w:rFonts w:asciiTheme="majorHAnsi" w:hAnsiTheme="majorHAnsi" w:cstheme="majorHAnsi"/>
+          <w:sz w:val="20"/>
+          <w:szCs w:val="20"/>
+        </w:rPr>
+        <w:t>=0.05</w:t>
+      </w:r>
+    </w:p>
+    <w:p>
+      <w:pPr>
+        <w:rPr>
+          <w:rFonts w:asciiTheme="majorHAnsi" w:hAnsiTheme="majorHAnsi" w:cstheme="majorHAnsi"/>
+          <w:sz w:val="20"/>
+          <w:szCs w:val="20"/>
+        </w:rPr>
+      </w:pPr>
+      <w:r>
+        <w:rPr>
+          <w:rFonts w:asciiTheme="majorHAnsi" w:hAnsiTheme="majorHAnsi" w:cstheme="majorHAnsi"/>
+          <w:sz w:val="20"/>
+          <w:szCs w:val="20"/>
+        </w:rPr>
+        <w:tab/>
+      </w:r>
+      <w:r>
+        <w:rPr>
+          <w:rFonts w:asciiTheme="majorHAnsi" w:hAnsiTheme="majorHAnsi" w:cstheme="majorHAnsi"/>
+          <w:sz w:val="20"/>
+          <w:szCs w:val="20"/>
+        </w:rPr>
+        <w:tab/>
+      </w:r>
+      <w:proofErr w:type="spellStart"/>
+      <w:r>
+        <w:rPr>
+          <w:rFonts w:asciiTheme="majorHAnsi" w:hAnsiTheme="majorHAnsi" w:cstheme="majorHAnsi"/>
+          <w:sz w:val="20"/>
+          <w:szCs w:val="20"/>
+        </w:rPr>
+        <w:t>SiNo</w:t>
+      </w:r>
+      <w:proofErr w:type="spellEnd"/>
+      <w:r>
+        <w:rPr>
+          <w:rFonts w:asciiTheme="majorHAnsi" w:hAnsiTheme="majorHAnsi" w:cstheme="majorHAnsi"/>
+          <w:sz w:val="20"/>
+          <w:szCs w:val="20"/>
+        </w:rPr>
+        <w:t xml:space="preserve"> Si (</w:t>
+      </w:r>
+      <w:proofErr w:type="spellStart"/>
+      <w:r>
+        <w:rPr>
+          <w:rFonts w:asciiTheme="majorHAnsi" w:hAnsiTheme="majorHAnsi" w:cstheme="majorHAnsi"/>
+          <w:sz w:val="20"/>
+          <w:szCs w:val="20"/>
+        </w:rPr>
+        <w:t>baseImponible</w:t>
+      </w:r>
+      <w:proofErr w:type="spellEnd"/>
+      <w:r>
+        <w:rPr>
+          <w:rFonts w:asciiTheme="majorHAnsi" w:hAnsiTheme="majorHAnsi" w:cstheme="majorHAnsi"/>
+          <w:sz w:val="20"/>
+          <w:szCs w:val="20"/>
+        </w:rPr>
+        <w:t xml:space="preserve">&gt;14930 Y </w:t>
+      </w:r>
+      <w:proofErr w:type="spellStart"/>
+      <w:r>
+        <w:rPr>
+          <w:rFonts w:asciiTheme="majorHAnsi" w:hAnsiTheme="majorHAnsi" w:cstheme="majorHAnsi"/>
+          <w:sz w:val="20"/>
+          <w:szCs w:val="20"/>
+        </w:rPr>
+        <w:t>baseImponible</w:t>
+      </w:r>
+      <w:proofErr w:type="spellEnd"/>
+      <w:r>
+        <w:rPr>
+          <w:rFonts w:asciiTheme="majorHAnsi" w:hAnsiTheme="majorHAnsi" w:cstheme="majorHAnsi"/>
+          <w:sz w:val="20"/>
+          <w:szCs w:val="20"/>
+        </w:rPr>
+        <w:t>&lt;=19385) Entonces</w:t>
+      </w:r>
+    </w:p>
+    <w:p>
+      <w:pPr>
+        <w:rPr>
+          <w:rFonts w:asciiTheme="majorHAnsi" w:hAnsiTheme="majorHAnsi" w:cstheme="majorHAnsi"/>
+          <w:sz w:val="20"/>
+          <w:szCs w:val="20"/>
+        </w:rPr>
+      </w:pPr>
+      <w:r>
+        <w:rPr>
+          <w:rFonts w:asciiTheme="majorHAnsi" w:hAnsiTheme="majorHAnsi" w:cstheme="majorHAnsi"/>
+          <w:sz w:val="20"/>
+          <w:szCs w:val="20"/>
+        </w:rPr>
+        <w:tab/>
+      </w:r>
+      <w:r>
+        <w:rPr>
+          <w:rFonts w:asciiTheme="majorHAnsi" w:hAnsiTheme="majorHAnsi" w:cstheme="majorHAnsi"/>
+          <w:sz w:val="20"/>
+          <w:szCs w:val="20"/>
+        </w:rPr>
+        <w:tab/>
+      </w:r>
+      <w:r>
+        <w:rPr>
+          <w:rFonts w:asciiTheme="majorHAnsi" w:hAnsiTheme="majorHAnsi" w:cstheme="majorHAnsi"/>
+          <w:sz w:val="20"/>
+          <w:szCs w:val="20"/>
+        </w:rPr>
+        <w:tab/>
+      </w:r>
+      <w:r>
+        <w:rPr>
+          <w:rFonts w:asciiTheme="majorHAnsi" w:hAnsiTheme="majorHAnsi" w:cstheme="majorHAnsi"/>
+          <w:sz w:val="20"/>
+          <w:szCs w:val="20"/>
+        </w:rPr>
+        <w:tab/>
+      </w:r>
+      <w:proofErr w:type="spellStart"/>
+      <w:r>
+        <w:rPr>
+          <w:rFonts w:asciiTheme="majorHAnsi" w:hAnsiTheme="majorHAnsi" w:cstheme="majorHAnsi"/>
+          <w:sz w:val="20"/>
+          <w:szCs w:val="20"/>
+        </w:rPr>
+        <w:t>rangoDeducible</w:t>
+      </w:r>
+      <w:proofErr w:type="spellEnd"/>
+      <w:r>
+        <w:rPr>
+          <w:rFonts w:asciiTheme="majorHAnsi" w:hAnsiTheme="majorHAnsi" w:cstheme="majorHAnsi"/>
+          <w:sz w:val="20"/>
+          <w:szCs w:val="20"/>
+        </w:rPr>
+        <w:t>=0.1</w:t>
+      </w:r>
+    </w:p>
+    <w:p>
+      <w:pPr>
+        <w:rPr>
+          <w:rFonts w:asciiTheme="majorHAnsi" w:hAnsiTheme="majorHAnsi" w:cstheme="majorHAnsi"/>
+          <w:sz w:val="20"/>
+          <w:szCs w:val="20"/>
+        </w:rPr>
+      </w:pPr>
+      <w:r>
+        <w:rPr>
+          <w:rFonts w:asciiTheme="majorHAnsi" w:hAnsiTheme="majorHAnsi" w:cstheme="majorHAnsi"/>
+          <w:sz w:val="20"/>
+          <w:szCs w:val="20"/>
+        </w:rPr>
+        <w:lastRenderedPageBreak/>
+        <w:tab/>
+      </w:r>
+      <w:r>
+        <w:rPr>
+          <w:rFonts w:asciiTheme="majorHAnsi" w:hAnsiTheme="majorHAnsi" w:cstheme="majorHAnsi"/>
+          <w:sz w:val="20"/>
+          <w:szCs w:val="20"/>
+        </w:rPr>
+        <w:tab/>
+      </w:r>
+      <w:r>
+        <w:rPr>
+          <w:rFonts w:asciiTheme="majorHAnsi" w:hAnsiTheme="majorHAnsi" w:cstheme="majorHAnsi"/>
+          <w:sz w:val="20"/>
+          <w:szCs w:val="20"/>
+        </w:rPr>
+        <w:tab/>
+      </w:r>
+      <w:proofErr w:type="spellStart"/>
+      <w:r>
+        <w:rPr>
+          <w:rFonts w:asciiTheme="majorHAnsi" w:hAnsiTheme="majorHAnsi" w:cstheme="majorHAnsi"/>
+          <w:sz w:val="20"/>
+          <w:szCs w:val="20"/>
+        </w:rPr>
+        <w:t>SiNo</w:t>
+      </w:r>
+      <w:proofErr w:type="spellEnd"/>
+      <w:r>
+        <w:rPr>
+          <w:rFonts w:asciiTheme="majorHAnsi" w:hAnsiTheme="majorHAnsi" w:cstheme="majorHAnsi"/>
+          <w:sz w:val="20"/>
+          <w:szCs w:val="20"/>
+        </w:rPr>
+        <w:t xml:space="preserve"> Si (</w:t>
+      </w:r>
+      <w:proofErr w:type="spellStart"/>
+      <w:r>
+        <w:rPr>
+          <w:rFonts w:asciiTheme="majorHAnsi" w:hAnsiTheme="majorHAnsi" w:cstheme="majorHAnsi"/>
+          <w:sz w:val="20"/>
+          <w:szCs w:val="20"/>
+        </w:rPr>
+        <w:t>baseImponible</w:t>
+      </w:r>
+      <w:proofErr w:type="spellEnd"/>
+      <w:r>
+        <w:rPr>
+          <w:rFonts w:asciiTheme="majorHAnsi" w:hAnsiTheme="majorHAnsi" w:cstheme="majorHAnsi"/>
+          <w:sz w:val="20"/>
+          <w:szCs w:val="20"/>
+        </w:rPr>
+        <w:t xml:space="preserve">&gt;19385 Y </w:t>
+      </w:r>
+      <w:proofErr w:type="spellStart"/>
+      <w:r>
+        <w:rPr>
+          <w:rFonts w:asciiTheme="majorHAnsi" w:hAnsiTheme="majorHAnsi" w:cstheme="majorHAnsi"/>
+          <w:sz w:val="20"/>
+          <w:szCs w:val="20"/>
+        </w:rPr>
+        <w:t>baseImponible</w:t>
+      </w:r>
+      <w:proofErr w:type="spellEnd"/>
+      <w:r>
+        <w:rPr>
+          <w:rFonts w:asciiTheme="majorHAnsi" w:hAnsiTheme="majorHAnsi" w:cstheme="majorHAnsi"/>
+          <w:sz w:val="20"/>
+          <w:szCs w:val="20"/>
+        </w:rPr>
+        <w:t>&lt;=25638) Entonces</w:t>
+      </w:r>
+    </w:p>
+    <w:p>
+      <w:pPr>
+        <w:rPr>
+          <w:rFonts w:asciiTheme="majorHAnsi" w:hAnsiTheme="majorHAnsi" w:cstheme="majorHAnsi"/>
+          <w:sz w:val="20"/>
+          <w:szCs w:val="20"/>
+        </w:rPr>
+      </w:pPr>
+      <w:r>
+        <w:rPr>
+          <w:rFonts w:asciiTheme="majorHAnsi" w:hAnsiTheme="majorHAnsi" w:cstheme="majorHAnsi"/>
+          <w:sz w:val="20"/>
+          <w:szCs w:val="20"/>
+        </w:rPr>
+        <w:tab/>
+      </w:r>
+      <w:r>
+        <w:rPr>
+          <w:rFonts w:asciiTheme="majorHAnsi" w:hAnsiTheme="majorHAnsi" w:cstheme="majorHAnsi"/>
+          <w:sz w:val="20"/>
+          <w:szCs w:val="20"/>
+        </w:rPr>
+        <w:tab/>
+      </w:r>
+      <w:r>
+        <w:rPr>
+          <w:rFonts w:asciiTheme="majorHAnsi" w:hAnsiTheme="majorHAnsi" w:cstheme="majorHAnsi"/>
+          <w:sz w:val="20"/>
+          <w:szCs w:val="20"/>
+        </w:rPr>
+        <w:tab/>
+      </w:r>
+      <w:r>
+        <w:rPr>
+          <w:rFonts w:asciiTheme="majorHAnsi" w:hAnsiTheme="majorHAnsi" w:cstheme="majorHAnsi"/>
+          <w:sz w:val="20"/>
+          <w:szCs w:val="20"/>
+        </w:rPr>
+        <w:tab/>
+      </w:r>
+      <w:r>
+        <w:rPr>
+          <w:rFonts w:asciiTheme="majorHAnsi" w:hAnsiTheme="majorHAnsi" w:cstheme="majorHAnsi"/>
+          <w:sz w:val="20"/>
+          <w:szCs w:val="20"/>
+        </w:rPr>
+        <w:tab/>
+      </w:r>
+      <w:proofErr w:type="spellStart"/>
+      <w:r>
+        <w:rPr>
+          <w:rFonts w:asciiTheme="majorHAnsi" w:hAnsiTheme="majorHAnsi" w:cstheme="majorHAnsi"/>
+          <w:sz w:val="20"/>
+          <w:szCs w:val="20"/>
+        </w:rPr>
+        <w:t>rangoDeducible</w:t>
+      </w:r>
+      <w:proofErr w:type="spellEnd"/>
+      <w:r>
+        <w:rPr>
+          <w:rFonts w:asciiTheme="majorHAnsi" w:hAnsiTheme="majorHAnsi" w:cstheme="majorHAnsi"/>
+          <w:sz w:val="20"/>
+          <w:szCs w:val="20"/>
+        </w:rPr>
+        <w:t>=0.12</w:t>
+      </w:r>
+    </w:p>
+    <w:p>
+      <w:pPr>
+        <w:rPr>
+          <w:rFonts w:asciiTheme="majorHAnsi" w:hAnsiTheme="majorHAnsi" w:cstheme="majorHAnsi"/>
+          <w:sz w:val="20"/>
+          <w:szCs w:val="20"/>
+        </w:rPr>
+      </w:pPr>
+    </w:p>
+    <w:p>
+      <w:pPr>
+        <w:rPr>
+          <w:rFonts w:asciiTheme="majorHAnsi" w:hAnsiTheme="majorHAnsi" w:cstheme="majorHAnsi"/>
+          <w:sz w:val="20"/>
+          <w:szCs w:val="20"/>
+        </w:rPr>
+      </w:pPr>
+      <w:r>
+        <w:rPr>
+          <w:rFonts w:asciiTheme="majorHAnsi" w:hAnsiTheme="majorHAnsi" w:cstheme="majorHAnsi"/>
+          <w:sz w:val="20"/>
+          <w:szCs w:val="20"/>
+        </w:rPr>
+        <w:tab/>
+      </w:r>
+      <w:r>
+        <w:rPr>
+          <w:rFonts w:asciiTheme="majorHAnsi" w:hAnsiTheme="majorHAnsi" w:cstheme="majorHAnsi"/>
+          <w:sz w:val="20"/>
+          <w:szCs w:val="20"/>
+        </w:rPr>
+        <w:tab/>
+      </w:r>
+      <w:r>
+        <w:rPr>
+          <w:rFonts w:asciiTheme="majorHAnsi" w:hAnsiTheme="majorHAnsi" w:cstheme="majorHAnsi"/>
+          <w:sz w:val="20"/>
+          <w:szCs w:val="20"/>
+        </w:rPr>
+        <w:tab/>
+      </w:r>
+      <w:r>
+        <w:rPr>
+          <w:rFonts w:asciiTheme="majorHAnsi" w:hAnsiTheme="majorHAnsi" w:cstheme="majorHAnsi"/>
+          <w:sz w:val="20"/>
+          <w:szCs w:val="20"/>
+        </w:rPr>
+        <w:tab/>
+      </w:r>
+      <w:proofErr w:type="spellStart"/>
+      <w:r>
+        <w:rPr>
+          <w:rFonts w:asciiTheme="majorHAnsi" w:hAnsiTheme="majorHAnsi" w:cstheme="majorHAnsi"/>
+          <w:sz w:val="20"/>
+          <w:szCs w:val="20"/>
+        </w:rPr>
+        <w:t>SiNo</w:t>
+      </w:r>
+      <w:proofErr w:type="spellEnd"/>
+      <w:r>
+        <w:rPr>
+          <w:rFonts w:asciiTheme="majorHAnsi" w:hAnsiTheme="majorHAnsi" w:cstheme="majorHAnsi"/>
+          <w:sz w:val="20"/>
+          <w:szCs w:val="20"/>
+        </w:rPr>
+        <w:t xml:space="preserve"> Si (</w:t>
+      </w:r>
+      <w:proofErr w:type="spellStart"/>
+      <w:r>
+        <w:rPr>
+          <w:rFonts w:asciiTheme="majorHAnsi" w:hAnsiTheme="majorHAnsi" w:cstheme="majorHAnsi"/>
+          <w:sz w:val="20"/>
+          <w:szCs w:val="20"/>
+        </w:rPr>
+        <w:t>baseImponible</w:t>
+      </w:r>
+      <w:proofErr w:type="spellEnd"/>
+      <w:r>
+        <w:rPr>
+          <w:rFonts w:asciiTheme="majorHAnsi" w:hAnsiTheme="majorHAnsi" w:cstheme="majorHAnsi"/>
+          <w:sz w:val="20"/>
+          <w:szCs w:val="20"/>
+        </w:rPr>
+        <w:t xml:space="preserve">&gt;25638 Y </w:t>
+      </w:r>
+      <w:proofErr w:type="spellStart"/>
+      <w:r>
+        <w:rPr>
+          <w:rFonts w:asciiTheme="majorHAnsi" w:hAnsiTheme="majorHAnsi" w:cstheme="majorHAnsi"/>
+          <w:sz w:val="20"/>
+          <w:szCs w:val="20"/>
+        </w:rPr>
+        <w:t>baseImponible</w:t>
+      </w:r>
+      <w:proofErr w:type="spellEnd"/>
+      <w:r>
+        <w:rPr>
+          <w:rFonts w:asciiTheme="majorHAnsi" w:hAnsiTheme="majorHAnsi" w:cstheme="majorHAnsi"/>
+          <w:sz w:val="20"/>
+          <w:szCs w:val="20"/>
+        </w:rPr>
+        <w:t>&lt;=33738) Entonces</w:t>
+      </w:r>
+    </w:p>
+    <w:p>
+      <w:pPr>
+        <w:rPr>
+          <w:rFonts w:asciiTheme="majorHAnsi" w:hAnsiTheme="majorHAnsi" w:cstheme="majorHAnsi"/>
+          <w:sz w:val="20"/>
+          <w:szCs w:val="20"/>
+        </w:rPr>
+      </w:pPr>
+      <w:r>
+        <w:rPr>
+          <w:rFonts w:asciiTheme="majorHAnsi" w:hAnsiTheme="majorHAnsi" w:cstheme="majorHAnsi"/>
+          <w:sz w:val="20"/>
+          <w:szCs w:val="20"/>
+        </w:rPr>
+        <w:tab/>
+      </w:r>
+      <w:r>
+        <w:rPr>
+          <w:rFonts w:asciiTheme="majorHAnsi" w:hAnsiTheme="majorHAnsi" w:cstheme="majorHAnsi"/>
+          <w:sz w:val="20"/>
+          <w:szCs w:val="20"/>
+        </w:rPr>
+        <w:tab/>
+      </w:r>
+      <w:r>
+        <w:rPr>
+          <w:rFonts w:asciiTheme="majorHAnsi" w:hAnsiTheme="majorHAnsi" w:cstheme="majorHAnsi"/>
+          <w:sz w:val="20"/>
+          <w:szCs w:val="20"/>
+        </w:rPr>
+        <w:tab/>
+      </w:r>
+      <w:r>
+        <w:rPr>
+          <w:rFonts w:asciiTheme="majorHAnsi" w:hAnsiTheme="majorHAnsi" w:cstheme="majorHAnsi"/>
+          <w:sz w:val="20"/>
+          <w:szCs w:val="20"/>
+        </w:rPr>
+        <w:tab/>
+      </w:r>
+      <w:r>
+        <w:rPr>
+          <w:rFonts w:asciiTheme="majorHAnsi" w:hAnsiTheme="majorHAnsi" w:cstheme="majorHAnsi"/>
+          <w:sz w:val="20"/>
+          <w:szCs w:val="20"/>
+        </w:rPr>
+        <w:tab/>
+      </w:r>
+      <w:r>
+        <w:rPr>
+          <w:rFonts w:asciiTheme="majorHAnsi" w:hAnsiTheme="majorHAnsi" w:cstheme="majorHAnsi"/>
+          <w:sz w:val="20"/>
+          <w:szCs w:val="20"/>
+        </w:rPr>
+        <w:tab/>
+      </w:r>
+      <w:proofErr w:type="spellStart"/>
+      <w:r>
+        <w:rPr>
+          <w:rFonts w:asciiTheme="majorHAnsi" w:hAnsiTheme="majorHAnsi" w:cstheme="majorHAnsi"/>
+          <w:sz w:val="20"/>
+          <w:szCs w:val="20"/>
+        </w:rPr>
+        <w:t>rangoDeducible</w:t>
+      </w:r>
+      <w:proofErr w:type="spellEnd"/>
+      <w:r>
+        <w:rPr>
+          <w:rFonts w:asciiTheme="majorHAnsi" w:hAnsiTheme="majorHAnsi" w:cstheme="majorHAnsi"/>
+          <w:sz w:val="20"/>
+          <w:szCs w:val="20"/>
+        </w:rPr>
+        <w:t>=0.15</w:t>
+      </w:r>
+    </w:p>
+    <w:p>
+      <w:pPr>
+        <w:rPr>
+          <w:rFonts w:asciiTheme="majorHAnsi" w:hAnsiTheme="majorHAnsi" w:cstheme="majorHAnsi"/>
+          <w:sz w:val="20"/>
+          <w:szCs w:val="20"/>
+        </w:rPr>
+      </w:pPr>
+    </w:p>
+    <w:p>
+      <w:pPr>
+        <w:rPr>
+          <w:rFonts w:asciiTheme="majorHAnsi" w:hAnsiTheme="majorHAnsi" w:cstheme="majorHAnsi"/>
+          <w:sz w:val="20"/>
+          <w:szCs w:val="20"/>
+        </w:rPr>
+      </w:pPr>
+      <w:r>
+        <w:rPr>
+          <w:rFonts w:asciiTheme="majorHAnsi" w:hAnsiTheme="majorHAnsi" w:cstheme="majorHAnsi"/>
+          <w:sz w:val="20"/>
+          <w:szCs w:val="20"/>
+        </w:rPr>
+        <w:tab/>
+      </w:r>
+      <w:r>
+        <w:rPr>
+          <w:rFonts w:asciiTheme="majorHAnsi" w:hAnsiTheme="majorHAnsi" w:cstheme="majorHAnsi"/>
+          <w:sz w:val="20"/>
+          <w:szCs w:val="20"/>
+        </w:rPr>
+        <w:tab/>
+      </w:r>
+      <w:r>
+        <w:rPr>
+          <w:rFonts w:asciiTheme="majorHAnsi" w:hAnsiTheme="majorHAnsi" w:cstheme="majorHAnsi"/>
+          <w:sz w:val="20"/>
+          <w:szCs w:val="20"/>
+        </w:rPr>
+        <w:tab/>
+      </w:r>
+      <w:r>
+        <w:rPr>
+          <w:rFonts w:asciiTheme="majorHAnsi" w:hAnsiTheme="majorHAnsi" w:cstheme="majorHAnsi"/>
+          <w:sz w:val="20"/>
+          <w:szCs w:val="20"/>
+        </w:rPr>
+        <w:tab/>
+      </w:r>
+      <w:r>
+        <w:rPr>
+          <w:rFonts w:asciiTheme="majorHAnsi" w:hAnsiTheme="majorHAnsi" w:cstheme="majorHAnsi"/>
+          <w:sz w:val="20"/>
+          <w:szCs w:val="20"/>
+        </w:rPr>
+        <w:tab/>
+      </w:r>
+      <w:proofErr w:type="spellStart"/>
+      <w:r>
+        <w:rPr>
+          <w:rFonts w:asciiTheme="majorHAnsi" w:hAnsiTheme="majorHAnsi" w:cstheme="majorHAnsi"/>
+          <w:sz w:val="20"/>
+          <w:szCs w:val="20"/>
+        </w:rPr>
+        <w:t>SiNo</w:t>
+      </w:r>
+      <w:proofErr w:type="spellEnd"/>
+      <w:r>
+        <w:rPr>
+          <w:rFonts w:asciiTheme="majorHAnsi" w:hAnsiTheme="majorHAnsi" w:cstheme="majorHAnsi"/>
+          <w:sz w:val="20"/>
+          <w:szCs w:val="20"/>
+        </w:rPr>
+        <w:t xml:space="preserve"> Si (</w:t>
+      </w:r>
+      <w:proofErr w:type="spellStart"/>
+      <w:r>
+        <w:rPr>
+          <w:rFonts w:asciiTheme="majorHAnsi" w:hAnsiTheme="majorHAnsi" w:cstheme="majorHAnsi"/>
+          <w:sz w:val="20"/>
+          <w:szCs w:val="20"/>
+        </w:rPr>
+        <w:t>baseImponible</w:t>
+      </w:r>
+      <w:proofErr w:type="spellEnd"/>
+      <w:r>
+        <w:rPr>
+          <w:rFonts w:asciiTheme="majorHAnsi" w:hAnsiTheme="majorHAnsi" w:cstheme="majorHAnsi"/>
+          <w:sz w:val="20"/>
+          <w:szCs w:val="20"/>
+        </w:rPr>
+        <w:t xml:space="preserve">&gt;33738 Y </w:t>
+      </w:r>
+      <w:proofErr w:type="spellStart"/>
+      <w:r>
+        <w:rPr>
+          <w:rFonts w:asciiTheme="majorHAnsi" w:hAnsiTheme="majorHAnsi" w:cstheme="majorHAnsi"/>
+          <w:sz w:val="20"/>
+          <w:szCs w:val="20"/>
+        </w:rPr>
+        <w:t>baseImponible</w:t>
+      </w:r>
+      <w:proofErr w:type="spellEnd"/>
+      <w:r>
+        <w:rPr>
+          <w:rFonts w:asciiTheme="majorHAnsi" w:hAnsiTheme="majorHAnsi" w:cstheme="majorHAnsi"/>
+          <w:sz w:val="20"/>
+          <w:szCs w:val="20"/>
+        </w:rPr>
+        <w:t>&lt;=44721) Entonces</w:t>
+      </w:r>
+    </w:p>
+    <w:p>
+      <w:pPr>
+        <w:rPr>
+          <w:rFonts w:asciiTheme="majorHAnsi" w:hAnsiTheme="majorHAnsi" w:cstheme="majorHAnsi"/>
+          <w:sz w:val="20"/>
+          <w:szCs w:val="20"/>
+        </w:rPr>
+      </w:pPr>
+      <w:r>
+        <w:rPr>
+          <w:rFonts w:asciiTheme="majorHAnsi" w:hAnsiTheme="majorHAnsi" w:cstheme="majorHAnsi"/>
+          <w:sz w:val="20"/>
+          <w:szCs w:val="20"/>
+        </w:rPr>
+        <w:tab/>
+      </w:r>
+      <w:r>
+        <w:rPr>
+          <w:rFonts w:asciiTheme="majorHAnsi" w:hAnsiTheme="majorHAnsi" w:cstheme="majorHAnsi"/>
+          <w:sz w:val="20"/>
+          <w:szCs w:val="20"/>
+        </w:rPr>
+        <w:tab/>
+      </w:r>
+      <w:r>
+        <w:rPr>
+          <w:rFonts w:asciiTheme="majorHAnsi" w:hAnsiTheme="majorHAnsi" w:cstheme="majorHAnsi"/>
+          <w:sz w:val="20"/>
+          <w:szCs w:val="20"/>
+        </w:rPr>
+        <w:tab/>
+      </w:r>
+      <w:r>
+        <w:rPr>
+          <w:rFonts w:asciiTheme="majorHAnsi" w:hAnsiTheme="majorHAnsi" w:cstheme="majorHAnsi"/>
+          <w:sz w:val="20"/>
+          <w:szCs w:val="20"/>
+        </w:rPr>
+        <w:tab/>
+      </w:r>
+      <w:r>
+        <w:rPr>
+          <w:rFonts w:asciiTheme="majorHAnsi" w:hAnsiTheme="majorHAnsi" w:cstheme="majorHAnsi"/>
+          <w:sz w:val="20"/>
+          <w:szCs w:val="20"/>
+        </w:rPr>
+        <w:tab/>
+      </w:r>
+      <w:r>
+        <w:rPr>
+          <w:rFonts w:asciiTheme="majorHAnsi" w:hAnsiTheme="majorHAnsi" w:cstheme="majorHAnsi"/>
+          <w:sz w:val="20"/>
+          <w:szCs w:val="20"/>
+        </w:rPr>
+        <w:tab/>
+      </w:r>
+      <w:r>
+        <w:rPr>
+          <w:rFonts w:asciiTheme="majorHAnsi" w:hAnsiTheme="majorHAnsi" w:cstheme="majorHAnsi"/>
+          <w:sz w:val="20"/>
+          <w:szCs w:val="20"/>
+        </w:rPr>
+        <w:tab/>
+      </w:r>
+      <w:proofErr w:type="spellStart"/>
+      <w:r>
+        <w:rPr>
+          <w:rFonts w:asciiTheme="majorHAnsi" w:hAnsiTheme="majorHAnsi" w:cstheme="majorHAnsi"/>
+          <w:sz w:val="20"/>
+          <w:szCs w:val="20"/>
+        </w:rPr>
+        <w:t>rangoDeducible</w:t>
+      </w:r>
+      <w:proofErr w:type="spellEnd"/>
+      <w:r>
+        <w:rPr>
+          <w:rFonts w:asciiTheme="majorHAnsi" w:hAnsiTheme="majorHAnsi" w:cstheme="majorHAnsi"/>
+          <w:sz w:val="20"/>
+          <w:szCs w:val="20"/>
+        </w:rPr>
+        <w:t>=0.2</w:t>
+      </w:r>
+    </w:p>
+    <w:p>
+      <w:pPr>
+        <w:rPr>
+          <w:rFonts w:asciiTheme="majorHAnsi" w:hAnsiTheme="majorHAnsi" w:cstheme="majorHAnsi"/>
+          <w:sz w:val="20"/>
+          <w:szCs w:val="20"/>
+        </w:rPr>
+      </w:pPr>
+      <w:r>
+        <w:rPr>
+          <w:rFonts w:asciiTheme="majorHAnsi" w:hAnsiTheme="majorHAnsi" w:cstheme="majorHAnsi"/>
+          <w:sz w:val="20"/>
+          <w:szCs w:val="20"/>
+        </w:rPr>
+        <w:tab/>
+      </w:r>
+      <w:r>
+        <w:rPr>
+          <w:rFonts w:asciiTheme="majorHAnsi" w:hAnsiTheme="majorHAnsi" w:cstheme="majorHAnsi"/>
+          <w:sz w:val="20"/>
+          <w:szCs w:val="20"/>
+        </w:rPr>
+        <w:tab/>
+      </w:r>
+      <w:r>
+        <w:rPr>
+          <w:rFonts w:asciiTheme="majorHAnsi" w:hAnsiTheme="majorHAnsi" w:cstheme="majorHAnsi"/>
+          <w:sz w:val="20"/>
+          <w:szCs w:val="20"/>
+        </w:rPr>
+        <w:tab/>
+      </w:r>
+      <w:r>
+        <w:rPr>
+          <w:rFonts w:asciiTheme="majorHAnsi" w:hAnsiTheme="majorHAnsi" w:cstheme="majorHAnsi"/>
+          <w:sz w:val="20"/>
+          <w:szCs w:val="20"/>
+        </w:rPr>
+        <w:tab/>
+      </w:r>
+      <w:r>
+        <w:rPr>
+          <w:rFonts w:asciiTheme="majorHAnsi" w:hAnsiTheme="majorHAnsi" w:cstheme="majorHAnsi"/>
+          <w:sz w:val="20"/>
+          <w:szCs w:val="20"/>
+        </w:rPr>
+        <w:tab/>
+      </w:r>
+      <w:r>
+        <w:rPr>
+          <w:rFonts w:asciiTheme="majorHAnsi" w:hAnsiTheme="majorHAnsi" w:cstheme="majorHAnsi"/>
+          <w:sz w:val="20"/>
+          <w:szCs w:val="20"/>
+        </w:rPr>
+        <w:tab/>
+      </w:r>
+      <w:proofErr w:type="spellStart"/>
+      <w:r>
+        <w:rPr>
+          <w:rFonts w:asciiTheme="majorHAnsi" w:hAnsiTheme="majorHAnsi" w:cstheme="majorHAnsi"/>
+          <w:sz w:val="20"/>
+          <w:szCs w:val="20"/>
+        </w:rPr>
+        <w:t>SiNo</w:t>
+      </w:r>
+      <w:proofErr w:type="spellEnd"/>
+      <w:r>
+        <w:rPr>
+          <w:rFonts w:asciiTheme="majorHAnsi" w:hAnsiTheme="majorHAnsi" w:cstheme="majorHAnsi"/>
+          <w:sz w:val="20"/>
+          <w:szCs w:val="20"/>
+        </w:rPr>
+        <w:t xml:space="preserve"> Si (</w:t>
+      </w:r>
+      <w:proofErr w:type="spellStart"/>
+      <w:r>
+        <w:rPr>
+          <w:rFonts w:asciiTheme="majorHAnsi" w:hAnsiTheme="majorHAnsi" w:cstheme="majorHAnsi"/>
+          <w:sz w:val="20"/>
+          <w:szCs w:val="20"/>
+        </w:rPr>
+        <w:t>baseImponible</w:t>
+      </w:r>
+      <w:proofErr w:type="spellEnd"/>
+      <w:r>
+        <w:rPr>
+          <w:rFonts w:asciiTheme="majorHAnsi" w:hAnsiTheme="majorHAnsi" w:cstheme="majorHAnsi"/>
+          <w:sz w:val="20"/>
+          <w:szCs w:val="20"/>
+        </w:rPr>
+        <w:t xml:space="preserve">&gt;44721 Y </w:t>
+      </w:r>
+      <w:proofErr w:type="spellStart"/>
+      <w:r>
+        <w:rPr>
+          <w:rFonts w:asciiTheme="majorHAnsi" w:hAnsiTheme="majorHAnsi" w:cstheme="majorHAnsi"/>
+          <w:sz w:val="20"/>
+          <w:szCs w:val="20"/>
+        </w:rPr>
+        <w:t>baseImponible</w:t>
+      </w:r>
+      <w:proofErr w:type="spellEnd"/>
+      <w:r>
+        <w:rPr>
+          <w:rFonts w:asciiTheme="majorHAnsi" w:hAnsiTheme="majorHAnsi" w:cstheme="majorHAnsi"/>
+          <w:sz w:val="20"/>
+          <w:szCs w:val="20"/>
+        </w:rPr>
+        <w:t>&lt;=59537) Entonces</w:t>
+      </w:r>
+    </w:p>
+    <w:p>
+      <w:pPr>
+        <w:rPr>
+          <w:rFonts w:asciiTheme="majorHAnsi" w:hAnsiTheme="majorHAnsi" w:cstheme="majorHAnsi"/>
+          <w:sz w:val="20"/>
+          <w:szCs w:val="20"/>
+        </w:rPr>
+      </w:pPr>
+      <w:r>
+        <w:rPr>
+          <w:rFonts w:asciiTheme="majorHAnsi" w:hAnsiTheme="majorHAnsi" w:cstheme="majorHAnsi"/>
+          <w:sz w:val="20"/>
+          <w:szCs w:val="20"/>
+        </w:rPr>
+        <w:tab/>
+      </w:r>
+      <w:r>
+        <w:rPr>
+          <w:rFonts w:asciiTheme="majorHAnsi" w:hAnsiTheme="majorHAnsi" w:cstheme="majorHAnsi"/>
+          <w:sz w:val="20"/>
+          <w:szCs w:val="20"/>
+        </w:rPr>
+        <w:tab/>
+      </w:r>
+      <w:r>
+        <w:rPr>
+          <w:rFonts w:asciiTheme="majorHAnsi" w:hAnsiTheme="majorHAnsi" w:cstheme="majorHAnsi"/>
+          <w:sz w:val="20"/>
+          <w:szCs w:val="20"/>
+        </w:rPr>
+        <w:tab/>
+      </w:r>
+      <w:r>
+        <w:rPr>
+          <w:rFonts w:asciiTheme="majorHAnsi" w:hAnsiTheme="majorHAnsi" w:cstheme="majorHAnsi"/>
+          <w:sz w:val="20"/>
+          <w:szCs w:val="20"/>
+        </w:rPr>
+        <w:tab/>
+      </w:r>
+      <w:r>
+        <w:rPr>
+          <w:rFonts w:asciiTheme="majorHAnsi" w:hAnsiTheme="majorHAnsi" w:cstheme="majorHAnsi"/>
+          <w:sz w:val="20"/>
+          <w:szCs w:val="20"/>
+        </w:rPr>
+        <w:tab/>
+      </w:r>
+      <w:r>
+        <w:rPr>
+          <w:rFonts w:asciiTheme="majorHAnsi" w:hAnsiTheme="majorHAnsi" w:cstheme="majorHAnsi"/>
+          <w:sz w:val="20"/>
+          <w:szCs w:val="20"/>
+        </w:rPr>
+        <w:tab/>
+      </w:r>
+      <w:r>
+        <w:rPr>
+          <w:rFonts w:asciiTheme="majorHAnsi" w:hAnsiTheme="majorHAnsi" w:cstheme="majorHAnsi"/>
+          <w:sz w:val="20"/>
+          <w:szCs w:val="20"/>
+        </w:rPr>
+        <w:tab/>
+      </w:r>
+      <w:r>
+        <w:rPr>
+          <w:rFonts w:asciiTheme="majorHAnsi" w:hAnsiTheme="majorHAnsi" w:cstheme="majorHAnsi"/>
+          <w:sz w:val="20"/>
+          <w:szCs w:val="20"/>
+        </w:rPr>
+        <w:tab/>
+      </w:r>
+      <w:proofErr w:type="spellStart"/>
+      <w:r>
+        <w:rPr>
+          <w:rFonts w:asciiTheme="majorHAnsi" w:hAnsiTheme="majorHAnsi" w:cstheme="majorHAnsi"/>
+          <w:sz w:val="20"/>
+          <w:szCs w:val="20"/>
+        </w:rPr>
+        <w:t>rangoDeducible</w:t>
+      </w:r>
+      <w:proofErr w:type="spellEnd"/>
+      <w:r>
+        <w:rPr>
+          <w:rFonts w:asciiTheme="majorHAnsi" w:hAnsiTheme="majorHAnsi" w:cstheme="majorHAnsi"/>
+          <w:sz w:val="20"/>
+          <w:szCs w:val="20"/>
+        </w:rPr>
+        <w:t>=0.25</w:t>
+      </w:r>
+    </w:p>
+    <w:p>
+      <w:pPr>
+        <w:rPr>
+          <w:rFonts w:asciiTheme="majorHAnsi" w:hAnsiTheme="majorHAnsi" w:cstheme="majorHAnsi"/>
+          <w:sz w:val="20"/>
+          <w:szCs w:val="20"/>
+        </w:rPr>
+      </w:pPr>
+      <w:r>
+        <w:rPr>
+          <w:rFonts w:asciiTheme="majorHAnsi" w:hAnsiTheme="majorHAnsi" w:cstheme="majorHAnsi"/>
+          <w:sz w:val="20"/>
+          <w:szCs w:val="20"/>
+        </w:rPr>
+        <w:tab/>
+      </w:r>
+      <w:r>
+        <w:rPr>
+          <w:rFonts w:asciiTheme="majorHAnsi" w:hAnsiTheme="majorHAnsi" w:cstheme="majorHAnsi"/>
+          <w:sz w:val="20"/>
+          <w:szCs w:val="20"/>
+        </w:rPr>
+        <w:tab/>
+      </w:r>
+      <w:r>
+        <w:rPr>
+          <w:rFonts w:asciiTheme="majorHAnsi" w:hAnsiTheme="majorHAnsi" w:cstheme="majorHAnsi"/>
+          <w:sz w:val="20"/>
+          <w:szCs w:val="20"/>
+        </w:rPr>
+        <w:tab/>
+      </w:r>
+      <w:r>
+        <w:rPr>
+          <w:rFonts w:asciiTheme="majorHAnsi" w:hAnsiTheme="majorHAnsi" w:cstheme="majorHAnsi"/>
+          <w:sz w:val="20"/>
+          <w:szCs w:val="20"/>
+        </w:rPr>
+        <w:tab/>
+      </w:r>
+      <w:r>
+        <w:rPr>
+          <w:rFonts w:asciiTheme="majorHAnsi" w:hAnsiTheme="majorHAnsi" w:cstheme="majorHAnsi"/>
+          <w:sz w:val="20"/>
+          <w:szCs w:val="20"/>
+        </w:rPr>
+        <w:tab/>
+      </w:r>
+      <w:r>
+        <w:rPr>
+          <w:rFonts w:asciiTheme="majorHAnsi" w:hAnsiTheme="majorHAnsi" w:cstheme="majorHAnsi"/>
+          <w:sz w:val="20"/>
+          <w:szCs w:val="20"/>
+        </w:rPr>
+        <w:tab/>
+      </w:r>
+      <w:r>
+        <w:rPr>
+          <w:rFonts w:asciiTheme="majorHAnsi" w:hAnsiTheme="majorHAnsi" w:cstheme="majorHAnsi"/>
+          <w:sz w:val="20"/>
+          <w:szCs w:val="20"/>
+        </w:rPr>
+        <w:tab/>
+      </w:r>
+      <w:proofErr w:type="spellStart"/>
+      <w:r>
+        <w:rPr>
+          <w:rFonts w:asciiTheme="majorHAnsi" w:hAnsiTheme="majorHAnsi" w:cstheme="majorHAnsi"/>
+          <w:sz w:val="20"/>
+          <w:szCs w:val="20"/>
+        </w:rPr>
+        <w:t>SiNo</w:t>
+      </w:r>
+      <w:proofErr w:type="spellEnd"/>
+      <w:r>
+        <w:rPr>
+          <w:rFonts w:asciiTheme="majorHAnsi" w:hAnsiTheme="majorHAnsi" w:cstheme="majorHAnsi"/>
+          <w:sz w:val="20"/>
+          <w:szCs w:val="20"/>
+        </w:rPr>
+        <w:t xml:space="preserve"> Si (</w:t>
+      </w:r>
+      <w:proofErr w:type="spellStart"/>
+      <w:r>
+        <w:rPr>
+          <w:rFonts w:asciiTheme="majorHAnsi" w:hAnsiTheme="majorHAnsi" w:cstheme="majorHAnsi"/>
+          <w:sz w:val="20"/>
+          <w:szCs w:val="20"/>
+        </w:rPr>
+        <w:t>baseImponible</w:t>
+      </w:r>
+      <w:proofErr w:type="spellEnd"/>
+      <w:r>
+        <w:rPr>
+          <w:rFonts w:asciiTheme="majorHAnsi" w:hAnsiTheme="majorHAnsi" w:cstheme="majorHAnsi"/>
+          <w:sz w:val="20"/>
+          <w:szCs w:val="20"/>
+        </w:rPr>
+        <w:t xml:space="preserve">&gt;59537 Y </w:t>
+      </w:r>
+      <w:proofErr w:type="spellStart"/>
+      <w:r>
+        <w:rPr>
+          <w:rFonts w:asciiTheme="majorHAnsi" w:hAnsiTheme="majorHAnsi" w:cstheme="majorHAnsi"/>
+          <w:sz w:val="20"/>
+          <w:szCs w:val="20"/>
+        </w:rPr>
+        <w:t>baseImponible</w:t>
+      </w:r>
+      <w:proofErr w:type="spellEnd"/>
+      <w:r>
+        <w:rPr>
+          <w:rFonts w:asciiTheme="majorHAnsi" w:hAnsiTheme="majorHAnsi" w:cstheme="majorHAnsi"/>
+          <w:sz w:val="20"/>
+          <w:szCs w:val="20"/>
+        </w:rPr>
+        <w:t>&lt;=79388) Entonces</w:t>
+      </w:r>
+    </w:p>
+    <w:p>
+      <w:pPr>
+        <w:rPr>
+          <w:rFonts w:asciiTheme="majorHAnsi" w:hAnsiTheme="majorHAnsi" w:cstheme="majorHAnsi"/>
+          <w:sz w:val="20"/>
+          <w:szCs w:val="20"/>
+        </w:rPr>
+      </w:pPr>
+      <w:r>
+        <w:rPr>
+          <w:rFonts w:asciiTheme="majorHAnsi" w:hAnsiTheme="majorHAnsi" w:cstheme="majorHAnsi"/>
+          <w:sz w:val="20"/>
+          <w:szCs w:val="20"/>
+        </w:rPr>
+        <w:tab/>
+      </w:r>
+      <w:r>
+        <w:rPr>
+          <w:rFonts w:asciiTheme="majorHAnsi" w:hAnsiTheme="majorHAnsi" w:cstheme="majorHAnsi"/>
+          <w:sz w:val="20"/>
+          <w:szCs w:val="20"/>
+        </w:rPr>
+        <w:tab/>
+      </w:r>
+      <w:r>
+        <w:rPr>
+          <w:rFonts w:asciiTheme="majorHAnsi" w:hAnsiTheme="majorHAnsi" w:cstheme="majorHAnsi"/>
+          <w:sz w:val="20"/>
+          <w:szCs w:val="20"/>
+        </w:rPr>
+        <w:tab/>
+      </w:r>
+      <w:r>
+        <w:rPr>
+          <w:rFonts w:asciiTheme="majorHAnsi" w:hAnsiTheme="majorHAnsi" w:cstheme="majorHAnsi"/>
+          <w:sz w:val="20"/>
+          <w:szCs w:val="20"/>
+        </w:rPr>
+        <w:tab/>
+      </w:r>
+      <w:r>
+        <w:rPr>
+          <w:rFonts w:asciiTheme="majorHAnsi" w:hAnsiTheme="majorHAnsi" w:cstheme="majorHAnsi"/>
+          <w:sz w:val="20"/>
+          <w:szCs w:val="20"/>
+        </w:rPr>
+        <w:tab/>
+      </w:r>
+      <w:r>
+        <w:rPr>
+          <w:rFonts w:asciiTheme="majorHAnsi" w:hAnsiTheme="majorHAnsi" w:cstheme="majorHAnsi"/>
+          <w:sz w:val="20"/>
+          <w:szCs w:val="20"/>
+        </w:rPr>
+        <w:tab/>
+      </w:r>
+      <w:r>
+        <w:rPr>
+          <w:rFonts w:asciiTheme="majorHAnsi" w:hAnsiTheme="majorHAnsi" w:cstheme="majorHAnsi"/>
+          <w:sz w:val="20"/>
+          <w:szCs w:val="20"/>
+        </w:rPr>
+        <w:tab/>
+      </w:r>
+      <w:r>
+        <w:rPr>
+          <w:rFonts w:asciiTheme="majorHAnsi" w:hAnsiTheme="majorHAnsi" w:cstheme="majorHAnsi"/>
+          <w:sz w:val="20"/>
+          <w:szCs w:val="20"/>
+        </w:rPr>
+        <w:tab/>
+      </w:r>
+      <w:r>
+        <w:rPr>
+          <w:rFonts w:asciiTheme="majorHAnsi" w:hAnsiTheme="majorHAnsi" w:cstheme="majorHAnsi"/>
+          <w:sz w:val="20"/>
+          <w:szCs w:val="20"/>
+        </w:rPr>
+        <w:tab/>
+      </w:r>
+      <w:proofErr w:type="spellStart"/>
+      <w:r>
+        <w:rPr>
+          <w:rFonts w:asciiTheme="majorHAnsi" w:hAnsiTheme="majorHAnsi" w:cstheme="majorHAnsi"/>
+          <w:sz w:val="20"/>
+          <w:szCs w:val="20"/>
+        </w:rPr>
+        <w:t>rangoDeducible</w:t>
+      </w:r>
+      <w:proofErr w:type="spellEnd"/>
+      <w:r>
+        <w:rPr>
+          <w:rFonts w:asciiTheme="majorHAnsi" w:hAnsiTheme="majorHAnsi" w:cstheme="majorHAnsi"/>
+          <w:sz w:val="20"/>
+          <w:szCs w:val="20"/>
+        </w:rPr>
+        <w:t>=0.3</w:t>
+      </w:r>
+    </w:p>
+    <w:p>
+      <w:pPr>
+        <w:rPr>
+          <w:rFonts w:asciiTheme="majorHAnsi" w:hAnsiTheme="majorHAnsi" w:cstheme="majorHAnsi"/>
+          <w:sz w:val="20"/>
+          <w:szCs w:val="20"/>
+        </w:rPr>
+      </w:pPr>
+      <w:r>
+        <w:rPr>
+          <w:rFonts w:asciiTheme="majorHAnsi" w:hAnsiTheme="majorHAnsi" w:cstheme="majorHAnsi"/>
+          <w:sz w:val="20"/>
+          <w:szCs w:val="20"/>
+        </w:rPr>
+        <w:tab/>
+      </w:r>
+      <w:r>
+        <w:rPr>
+          <w:rFonts w:asciiTheme="majorHAnsi" w:hAnsiTheme="majorHAnsi" w:cstheme="majorHAnsi"/>
+          <w:sz w:val="20"/>
+          <w:szCs w:val="20"/>
+        </w:rPr>
+        <w:tab/>
+      </w:r>
+      <w:r>
+        <w:rPr>
+          <w:rFonts w:asciiTheme="majorHAnsi" w:hAnsiTheme="majorHAnsi" w:cstheme="majorHAnsi"/>
+          <w:sz w:val="20"/>
+          <w:szCs w:val="20"/>
+        </w:rPr>
+        <w:tab/>
+      </w:r>
+      <w:r>
+        <w:rPr>
+          <w:rFonts w:asciiTheme="majorHAnsi" w:hAnsiTheme="majorHAnsi" w:cstheme="majorHAnsi"/>
+          <w:sz w:val="20"/>
+          <w:szCs w:val="20"/>
+        </w:rPr>
+        <w:tab/>
+      </w:r>
+      <w:r>
+        <w:rPr>
+          <w:rFonts w:asciiTheme="majorHAnsi" w:hAnsiTheme="majorHAnsi" w:cstheme="majorHAnsi"/>
+          <w:sz w:val="20"/>
+          <w:szCs w:val="20"/>
+        </w:rPr>
+        <w:tab/>
+      </w:r>
+      <w:r>
+        <w:rPr>
+          <w:rFonts w:asciiTheme="majorHAnsi" w:hAnsiTheme="majorHAnsi" w:cstheme="majorHAnsi"/>
+          <w:sz w:val="20"/>
+          <w:szCs w:val="20"/>
+        </w:rPr>
+        <w:tab/>
+      </w:r>
+      <w:r>
+        <w:rPr>
+          <w:rFonts w:asciiTheme="majorHAnsi" w:hAnsiTheme="majorHAnsi" w:cstheme="majorHAnsi"/>
+          <w:sz w:val="20"/>
+          <w:szCs w:val="20"/>
+        </w:rPr>
+        <w:tab/>
+      </w:r>
+      <w:r>
+        <w:rPr>
+          <w:rFonts w:asciiTheme="majorHAnsi" w:hAnsiTheme="majorHAnsi" w:cstheme="majorHAnsi"/>
+          <w:sz w:val="20"/>
+          <w:szCs w:val="20"/>
+        </w:rPr>
+        <w:tab/>
+      </w:r>
+      <w:proofErr w:type="spellStart"/>
+      <w:r>
+        <w:rPr>
+          <w:rFonts w:asciiTheme="majorHAnsi" w:hAnsiTheme="majorHAnsi" w:cstheme="majorHAnsi"/>
+          <w:sz w:val="20"/>
+          <w:szCs w:val="20"/>
+        </w:rPr>
+        <w:t>SiNo</w:t>
+      </w:r>
+      <w:proofErr w:type="spellEnd"/>
+      <w:r>
+        <w:rPr>
+          <w:rFonts w:asciiTheme="majorHAnsi" w:hAnsiTheme="majorHAnsi" w:cstheme="majorHAnsi"/>
+          <w:sz w:val="20"/>
+          <w:szCs w:val="20"/>
+        </w:rPr>
+        <w:t xml:space="preserve"> Si (</w:t>
+      </w:r>
+      <w:proofErr w:type="spellStart"/>
+      <w:r>
+        <w:rPr>
+          <w:rFonts w:asciiTheme="majorHAnsi" w:hAnsiTheme="majorHAnsi" w:cstheme="majorHAnsi"/>
+          <w:sz w:val="20"/>
+          <w:szCs w:val="20"/>
+        </w:rPr>
+        <w:t>baseImponible</w:t>
+      </w:r>
+      <w:proofErr w:type="spellEnd"/>
+      <w:r>
+        <w:rPr>
+          <w:rFonts w:asciiTheme="majorHAnsi" w:hAnsiTheme="majorHAnsi" w:cstheme="majorHAnsi"/>
+          <w:sz w:val="20"/>
+          <w:szCs w:val="20"/>
+        </w:rPr>
+        <w:t xml:space="preserve">&gt;79388 Y </w:t>
+      </w:r>
+      <w:proofErr w:type="spellStart"/>
+      <w:r>
+        <w:rPr>
+          <w:rFonts w:asciiTheme="majorHAnsi" w:hAnsiTheme="majorHAnsi" w:cstheme="majorHAnsi"/>
+          <w:sz w:val="20"/>
+          <w:szCs w:val="20"/>
+        </w:rPr>
+        <w:t>baseImponible</w:t>
+      </w:r>
+      <w:proofErr w:type="spellEnd"/>
+      <w:r>
+        <w:rPr>
+          <w:rFonts w:asciiTheme="majorHAnsi" w:hAnsiTheme="majorHAnsi" w:cstheme="majorHAnsi"/>
+          <w:sz w:val="20"/>
+          <w:szCs w:val="20"/>
+        </w:rPr>
+        <w:t>&lt;=105580) Entonces</w:t>
+      </w:r>
+    </w:p>
+    <w:p>
+      <w:pPr>
+        <w:rPr>
+          <w:rFonts w:asciiTheme="majorHAnsi" w:hAnsiTheme="majorHAnsi" w:cstheme="majorHAnsi"/>
+          <w:sz w:val="20"/>
+          <w:szCs w:val="20"/>
+        </w:rPr>
+      </w:pPr>
+      <w:r>
+        <w:rPr>
+          <w:rFonts w:asciiTheme="majorHAnsi" w:hAnsiTheme="majorHAnsi" w:cstheme="majorHAnsi"/>
+          <w:sz w:val="20"/>
+          <w:szCs w:val="20"/>
+        </w:rPr>
+        <w:tab/>
+      </w:r>
+      <w:r>
+        <w:rPr>
+          <w:rFonts w:asciiTheme="majorHAnsi" w:hAnsiTheme="majorHAnsi" w:cstheme="majorHAnsi"/>
+          <w:sz w:val="20"/>
+          <w:szCs w:val="20"/>
+        </w:rPr>
+        <w:tab/>
+      </w:r>
+      <w:r>
+        <w:rPr>
+          <w:rFonts w:asciiTheme="majorHAnsi" w:hAnsiTheme="majorHAnsi" w:cstheme="majorHAnsi"/>
+          <w:sz w:val="20"/>
+          <w:szCs w:val="20"/>
+        </w:rPr>
+        <w:tab/>
+      </w:r>
+      <w:r>
+        <w:rPr>
+          <w:rFonts w:asciiTheme="majorHAnsi" w:hAnsiTheme="majorHAnsi" w:cstheme="majorHAnsi"/>
+          <w:sz w:val="20"/>
+          <w:szCs w:val="20"/>
+        </w:rPr>
+        <w:tab/>
+      </w:r>
+      <w:r>
+        <w:rPr>
+          <w:rFonts w:asciiTheme="majorHAnsi" w:hAnsiTheme="majorHAnsi" w:cstheme="majorHAnsi"/>
+          <w:sz w:val="20"/>
+          <w:szCs w:val="20"/>
+        </w:rPr>
+        <w:tab/>
+      </w:r>
+      <w:r>
+        <w:rPr>
+          <w:rFonts w:asciiTheme="majorHAnsi" w:hAnsiTheme="majorHAnsi" w:cstheme="majorHAnsi"/>
+          <w:sz w:val="20"/>
+          <w:szCs w:val="20"/>
+        </w:rPr>
+        <w:tab/>
+      </w:r>
+      <w:r>
+        <w:rPr>
+          <w:rFonts w:asciiTheme="majorHAnsi" w:hAnsiTheme="majorHAnsi" w:cstheme="majorHAnsi"/>
+          <w:sz w:val="20"/>
+          <w:szCs w:val="20"/>
+        </w:rPr>
+        <w:tab/>
+      </w:r>
+      <w:r>
+        <w:rPr>
+          <w:rFonts w:asciiTheme="majorHAnsi" w:hAnsiTheme="majorHAnsi" w:cstheme="majorHAnsi"/>
+          <w:sz w:val="20"/>
+          <w:szCs w:val="20"/>
+        </w:rPr>
+        <w:tab/>
+      </w:r>
+      <w:r>
+        <w:rPr>
+          <w:rFonts w:asciiTheme="majorHAnsi" w:hAnsiTheme="majorHAnsi" w:cstheme="majorHAnsi"/>
+          <w:sz w:val="20"/>
+          <w:szCs w:val="20"/>
+        </w:rPr>
+        <w:tab/>
+      </w:r>
+      <w:r>
+        <w:rPr>
+          <w:rFonts w:asciiTheme="majorHAnsi" w:hAnsiTheme="majorHAnsi" w:cstheme="majorHAnsi"/>
+          <w:sz w:val="20"/>
+          <w:szCs w:val="20"/>
+        </w:rPr>
+        <w:tab/>
+      </w:r>
+      <w:proofErr w:type="spellStart"/>
+      <w:r>
+        <w:rPr>
+          <w:rFonts w:asciiTheme="majorHAnsi" w:hAnsiTheme="majorHAnsi" w:cstheme="majorHAnsi"/>
+          <w:sz w:val="20"/>
+          <w:szCs w:val="20"/>
+        </w:rPr>
+        <w:t>rangoDeducible</w:t>
+      </w:r>
+      <w:proofErr w:type="spellEnd"/>
+      <w:r>
+        <w:rPr>
+          <w:rFonts w:asciiTheme="majorHAnsi" w:hAnsiTheme="majorHAnsi" w:cstheme="majorHAnsi"/>
+          <w:sz w:val="20"/>
+          <w:szCs w:val="20"/>
+        </w:rPr>
+        <w:t>=0.35</w:t>
+      </w:r>
+    </w:p>
+    <w:p>
+      <w:pPr>
+        <w:rPr>
+          <w:rFonts w:asciiTheme="majorHAnsi" w:hAnsiTheme="majorHAnsi" w:cstheme="majorHAnsi"/>
+          <w:sz w:val="20"/>
+          <w:szCs w:val="20"/>
+        </w:rPr>
+      </w:pPr>
+      <w:r>
+        <w:rPr>
+          <w:rFonts w:asciiTheme="majorHAnsi" w:hAnsiTheme="majorHAnsi" w:cstheme="majorHAnsi"/>
+          <w:sz w:val="20"/>
+          <w:szCs w:val="20"/>
+        </w:rPr>
+        <w:tab/>
+      </w:r>
+      <w:r>
+        <w:rPr>
+          <w:rFonts w:asciiTheme="majorHAnsi" w:hAnsiTheme="majorHAnsi" w:cstheme="majorHAnsi"/>
+          <w:sz w:val="20"/>
+          <w:szCs w:val="20"/>
+        </w:rPr>
+        <w:tab/>
+      </w:r>
+      <w:r>
+        <w:rPr>
+          <w:rFonts w:asciiTheme="majorHAnsi" w:hAnsiTheme="majorHAnsi" w:cstheme="majorHAnsi"/>
+          <w:sz w:val="20"/>
+          <w:szCs w:val="20"/>
+        </w:rPr>
+        <w:tab/>
+      </w:r>
+      <w:r>
+        <w:rPr>
+          <w:rFonts w:asciiTheme="majorHAnsi" w:hAnsiTheme="majorHAnsi" w:cstheme="majorHAnsi"/>
+          <w:sz w:val="20"/>
+          <w:szCs w:val="20"/>
+        </w:rPr>
+        <w:tab/>
+      </w:r>
+      <w:r>
+        <w:rPr>
+          <w:rFonts w:asciiTheme="majorHAnsi" w:hAnsiTheme="majorHAnsi" w:cstheme="majorHAnsi"/>
+          <w:sz w:val="20"/>
+          <w:szCs w:val="20"/>
+        </w:rPr>
+        <w:tab/>
+      </w:r>
+      <w:r>
+        <w:rPr>
+          <w:rFonts w:asciiTheme="majorHAnsi" w:hAnsiTheme="majorHAnsi" w:cstheme="majorHAnsi"/>
+          <w:sz w:val="20"/>
+          <w:szCs w:val="20"/>
+        </w:rPr>
+        <w:tab/>
+      </w:r>
+      <w:r>
+        <w:rPr>
+          <w:rFonts w:asciiTheme="majorHAnsi" w:hAnsiTheme="majorHAnsi" w:cstheme="majorHAnsi"/>
+          <w:sz w:val="20"/>
+          <w:szCs w:val="20"/>
+        </w:rPr>
+        <w:tab/>
+      </w:r>
+      <w:r>
+        <w:rPr>
+          <w:rFonts w:asciiTheme="majorHAnsi" w:hAnsiTheme="majorHAnsi" w:cstheme="majorHAnsi"/>
+          <w:sz w:val="20"/>
+          <w:szCs w:val="20"/>
+        </w:rPr>
+        <w:tab/>
+      </w:r>
+      <w:r>
+        <w:rPr>
+          <w:rFonts w:asciiTheme="majorHAnsi" w:hAnsiTheme="majorHAnsi" w:cstheme="majorHAnsi"/>
+          <w:sz w:val="20"/>
+          <w:szCs w:val="20"/>
+        </w:rPr>
+        <w:tab/>
+      </w:r>
+      <w:proofErr w:type="spellStart"/>
+      <w:r>
+        <w:rPr>
+          <w:rFonts w:asciiTheme="majorHAnsi" w:hAnsiTheme="majorHAnsi" w:cstheme="majorHAnsi"/>
+          <w:sz w:val="20"/>
+          <w:szCs w:val="20"/>
+        </w:rPr>
+        <w:t>SiNo</w:t>
+      </w:r>
+      <w:proofErr w:type="spellEnd"/>
+      <w:r>
+        <w:rPr>
+          <w:rFonts w:asciiTheme="majorHAnsi" w:hAnsiTheme="majorHAnsi" w:cstheme="majorHAnsi"/>
+          <w:sz w:val="20"/>
+          <w:szCs w:val="20"/>
+        </w:rPr>
+        <w:t xml:space="preserve"> Si (</w:t>
+      </w:r>
+      <w:proofErr w:type="spellStart"/>
+      <w:r>
+        <w:rPr>
+          <w:rFonts w:asciiTheme="majorHAnsi" w:hAnsiTheme="majorHAnsi" w:cstheme="majorHAnsi"/>
+          <w:sz w:val="20"/>
+          <w:szCs w:val="20"/>
+        </w:rPr>
+        <w:t>baseImponible</w:t>
+      </w:r>
+      <w:proofErr w:type="spellEnd"/>
+      <w:r>
+        <w:rPr>
+          <w:rFonts w:asciiTheme="majorHAnsi" w:hAnsiTheme="majorHAnsi" w:cstheme="majorHAnsi"/>
+          <w:sz w:val="20"/>
+          <w:szCs w:val="20"/>
+        </w:rPr>
+        <w:t>&gt;105580) Entonces</w:t>
+      </w:r>
+    </w:p>
+    <w:p>
+      <w:pPr>
+        <w:rPr>
+          <w:rFonts w:asciiTheme="majorHAnsi" w:hAnsiTheme="majorHAnsi" w:cstheme="majorHAnsi"/>
+          <w:sz w:val="20"/>
+          <w:szCs w:val="20"/>
+        </w:rPr>
+      </w:pPr>
+      <w:r>
+        <w:rPr>
+          <w:rFonts w:asciiTheme="majorHAnsi" w:hAnsiTheme="majorHAnsi" w:cstheme="majorHAnsi"/>
+          <w:sz w:val="20"/>
+          <w:szCs w:val="20"/>
+        </w:rPr>
+        <w:tab/>
+      </w:r>
+      <w:r>
+        <w:rPr>
+          <w:rFonts w:asciiTheme="majorHAnsi" w:hAnsiTheme="majorHAnsi" w:cstheme="majorHAnsi"/>
+          <w:sz w:val="20"/>
+          <w:szCs w:val="20"/>
+        </w:rPr>
+        <w:tab/>
+      </w:r>
+      <w:r>
+        <w:rPr>
+          <w:rFonts w:asciiTheme="majorHAnsi" w:hAnsiTheme="majorHAnsi" w:cstheme="majorHAnsi"/>
+          <w:sz w:val="20"/>
+          <w:szCs w:val="20"/>
+        </w:rPr>
+        <w:tab/>
+      </w:r>
+      <w:r>
+        <w:rPr>
+          <w:rFonts w:asciiTheme="majorHAnsi" w:hAnsiTheme="majorHAnsi" w:cstheme="majorHAnsi"/>
+          <w:sz w:val="20"/>
+          <w:szCs w:val="20"/>
+        </w:rPr>
+        <w:tab/>
+      </w:r>
+      <w:r>
+        <w:rPr>
+          <w:rFonts w:asciiTheme="majorHAnsi" w:hAnsiTheme="majorHAnsi" w:cstheme="majorHAnsi"/>
+          <w:sz w:val="20"/>
+          <w:szCs w:val="20"/>
+        </w:rPr>
+        <w:tab/>
+      </w:r>
+      <w:r>
+        <w:rPr>
+          <w:rFonts w:asciiTheme="majorHAnsi" w:hAnsiTheme="majorHAnsi" w:cstheme="majorHAnsi"/>
+          <w:sz w:val="20"/>
+          <w:szCs w:val="20"/>
+        </w:rPr>
+        <w:tab/>
+      </w:r>
+      <w:r>
+        <w:rPr>
+          <w:rFonts w:asciiTheme="majorHAnsi" w:hAnsiTheme="majorHAnsi" w:cstheme="majorHAnsi"/>
+          <w:sz w:val="20"/>
+          <w:szCs w:val="20"/>
+        </w:rPr>
+        <w:tab/>
+      </w:r>
+      <w:r>
+        <w:rPr>
+          <w:rFonts w:asciiTheme="majorHAnsi" w:hAnsiTheme="majorHAnsi" w:cstheme="majorHAnsi"/>
+          <w:sz w:val="20"/>
+          <w:szCs w:val="20"/>
+        </w:rPr>
+        <w:tab/>
+      </w:r>
+      <w:r>
+        <w:rPr>
+          <w:rFonts w:asciiTheme="majorHAnsi" w:hAnsiTheme="majorHAnsi" w:cstheme="majorHAnsi"/>
+          <w:sz w:val="20"/>
+          <w:szCs w:val="20"/>
+        </w:rPr>
+        <w:tab/>
+      </w:r>
+      <w:r>
+        <w:rPr>
+          <w:rFonts w:asciiTheme="majorHAnsi" w:hAnsiTheme="majorHAnsi" w:cstheme="majorHAnsi"/>
+          <w:sz w:val="20"/>
+          <w:szCs w:val="20"/>
+        </w:rPr>
+        <w:tab/>
+      </w:r>
+      <w:r>
+        <w:rPr>
+          <w:rFonts w:asciiTheme="majorHAnsi" w:hAnsiTheme="majorHAnsi" w:cstheme="majorHAnsi"/>
+          <w:sz w:val="20"/>
+          <w:szCs w:val="20"/>
+        </w:rPr>
+        <w:tab/>
+      </w:r>
+      <w:proofErr w:type="spellStart"/>
+      <w:r>
+        <w:rPr>
+          <w:rFonts w:asciiTheme="majorHAnsi" w:hAnsiTheme="majorHAnsi" w:cstheme="majorHAnsi"/>
+          <w:sz w:val="20"/>
+          <w:szCs w:val="20"/>
+        </w:rPr>
+        <w:t>rangoDeducible</w:t>
+      </w:r>
+      <w:proofErr w:type="spellEnd"/>
+      <w:r>
+        <w:rPr>
+          <w:rFonts w:asciiTheme="majorHAnsi" w:hAnsiTheme="majorHAnsi" w:cstheme="majorHAnsi"/>
+          <w:sz w:val="20"/>
+          <w:szCs w:val="20"/>
+        </w:rPr>
+        <w:t>=0.37</w:t>
+      </w:r>
+    </w:p>
+    <w:p>
+      <w:pPr>
+        <w:rPr>
+          <w:rFonts w:asciiTheme="majorHAnsi" w:hAnsiTheme="majorHAnsi" w:cstheme="majorHAnsi"/>
+          <w:sz w:val="20"/>
+          <w:szCs w:val="20"/>
+        </w:rPr>
+      </w:pPr>
+      <w:r>
+        <w:rPr>
+          <w:rFonts w:asciiTheme="majorHAnsi" w:hAnsiTheme="majorHAnsi" w:cstheme="majorHAnsi"/>
+          <w:sz w:val="20"/>
+          <w:szCs w:val="20"/>
+        </w:rPr>
+        <w:tab/>
+      </w:r>
+      <w:r>
+        <w:rPr>
+          <w:rFonts w:asciiTheme="majorHAnsi" w:hAnsiTheme="majorHAnsi" w:cstheme="majorHAnsi"/>
+          <w:sz w:val="20"/>
+          <w:szCs w:val="20"/>
+        </w:rPr>
+        <w:tab/>
+      </w:r>
+      <w:r>
+        <w:rPr>
+          <w:rFonts w:asciiTheme="majorHAnsi" w:hAnsiTheme="majorHAnsi" w:cstheme="majorHAnsi"/>
+          <w:sz w:val="20"/>
+          <w:szCs w:val="20"/>
+        </w:rPr>
+        <w:tab/>
+      </w:r>
+      <w:r>
+        <w:rPr>
+          <w:rFonts w:asciiTheme="majorHAnsi" w:hAnsiTheme="majorHAnsi" w:cstheme="majorHAnsi"/>
+          <w:sz w:val="20"/>
+          <w:szCs w:val="20"/>
+        </w:rPr>
+        <w:tab/>
+      </w:r>
+      <w:r>
+        <w:rPr>
+          <w:rFonts w:asciiTheme="majorHAnsi" w:hAnsiTheme="majorHAnsi" w:cstheme="majorHAnsi"/>
+          <w:sz w:val="20"/>
+          <w:szCs w:val="20"/>
+        </w:rPr>
+        <w:tab/>
+      </w:r>
+      <w:r>
+        <w:rPr>
+          <w:rFonts w:asciiTheme="majorHAnsi" w:hAnsiTheme="majorHAnsi" w:cstheme="majorHAnsi"/>
+          <w:sz w:val="20"/>
+          <w:szCs w:val="20"/>
+        </w:rPr>
+        <w:tab/>
+      </w:r>
+      <w:r>
+        <w:rPr>
+          <w:rFonts w:asciiTheme="majorHAnsi" w:hAnsiTheme="majorHAnsi" w:cstheme="majorHAnsi"/>
+          <w:sz w:val="20"/>
+          <w:szCs w:val="20"/>
+        </w:rPr>
+        <w:tab/>
+      </w:r>
+      <w:r>
+        <w:rPr>
+          <w:rFonts w:asciiTheme="majorHAnsi" w:hAnsiTheme="majorHAnsi" w:cstheme="majorHAnsi"/>
+          <w:sz w:val="20"/>
+          <w:szCs w:val="20"/>
+        </w:rPr>
+        <w:tab/>
+      </w:r>
+      <w:r>
+        <w:rPr>
+          <w:rFonts w:asciiTheme="majorHAnsi" w:hAnsiTheme="majorHAnsi" w:cstheme="majorHAnsi"/>
+          <w:sz w:val="20"/>
+          <w:szCs w:val="20"/>
+        </w:rPr>
+        <w:tab/>
+      </w:r>
+      <w:r>
+        <w:rPr>
+          <w:rFonts w:asciiTheme="majorHAnsi" w:hAnsiTheme="majorHAnsi" w:cstheme="majorHAnsi"/>
+          <w:sz w:val="20"/>
+          <w:szCs w:val="20"/>
+        </w:rPr>
+        <w:tab/>
+      </w:r>
+      <w:proofErr w:type="spellStart"/>
+      <w:r>
+        <w:rPr>
+          <w:rFonts w:asciiTheme="majorHAnsi" w:hAnsiTheme="majorHAnsi" w:cstheme="majorHAnsi"/>
+          <w:sz w:val="20"/>
+          <w:szCs w:val="20"/>
+        </w:rPr>
+        <w:t>FinSi</w:t>
+      </w:r>
+      <w:proofErr w:type="spellEnd"/>
+    </w:p>
+    <w:p>
+      <w:pPr>
+        <w:rPr>
+          <w:rFonts w:asciiTheme="majorHAnsi" w:hAnsiTheme="majorHAnsi" w:cstheme="majorHAnsi"/>
+          <w:sz w:val="20"/>
+          <w:szCs w:val="20"/>
+        </w:rPr>
+      </w:pPr>
+      <w:r>
+        <w:rPr>
+          <w:rFonts w:asciiTheme="majorHAnsi" w:hAnsiTheme="majorHAnsi" w:cstheme="majorHAnsi"/>
+          <w:sz w:val="20"/>
+          <w:szCs w:val="20"/>
+        </w:rPr>
+        <w:tab/>
+      </w:r>
+      <w:r>
+        <w:rPr>
+          <w:rFonts w:asciiTheme="majorHAnsi" w:hAnsiTheme="majorHAnsi" w:cstheme="majorHAnsi"/>
+          <w:sz w:val="20"/>
+          <w:szCs w:val="20"/>
+        </w:rPr>
+        <w:tab/>
+      </w:r>
+      <w:r>
+        <w:rPr>
+          <w:rFonts w:asciiTheme="majorHAnsi" w:hAnsiTheme="majorHAnsi" w:cstheme="majorHAnsi"/>
+          <w:sz w:val="20"/>
+          <w:szCs w:val="20"/>
+        </w:rPr>
+        <w:tab/>
+      </w:r>
+      <w:r>
+        <w:rPr>
+          <w:rFonts w:asciiTheme="majorHAnsi" w:hAnsiTheme="majorHAnsi" w:cstheme="majorHAnsi"/>
+          <w:sz w:val="20"/>
+          <w:szCs w:val="20"/>
+        </w:rPr>
+        <w:tab/>
+      </w:r>
+      <w:r>
+        <w:rPr>
+          <w:rFonts w:asciiTheme="majorHAnsi" w:hAnsiTheme="majorHAnsi" w:cstheme="majorHAnsi"/>
+          <w:sz w:val="20"/>
+          <w:szCs w:val="20"/>
+        </w:rPr>
+        <w:tab/>
+      </w:r>
+      <w:r>
+        <w:rPr>
+          <w:rFonts w:asciiTheme="majorHAnsi" w:hAnsiTheme="majorHAnsi" w:cstheme="majorHAnsi"/>
+          <w:sz w:val="20"/>
+          <w:szCs w:val="20"/>
+        </w:rPr>
+        <w:tab/>
+      </w:r>
+      <w:r>
+        <w:rPr>
+          <w:rFonts w:asciiTheme="majorHAnsi" w:hAnsiTheme="majorHAnsi" w:cstheme="majorHAnsi"/>
+          <w:sz w:val="20"/>
+          <w:szCs w:val="20"/>
+        </w:rPr>
+        <w:tab/>
+      </w:r>
+      <w:r>
+        <w:rPr>
+          <w:rFonts w:asciiTheme="majorHAnsi" w:hAnsiTheme="majorHAnsi" w:cstheme="majorHAnsi"/>
+          <w:sz w:val="20"/>
+          <w:szCs w:val="20"/>
+        </w:rPr>
+        <w:tab/>
+      </w:r>
+      <w:r>
+        <w:rPr>
+          <w:rFonts w:asciiTheme="majorHAnsi" w:hAnsiTheme="majorHAnsi" w:cstheme="majorHAnsi"/>
+          <w:sz w:val="20"/>
+          <w:szCs w:val="20"/>
+        </w:rPr>
+        <w:tab/>
+      </w:r>
+      <w:proofErr w:type="spellStart"/>
+      <w:r>
+        <w:rPr>
+          <w:rFonts w:asciiTheme="majorHAnsi" w:hAnsiTheme="majorHAnsi" w:cstheme="majorHAnsi"/>
+          <w:sz w:val="20"/>
+          <w:szCs w:val="20"/>
+        </w:rPr>
+        <w:t>FinSi</w:t>
+      </w:r>
+      <w:proofErr w:type="spellEnd"/>
+    </w:p>
+    <w:p>
+      <w:pPr>
+        <w:rPr>
+          <w:rFonts w:asciiTheme="majorHAnsi" w:hAnsiTheme="majorHAnsi" w:cstheme="majorHAnsi"/>
+          <w:sz w:val="20"/>
+          <w:szCs w:val="20"/>
+        </w:rPr>
+      </w:pPr>
+      <w:r>
+        <w:rPr>
+          <w:rFonts w:asciiTheme="majorHAnsi" w:hAnsiTheme="majorHAnsi" w:cstheme="majorHAnsi"/>
+          <w:sz w:val="20"/>
+          <w:szCs w:val="20"/>
+        </w:rPr>
+        <w:tab/>
+      </w:r>
+      <w:r>
+        <w:rPr>
+          <w:rFonts w:asciiTheme="majorHAnsi" w:hAnsiTheme="majorHAnsi" w:cstheme="majorHAnsi"/>
+          <w:sz w:val="20"/>
+          <w:szCs w:val="20"/>
+        </w:rPr>
+        <w:tab/>
+      </w:r>
+      <w:r>
+        <w:rPr>
+          <w:rFonts w:asciiTheme="majorHAnsi" w:hAnsiTheme="majorHAnsi" w:cstheme="majorHAnsi"/>
+          <w:sz w:val="20"/>
+          <w:szCs w:val="20"/>
+        </w:rPr>
+        <w:tab/>
+      </w:r>
+      <w:r>
+        <w:rPr>
+          <w:rFonts w:asciiTheme="majorHAnsi" w:hAnsiTheme="majorHAnsi" w:cstheme="majorHAnsi"/>
+          <w:sz w:val="20"/>
+          <w:szCs w:val="20"/>
+        </w:rPr>
+        <w:tab/>
+      </w:r>
+      <w:r>
+        <w:rPr>
+          <w:rFonts w:asciiTheme="majorHAnsi" w:hAnsiTheme="majorHAnsi" w:cstheme="majorHAnsi"/>
+          <w:sz w:val="20"/>
+          <w:szCs w:val="20"/>
+        </w:rPr>
+        <w:tab/>
+      </w:r>
+      <w:r>
+        <w:rPr>
+          <w:rFonts w:asciiTheme="majorHAnsi" w:hAnsiTheme="majorHAnsi" w:cstheme="majorHAnsi"/>
+          <w:sz w:val="20"/>
+          <w:szCs w:val="20"/>
+        </w:rPr>
+        <w:tab/>
+      </w:r>
+      <w:r>
+        <w:rPr>
+          <w:rFonts w:asciiTheme="majorHAnsi" w:hAnsiTheme="majorHAnsi" w:cstheme="majorHAnsi"/>
+          <w:sz w:val="20"/>
+          <w:szCs w:val="20"/>
+        </w:rPr>
+        <w:tab/>
+      </w:r>
+      <w:r>
+        <w:rPr>
+          <w:rFonts w:asciiTheme="majorHAnsi" w:hAnsiTheme="majorHAnsi" w:cstheme="majorHAnsi"/>
+          <w:sz w:val="20"/>
+          <w:szCs w:val="20"/>
+        </w:rPr>
+        <w:tab/>
+      </w:r>
+      <w:proofErr w:type="spellStart"/>
+      <w:r>
+        <w:rPr>
+          <w:rFonts w:asciiTheme="majorHAnsi" w:hAnsiTheme="majorHAnsi" w:cstheme="majorHAnsi"/>
+          <w:sz w:val="20"/>
+          <w:szCs w:val="20"/>
+        </w:rPr>
+        <w:t>FinSi</w:t>
+      </w:r>
+      <w:proofErr w:type="spellEnd"/>
+    </w:p>
+    <w:p>
+      <w:pPr>
+        <w:rPr>
+          <w:rFonts w:asciiTheme="majorHAnsi" w:hAnsiTheme="majorHAnsi" w:cstheme="majorHAnsi"/>
+          <w:sz w:val="20"/>
+          <w:szCs w:val="20"/>
+        </w:rPr>
+      </w:pPr>
+      <w:r>
+        <w:rPr>
+          <w:rFonts w:asciiTheme="majorHAnsi" w:hAnsiTheme="majorHAnsi" w:cstheme="majorHAnsi"/>
+          <w:sz w:val="20"/>
+          <w:szCs w:val="20"/>
+        </w:rPr>
+        <w:tab/>
+      </w:r>
+      <w:r>
+        <w:rPr>
+          <w:rFonts w:asciiTheme="majorHAnsi" w:hAnsiTheme="majorHAnsi" w:cstheme="majorHAnsi"/>
+          <w:sz w:val="20"/>
+          <w:szCs w:val="20"/>
+        </w:rPr>
+        <w:tab/>
+      </w:r>
+      <w:r>
+        <w:rPr>
+          <w:rFonts w:asciiTheme="majorHAnsi" w:hAnsiTheme="majorHAnsi" w:cstheme="majorHAnsi"/>
+          <w:sz w:val="20"/>
+          <w:szCs w:val="20"/>
+        </w:rPr>
+        <w:tab/>
+      </w:r>
+      <w:r>
+        <w:rPr>
+          <w:rFonts w:asciiTheme="majorHAnsi" w:hAnsiTheme="majorHAnsi" w:cstheme="majorHAnsi"/>
+          <w:sz w:val="20"/>
+          <w:szCs w:val="20"/>
+        </w:rPr>
+        <w:tab/>
+      </w:r>
+      <w:r>
+        <w:rPr>
+          <w:rFonts w:asciiTheme="majorHAnsi" w:hAnsiTheme="majorHAnsi" w:cstheme="majorHAnsi"/>
+          <w:sz w:val="20"/>
+          <w:szCs w:val="20"/>
+        </w:rPr>
+        <w:tab/>
+      </w:r>
+      <w:r>
+        <w:rPr>
+          <w:rFonts w:asciiTheme="majorHAnsi" w:hAnsiTheme="majorHAnsi" w:cstheme="majorHAnsi"/>
+          <w:sz w:val="20"/>
+          <w:szCs w:val="20"/>
+        </w:rPr>
+        <w:tab/>
+      </w:r>
+      <w:r>
+        <w:rPr>
+          <w:rFonts w:asciiTheme="majorHAnsi" w:hAnsiTheme="majorHAnsi" w:cstheme="majorHAnsi"/>
+          <w:sz w:val="20"/>
+          <w:szCs w:val="20"/>
+        </w:rPr>
+        <w:tab/>
+      </w:r>
+      <w:proofErr w:type="spellStart"/>
+      <w:r>
+        <w:rPr>
+          <w:rFonts w:asciiTheme="majorHAnsi" w:hAnsiTheme="majorHAnsi" w:cstheme="majorHAnsi"/>
+          <w:sz w:val="20"/>
+          <w:szCs w:val="20"/>
+        </w:rPr>
+        <w:t>FinSi</w:t>
+      </w:r>
+      <w:proofErr w:type="spellEnd"/>
+    </w:p>
+    <w:p>
+      <w:pPr>
+        <w:rPr>
+          <w:rFonts w:asciiTheme="majorHAnsi" w:hAnsiTheme="majorHAnsi" w:cstheme="majorHAnsi"/>
+          <w:sz w:val="20"/>
+          <w:szCs w:val="20"/>
+        </w:rPr>
+      </w:pPr>
+      <w:r>
+        <w:rPr>
+          <w:rFonts w:asciiTheme="majorHAnsi" w:hAnsiTheme="majorHAnsi" w:cstheme="majorHAnsi"/>
+          <w:sz w:val="20"/>
+          <w:szCs w:val="20"/>
+        </w:rPr>
+        <w:tab/>
+      </w:r>
+      <w:r>
+        <w:rPr>
+          <w:rFonts w:asciiTheme="majorHAnsi" w:hAnsiTheme="majorHAnsi" w:cstheme="majorHAnsi"/>
+          <w:sz w:val="20"/>
+          <w:szCs w:val="20"/>
+        </w:rPr>
+        <w:tab/>
+      </w:r>
+      <w:r>
+        <w:rPr>
+          <w:rFonts w:asciiTheme="majorHAnsi" w:hAnsiTheme="majorHAnsi" w:cstheme="majorHAnsi"/>
+          <w:sz w:val="20"/>
+          <w:szCs w:val="20"/>
+        </w:rPr>
+        <w:tab/>
+      </w:r>
+      <w:r>
+        <w:rPr>
+          <w:rFonts w:asciiTheme="majorHAnsi" w:hAnsiTheme="majorHAnsi" w:cstheme="majorHAnsi"/>
+          <w:sz w:val="20"/>
+          <w:szCs w:val="20"/>
+        </w:rPr>
+        <w:tab/>
+      </w:r>
+      <w:r>
+        <w:rPr>
+          <w:rFonts w:asciiTheme="majorHAnsi" w:hAnsiTheme="majorHAnsi" w:cstheme="majorHAnsi"/>
+          <w:sz w:val="20"/>
+          <w:szCs w:val="20"/>
+        </w:rPr>
+        <w:tab/>
+      </w:r>
+      <w:r>
+        <w:rPr>
+          <w:rFonts w:asciiTheme="majorHAnsi" w:hAnsiTheme="majorHAnsi" w:cstheme="majorHAnsi"/>
+          <w:sz w:val="20"/>
+          <w:szCs w:val="20"/>
+        </w:rPr>
+        <w:tab/>
+      </w:r>
+      <w:proofErr w:type="spellStart"/>
+      <w:r>
+        <w:rPr>
+          <w:rFonts w:asciiTheme="majorHAnsi" w:hAnsiTheme="majorHAnsi" w:cstheme="majorHAnsi"/>
+          <w:sz w:val="20"/>
+          <w:szCs w:val="20"/>
+        </w:rPr>
+        <w:t>FinSi</w:t>
+      </w:r>
+      <w:proofErr w:type="spellEnd"/>
+    </w:p>
+    <w:p>
+      <w:pPr>
+        <w:rPr>
+          <w:rFonts w:asciiTheme="majorHAnsi" w:hAnsiTheme="majorHAnsi" w:cstheme="majorHAnsi"/>
+          <w:sz w:val="20"/>
+          <w:szCs w:val="20"/>
+        </w:rPr>
+      </w:pPr>
+      <w:r>
+        <w:rPr>
+          <w:rFonts w:asciiTheme="majorHAnsi" w:hAnsiTheme="majorHAnsi" w:cstheme="majorHAnsi"/>
+          <w:sz w:val="20"/>
+          <w:szCs w:val="20"/>
+        </w:rPr>
+        <w:tab/>
+      </w:r>
+      <w:r>
+        <w:rPr>
+          <w:rFonts w:asciiTheme="majorHAnsi" w:hAnsiTheme="majorHAnsi" w:cstheme="majorHAnsi"/>
+          <w:sz w:val="20"/>
+          <w:szCs w:val="20"/>
+        </w:rPr>
+        <w:tab/>
+      </w:r>
+      <w:r>
+        <w:rPr>
+          <w:rFonts w:asciiTheme="majorHAnsi" w:hAnsiTheme="majorHAnsi" w:cstheme="majorHAnsi"/>
+          <w:sz w:val="20"/>
+          <w:szCs w:val="20"/>
+        </w:rPr>
+        <w:tab/>
+      </w:r>
+      <w:r>
+        <w:rPr>
+          <w:rFonts w:asciiTheme="majorHAnsi" w:hAnsiTheme="majorHAnsi" w:cstheme="majorHAnsi"/>
+          <w:sz w:val="20"/>
+          <w:szCs w:val="20"/>
+        </w:rPr>
+        <w:tab/>
+      </w:r>
+      <w:r>
+        <w:rPr>
+          <w:rFonts w:asciiTheme="majorHAnsi" w:hAnsiTheme="majorHAnsi" w:cstheme="majorHAnsi"/>
+          <w:sz w:val="20"/>
+          <w:szCs w:val="20"/>
+        </w:rPr>
+        <w:tab/>
+      </w:r>
+      <w:proofErr w:type="spellStart"/>
+      <w:r>
+        <w:rPr>
+          <w:rFonts w:asciiTheme="majorHAnsi" w:hAnsiTheme="majorHAnsi" w:cstheme="majorHAnsi"/>
+          <w:sz w:val="20"/>
+          <w:szCs w:val="20"/>
+        </w:rPr>
+        <w:t>FinSi</w:t>
+      </w:r>
+      <w:proofErr w:type="spellEnd"/>
+    </w:p>
+    <w:p>
+      <w:pPr>
+        <w:rPr>
+          <w:rFonts w:asciiTheme="majorHAnsi" w:hAnsiTheme="majorHAnsi" w:cstheme="majorHAnsi"/>
+          <w:sz w:val="20"/>
+          <w:szCs w:val="20"/>
+        </w:rPr>
+      </w:pPr>
+      <w:r>
+        <w:rPr>
+          <w:rFonts w:asciiTheme="majorHAnsi" w:hAnsiTheme="majorHAnsi" w:cstheme="majorHAnsi"/>
+          <w:sz w:val="20"/>
+          <w:szCs w:val="20"/>
+        </w:rPr>
+        <w:tab/>
+      </w:r>
+      <w:r>
+        <w:rPr>
+          <w:rFonts w:asciiTheme="majorHAnsi" w:hAnsiTheme="majorHAnsi" w:cstheme="majorHAnsi"/>
+          <w:sz w:val="20"/>
+          <w:szCs w:val="20"/>
+        </w:rPr>
+        <w:tab/>
+      </w:r>
+      <w:r>
+        <w:rPr>
+          <w:rFonts w:asciiTheme="majorHAnsi" w:hAnsiTheme="majorHAnsi" w:cstheme="majorHAnsi"/>
+          <w:sz w:val="20"/>
+          <w:szCs w:val="20"/>
+        </w:rPr>
+        <w:tab/>
+      </w:r>
+      <w:r>
+        <w:rPr>
+          <w:rFonts w:asciiTheme="majorHAnsi" w:hAnsiTheme="majorHAnsi" w:cstheme="majorHAnsi"/>
+          <w:sz w:val="20"/>
+          <w:szCs w:val="20"/>
+        </w:rPr>
+        <w:tab/>
+      </w:r>
+      <w:proofErr w:type="spellStart"/>
+      <w:r>
+        <w:rPr>
+          <w:rFonts w:asciiTheme="majorHAnsi" w:hAnsiTheme="majorHAnsi" w:cstheme="majorHAnsi"/>
+          <w:sz w:val="20"/>
+          <w:szCs w:val="20"/>
+        </w:rPr>
+        <w:t>FinSi</w:t>
+      </w:r>
+      <w:proofErr w:type="spellEnd"/>
+    </w:p>
+    <w:p>
+      <w:pPr>
+        <w:rPr>
+          <w:rFonts w:asciiTheme="majorHAnsi" w:hAnsiTheme="majorHAnsi" w:cstheme="majorHAnsi"/>
+          <w:sz w:val="20"/>
+          <w:szCs w:val="20"/>
+        </w:rPr>
+      </w:pPr>
+      <w:r>
+        <w:rPr>
+          <w:rFonts w:asciiTheme="majorHAnsi" w:hAnsiTheme="majorHAnsi" w:cstheme="majorHAnsi"/>
+          <w:sz w:val="20"/>
+          <w:szCs w:val="20"/>
+        </w:rPr>
+        <w:tab/>
+      </w:r>
+      <w:r>
+        <w:rPr>
+          <w:rFonts w:asciiTheme="majorHAnsi" w:hAnsiTheme="majorHAnsi" w:cstheme="majorHAnsi"/>
+          <w:sz w:val="20"/>
+          <w:szCs w:val="20"/>
+        </w:rPr>
+        <w:tab/>
+      </w:r>
+      <w:r>
+        <w:rPr>
+          <w:rFonts w:asciiTheme="majorHAnsi" w:hAnsiTheme="majorHAnsi" w:cstheme="majorHAnsi"/>
+          <w:sz w:val="20"/>
+          <w:szCs w:val="20"/>
+        </w:rPr>
+        <w:tab/>
+      </w:r>
+      <w:proofErr w:type="spellStart"/>
+      <w:r>
+        <w:rPr>
+          <w:rFonts w:asciiTheme="majorHAnsi" w:hAnsiTheme="majorHAnsi" w:cstheme="majorHAnsi"/>
+          <w:sz w:val="20"/>
+          <w:szCs w:val="20"/>
+        </w:rPr>
+        <w:t>FinSi</w:t>
+      </w:r>
+      <w:proofErr w:type="spellEnd"/>
+    </w:p>
+    <w:p>
+      <w:pPr>
+        <w:rPr>
+          <w:rFonts w:asciiTheme="majorHAnsi" w:hAnsiTheme="majorHAnsi" w:cstheme="majorHAnsi"/>
+          <w:sz w:val="20"/>
+          <w:szCs w:val="20"/>
+        </w:rPr>
+      </w:pPr>
+      <w:r>
+        <w:rPr>
+          <w:rFonts w:asciiTheme="majorHAnsi" w:hAnsiTheme="majorHAnsi" w:cstheme="majorHAnsi"/>
+          <w:sz w:val="20"/>
+          <w:szCs w:val="20"/>
+        </w:rPr>
+        <w:tab/>
+      </w:r>
+      <w:r>
+        <w:rPr>
+          <w:rFonts w:asciiTheme="majorHAnsi" w:hAnsiTheme="majorHAnsi" w:cstheme="majorHAnsi"/>
+          <w:sz w:val="20"/>
+          <w:szCs w:val="20"/>
+        </w:rPr>
+        <w:tab/>
+      </w:r>
+      <w:proofErr w:type="spellStart"/>
+      <w:r>
+        <w:rPr>
+          <w:rFonts w:asciiTheme="majorHAnsi" w:hAnsiTheme="majorHAnsi" w:cstheme="majorHAnsi"/>
+          <w:sz w:val="20"/>
+          <w:szCs w:val="20"/>
+        </w:rPr>
+        <w:t>FinSi</w:t>
+      </w:r>
+      <w:proofErr w:type="spellEnd"/>
+    </w:p>
+    <w:p>
+      <w:pPr>
+        <w:rPr>
+          <w:rFonts w:asciiTheme="majorHAnsi" w:hAnsiTheme="majorHAnsi" w:cstheme="majorHAnsi"/>
+          <w:sz w:val="20"/>
+          <w:szCs w:val="20"/>
+        </w:rPr>
+      </w:pPr>
+      <w:r>
+        <w:rPr>
+          <w:rFonts w:asciiTheme="majorHAnsi" w:hAnsiTheme="majorHAnsi" w:cstheme="majorHAnsi"/>
+          <w:sz w:val="20"/>
+          <w:szCs w:val="20"/>
+        </w:rPr>
+        <w:tab/>
+      </w:r>
+      <w:proofErr w:type="spellStart"/>
+      <w:r>
+        <w:rPr>
+          <w:rFonts w:asciiTheme="majorHAnsi" w:hAnsiTheme="majorHAnsi" w:cstheme="majorHAnsi"/>
+          <w:sz w:val="20"/>
+          <w:szCs w:val="20"/>
+        </w:rPr>
+        <w:t>FinSi</w:t>
+      </w:r>
+      <w:proofErr w:type="spellEnd"/>
+    </w:p>
+    <w:p>
+      <w:pPr>
+        <w:rPr>
+          <w:rFonts w:asciiTheme="majorHAnsi" w:hAnsiTheme="majorHAnsi" w:cstheme="majorHAnsi"/>
+          <w:sz w:val="20"/>
+          <w:szCs w:val="20"/>
+        </w:rPr>
+      </w:pPr>
+      <w:r>
+        <w:rPr>
+          <w:rFonts w:asciiTheme="majorHAnsi" w:hAnsiTheme="majorHAnsi" w:cstheme="majorHAnsi"/>
+          <w:sz w:val="20"/>
+          <w:szCs w:val="20"/>
+        </w:rPr>
+        <w:tab/>
+      </w:r>
+      <w:proofErr w:type="spellStart"/>
+      <w:r>
+        <w:rPr>
+          <w:rFonts w:asciiTheme="majorHAnsi" w:hAnsiTheme="majorHAnsi" w:cstheme="majorHAnsi"/>
+          <w:sz w:val="20"/>
+          <w:szCs w:val="20"/>
+        </w:rPr>
+        <w:t>impuestoAPagar</w:t>
+      </w:r>
+      <w:proofErr w:type="spellEnd"/>
+      <w:r>
+        <w:rPr>
+          <w:rFonts w:asciiTheme="majorHAnsi" w:hAnsiTheme="majorHAnsi" w:cstheme="majorHAnsi"/>
+          <w:sz w:val="20"/>
+          <w:szCs w:val="20"/>
+        </w:rPr>
+        <w:t xml:space="preserve">= </w:t>
+      </w:r>
+      <w:proofErr w:type="spellStart"/>
+      <w:r>
+        <w:rPr>
+          <w:rFonts w:asciiTheme="majorHAnsi" w:hAnsiTheme="majorHAnsi" w:cstheme="majorHAnsi"/>
+          <w:sz w:val="20"/>
+          <w:szCs w:val="20"/>
+        </w:rPr>
+        <w:t>baseImponible</w:t>
+      </w:r>
+      <w:proofErr w:type="spellEnd"/>
+      <w:r>
+        <w:rPr>
+          <w:rFonts w:asciiTheme="majorHAnsi" w:hAnsiTheme="majorHAnsi" w:cstheme="majorHAnsi"/>
+          <w:sz w:val="20"/>
+          <w:szCs w:val="20"/>
+        </w:rPr>
+        <w:t>*</w:t>
+      </w:r>
+      <w:proofErr w:type="spellStart"/>
+      <w:r>
+        <w:rPr>
+          <w:rFonts w:asciiTheme="majorHAnsi" w:hAnsiTheme="majorHAnsi" w:cstheme="majorHAnsi"/>
+          <w:sz w:val="20"/>
+          <w:szCs w:val="20"/>
+        </w:rPr>
+        <w:t>rangoDeducible</w:t>
+      </w:r>
+      <w:proofErr w:type="spellEnd"/>
+    </w:p>
+    <w:p>
+      <w:pPr>
+        <w:rPr>
+          <w:rFonts w:asciiTheme="majorHAnsi" w:hAnsiTheme="majorHAnsi" w:cstheme="majorHAnsi"/>
+          <w:sz w:val="20"/>
+          <w:szCs w:val="20"/>
+        </w:rPr>
+      </w:pPr>
+      <w:proofErr w:type="spellStart"/>
+      <w:r>
+        <w:rPr>
+          <w:rFonts w:asciiTheme="majorHAnsi" w:hAnsiTheme="majorHAnsi" w:cstheme="majorHAnsi"/>
+          <w:sz w:val="20"/>
+          <w:szCs w:val="20"/>
+        </w:rPr>
+        <w:t>FinSubProceso</w:t>
+      </w:r>
+      <w:proofErr w:type="spellEnd"/>
+    </w:p>
+    <w:p>
+      <w:pPr>
+        <w:rPr>
+          <w:rFonts w:asciiTheme="majorHAnsi" w:hAnsiTheme="majorHAnsi" w:cstheme="majorHAnsi"/>
+          <w:sz w:val="20"/>
+          <w:szCs w:val="20"/>
+        </w:rPr>
+      </w:pPr>
+      <w:r>
+        <w:rPr>
+          <w:rFonts w:asciiTheme="majorHAnsi" w:hAnsiTheme="majorHAnsi" w:cstheme="majorHAnsi"/>
+          <w:sz w:val="20"/>
+          <w:szCs w:val="20"/>
+        </w:rPr>
+        <w:tab/>
       </w:r>
     </w:p>
     <w:sectPr>

--- a/SOLUCION/DeclaracionAnual_Impuestos.docx
+++ b/SOLUCION/DeclaracionAnual_Impuestos.docx
@@ -7430,6 +7430,33 @@
           <w:szCs w:val="20"/>
         </w:rPr>
       </w:pPr>
+      <w:proofErr w:type="spellStart"/>
+      <w:r>
+        <w:rPr>
+          <w:rFonts w:asciiTheme="majorHAnsi" w:hAnsiTheme="majorHAnsi" w:cstheme="majorHAnsi"/>
+          <w:sz w:val="20"/>
+          <w:szCs w:val="20"/>
+        </w:rPr>
+        <w:t>year</w:t>
+      </w:r>
+      <w:proofErr w:type="spellEnd"/>
+      <w:r>
+        <w:rPr>
+          <w:rFonts w:asciiTheme="majorHAnsi" w:hAnsiTheme="majorHAnsi" w:cstheme="majorHAnsi"/>
+          <w:sz w:val="20"/>
+          <w:szCs w:val="20"/>
+        </w:rPr>
+        <w:t>: 2023 (entero)</w:t>
+      </w:r>
+    </w:p>
+    <w:p>
+      <w:pPr>
+        <w:rPr>
+          <w:rFonts w:asciiTheme="majorHAnsi" w:hAnsiTheme="majorHAnsi" w:cstheme="majorHAnsi"/>
+          <w:sz w:val="20"/>
+          <w:szCs w:val="20"/>
+        </w:rPr>
+      </w:pPr>
       <w:r>
         <w:rPr>
           <w:rFonts w:asciiTheme="majorHAnsi" w:hAnsiTheme="majorHAnsi" w:cstheme="majorHAnsi"/>
@@ -7471,6 +7498,14 @@
           <w:szCs w:val="20"/>
         </w:rPr>
         <w:t>)</w:t>
+      </w:r>
+      <w:r>
+        <w:rPr>
+          <w:rFonts w:asciiTheme="majorHAnsi" w:hAnsiTheme="majorHAnsi" w:cstheme="majorHAnsi"/>
+          <w:sz w:val="20"/>
+          <w:szCs w:val="20"/>
+        </w:rPr>
+        <w:t xml:space="preserve"> [12]</w:t>
       </w:r>
     </w:p>
     <w:p>
@@ -9393,6 +9428,7 @@
         <w:pBdr>
           <w:bottom w:val="single" w:sz="6" w:space="1" w:color="auto"/>
         </w:pBdr>
+        <w:jc w:val="center"/>
         <w:rPr>
           <w:rFonts w:asciiTheme="majorHAnsi" w:hAnsiTheme="majorHAnsi" w:cstheme="majorHAnsi"/>
           <w:sz w:val="20"/>
@@ -9406,13 +9442,23 @@
         <w:pBdr>
           <w:bottom w:val="single" w:sz="6" w:space="1" w:color="auto"/>
         </w:pBdr>
-        <w:rPr>
-          <w:rFonts w:asciiTheme="majorHAnsi" w:hAnsiTheme="majorHAnsi" w:cstheme="majorHAnsi"/>
-          <w:sz w:val="20"/>
-          <w:szCs w:val="20"/>
-          <w:lang w:val="es-EC"/>
-        </w:rPr>
-      </w:pPr>
+        <w:jc w:val="center"/>
+        <w:rPr>
+          <w:rFonts w:asciiTheme="majorHAnsi" w:hAnsiTheme="majorHAnsi" w:cstheme="majorHAnsi"/>
+          <w:sz w:val="20"/>
+          <w:szCs w:val="20"/>
+          <w:lang w:val="es-EC"/>
+        </w:rPr>
+      </w:pPr>
+      <w:r>
+        <w:rPr>
+          <w:rFonts w:asciiTheme="majorHAnsi" w:hAnsiTheme="majorHAnsi" w:cstheme="majorHAnsi"/>
+          <w:sz w:val="20"/>
+          <w:szCs w:val="20"/>
+          <w:lang w:val="es-EC"/>
+        </w:rPr>
+        <w:t>Datos de proceso:</w:t>
+      </w:r>
     </w:p>
     <w:p>
       <w:pPr>
@@ -9426,6 +9472,26 @@
           <w:lang w:val="es-EC"/>
         </w:rPr>
       </w:pPr>
+      <w:proofErr w:type="spellStart"/>
+      <w:r>
+        <w:rPr>
+          <w:rFonts w:asciiTheme="majorHAnsi" w:hAnsiTheme="majorHAnsi" w:cstheme="majorHAnsi"/>
+          <w:sz w:val="20"/>
+          <w:szCs w:val="20"/>
+          <w:lang w:val="es-EC"/>
+        </w:rPr>
+        <w:t>totalIngresos</w:t>
+      </w:r>
+      <w:proofErr w:type="spellEnd"/>
+      <w:r>
+        <w:rPr>
+          <w:rFonts w:asciiTheme="majorHAnsi" w:hAnsiTheme="majorHAnsi" w:cstheme="majorHAnsi"/>
+          <w:sz w:val="20"/>
+          <w:szCs w:val="20"/>
+          <w:lang w:val="es-EC"/>
+        </w:rPr>
+        <w:t xml:space="preserve"> = Suma de elementos de arreglo ‘Sueldos’  menos el IESS. </w:t>
+      </w:r>
     </w:p>
     <w:p>
       <w:pPr>
@@ -9439,6 +9505,46 @@
           <w:lang w:val="es-EC"/>
         </w:rPr>
       </w:pPr>
+      <w:proofErr w:type="spellStart"/>
+      <w:r>
+        <w:rPr>
+          <w:rFonts w:asciiTheme="majorHAnsi" w:hAnsiTheme="majorHAnsi" w:cstheme="majorHAnsi"/>
+          <w:sz w:val="20"/>
+          <w:szCs w:val="20"/>
+          <w:lang w:val="es-EC"/>
+        </w:rPr>
+        <w:t>iess</w:t>
+      </w:r>
+      <w:proofErr w:type="spellEnd"/>
+      <w:r>
+        <w:rPr>
+          <w:rFonts w:asciiTheme="majorHAnsi" w:hAnsiTheme="majorHAnsi" w:cstheme="majorHAnsi"/>
+          <w:sz w:val="20"/>
+          <w:szCs w:val="20"/>
+          <w:lang w:val="es-EC"/>
+        </w:rPr>
+        <w:t xml:space="preserve"> = </w:t>
+      </w:r>
+      <w:proofErr w:type="spellStart"/>
+      <w:r>
+        <w:rPr>
+          <w:rFonts w:asciiTheme="majorHAnsi" w:hAnsiTheme="majorHAnsi" w:cstheme="majorHAnsi"/>
+          <w:sz w:val="20"/>
+          <w:szCs w:val="20"/>
+          <w:lang w:val="es-EC"/>
+        </w:rPr>
+        <w:t>totalIngresos</w:t>
+      </w:r>
+      <w:proofErr w:type="spellEnd"/>
+      <w:r>
+        <w:rPr>
+          <w:rFonts w:asciiTheme="majorHAnsi" w:hAnsiTheme="majorHAnsi" w:cstheme="majorHAnsi"/>
+          <w:sz w:val="20"/>
+          <w:szCs w:val="20"/>
+          <w:lang w:val="es-EC"/>
+        </w:rPr>
+        <w:t>*0.1145</w:t>
+      </w:r>
     </w:p>
     <w:p>
       <w:pPr>
@@ -9452,6 +9558,82 @@
           <w:lang w:val="es-EC"/>
         </w:rPr>
       </w:pPr>
+      <w:proofErr w:type="spellStart"/>
+      <w:r>
+        <w:rPr>
+          <w:rFonts w:asciiTheme="majorHAnsi" w:hAnsiTheme="majorHAnsi" w:cstheme="majorHAnsi"/>
+          <w:sz w:val="20"/>
+          <w:szCs w:val="20"/>
+          <w:lang w:val="es-EC"/>
+        </w:rPr>
+        <w:t>totalIngresos</w:t>
+      </w:r>
+      <w:proofErr w:type="spellEnd"/>
+      <w:r>
+        <w:rPr>
+          <w:rFonts w:asciiTheme="majorHAnsi" w:hAnsiTheme="majorHAnsi" w:cstheme="majorHAnsi"/>
+          <w:sz w:val="20"/>
+          <w:szCs w:val="20"/>
+          <w:lang w:val="es-EC"/>
+        </w:rPr>
+        <w:t xml:space="preserve">= </w:t>
+      </w:r>
+      <w:proofErr w:type="spellStart"/>
+      <w:r>
+        <w:rPr>
+          <w:rFonts w:asciiTheme="majorHAnsi" w:hAnsiTheme="majorHAnsi" w:cstheme="majorHAnsi"/>
+          <w:sz w:val="20"/>
+          <w:szCs w:val="20"/>
+          <w:lang w:val="es-EC"/>
+        </w:rPr>
+        <w:t>totalIngresos-iess</w:t>
+      </w:r>
+      <w:proofErr w:type="spellEnd"/>
+      <w:r>
+        <w:rPr>
+          <w:rFonts w:asciiTheme="majorHAnsi" w:hAnsiTheme="majorHAnsi" w:cstheme="majorHAnsi"/>
+          <w:sz w:val="20"/>
+          <w:szCs w:val="20"/>
+          <w:lang w:val="es-EC"/>
+        </w:rPr>
+        <w:t xml:space="preserve"> </w:t>
+      </w:r>
+      <w:r>
+        <w:rPr>
+          <w:rFonts w:asciiTheme="majorHAnsi" w:hAnsiTheme="majorHAnsi" w:cstheme="majorHAnsi"/>
+          <w:sz w:val="20"/>
+          <w:szCs w:val="20"/>
+          <w:lang w:val="es-EC"/>
+        </w:rPr>
+        <w:sym w:font="Wingdings" w:char="F0E0"/>
+      </w:r>
+      <w:r>
+        <w:rPr>
+          <w:rFonts w:asciiTheme="majorHAnsi" w:hAnsiTheme="majorHAnsi" w:cstheme="majorHAnsi"/>
+          <w:sz w:val="20"/>
+          <w:szCs w:val="20"/>
+          <w:lang w:val="es-EC"/>
+        </w:rPr>
+        <w:t xml:space="preserve"> </w:t>
+      </w:r>
+      <w:r>
+        <w:rPr>
+          <w:rFonts w:asciiTheme="majorHAnsi" w:hAnsiTheme="majorHAnsi" w:cstheme="majorHAnsi"/>
+          <w:sz w:val="20"/>
+          <w:szCs w:val="20"/>
+          <w:lang w:val="es-EC"/>
+        </w:rPr>
+        <w:t>956.34</w:t>
+      </w:r>
+      <w:r>
+        <w:rPr>
+          <w:rFonts w:asciiTheme="majorHAnsi" w:hAnsiTheme="majorHAnsi" w:cstheme="majorHAnsi"/>
+          <w:sz w:val="20"/>
+          <w:szCs w:val="20"/>
+          <w:lang w:val="es-EC"/>
+        </w:rPr>
+        <w:t xml:space="preserve"> (NOTA: El total ingresos se calcula después de restar con el IESS)</w:t>
+      </w:r>
     </w:p>
     <w:p>
       <w:pPr>
@@ -9478,6 +9660,26 @@
           <w:lang w:val="es-EC"/>
         </w:rPr>
       </w:pPr>
+      <w:proofErr w:type="spellStart"/>
+      <w:r>
+        <w:rPr>
+          <w:rFonts w:asciiTheme="majorHAnsi" w:hAnsiTheme="majorHAnsi" w:cstheme="majorHAnsi"/>
+          <w:sz w:val="20"/>
+          <w:szCs w:val="20"/>
+          <w:lang w:val="es-EC"/>
+        </w:rPr>
+        <w:t>maxDeductRate</w:t>
+      </w:r>
+      <w:proofErr w:type="spellEnd"/>
+      <w:r>
+        <w:rPr>
+          <w:rFonts w:asciiTheme="majorHAnsi" w:hAnsiTheme="majorHAnsi" w:cstheme="majorHAnsi"/>
+          <w:sz w:val="20"/>
+          <w:szCs w:val="20"/>
+          <w:lang w:val="es-EC"/>
+        </w:rPr>
+        <w:t xml:space="preserve"> = 0.18</w:t>
+      </w:r>
     </w:p>
     <w:p>
       <w:pPr>
@@ -9491,6 +9693,91 @@
           <w:lang w:val="es-EC"/>
         </w:rPr>
       </w:pPr>
+      <w:proofErr w:type="spellStart"/>
+      <w:r>
+        <w:rPr>
+          <w:rFonts w:asciiTheme="majorHAnsi" w:hAnsiTheme="majorHAnsi" w:cstheme="majorHAnsi"/>
+          <w:sz w:val="20"/>
+          <w:szCs w:val="20"/>
+          <w:lang w:val="es-EC"/>
+        </w:rPr>
+        <w:t>totalDeducciones</w:t>
+      </w:r>
+      <w:proofErr w:type="spellEnd"/>
+      <w:r>
+        <w:rPr>
+          <w:rFonts w:asciiTheme="majorHAnsi" w:hAnsiTheme="majorHAnsi" w:cstheme="majorHAnsi"/>
+          <w:sz w:val="20"/>
+          <w:szCs w:val="20"/>
+          <w:lang w:val="es-EC"/>
+        </w:rPr>
+        <w:t xml:space="preserve"> = Suma de elementos de matriz ‘facturas’</w:t>
+      </w:r>
+      <w:r>
+        <w:rPr>
+          <w:rFonts w:asciiTheme="majorHAnsi" w:hAnsiTheme="majorHAnsi" w:cstheme="majorHAnsi"/>
+          <w:sz w:val="20"/>
+          <w:szCs w:val="20"/>
+          <w:lang w:val="es-EC"/>
+        </w:rPr>
+        <w:t xml:space="preserve"> multiplicado por </w:t>
+      </w:r>
+      <w:proofErr w:type="spellStart"/>
+      <w:r>
+        <w:rPr>
+          <w:rFonts w:asciiTheme="majorHAnsi" w:hAnsiTheme="majorHAnsi" w:cstheme="majorHAnsi"/>
+          <w:sz w:val="20"/>
+          <w:szCs w:val="20"/>
+          <w:lang w:val="es-EC"/>
+        </w:rPr>
+        <w:t>maxDeductRate</w:t>
+      </w:r>
+      <w:proofErr w:type="spellEnd"/>
+      <w:r>
+        <w:rPr>
+          <w:rFonts w:asciiTheme="majorHAnsi" w:hAnsiTheme="majorHAnsi" w:cstheme="majorHAnsi"/>
+          <w:sz w:val="20"/>
+          <w:szCs w:val="20"/>
+          <w:lang w:val="es-EC"/>
+        </w:rPr>
+        <w:t xml:space="preserve"> (0.18)</w:t>
+      </w:r>
+      <w:r>
+        <w:rPr>
+          <w:rFonts w:asciiTheme="majorHAnsi" w:hAnsiTheme="majorHAnsi" w:cstheme="majorHAnsi"/>
+          <w:sz w:val="20"/>
+          <w:szCs w:val="20"/>
+          <w:lang w:val="es-EC"/>
+        </w:rPr>
+        <w:t xml:space="preserve"> </w:t>
+      </w:r>
+      <w:r>
+        <w:rPr>
+          <w:rFonts w:asciiTheme="majorHAnsi" w:hAnsiTheme="majorHAnsi" w:cstheme="majorHAnsi"/>
+          <w:sz w:val="20"/>
+          <w:szCs w:val="20"/>
+          <w:lang w:val="es-EC"/>
+        </w:rPr>
+        <w:sym w:font="Wingdings" w:char="F0E0"/>
+      </w:r>
+      <w:r>
+        <w:rPr>
+          <w:rFonts w:asciiTheme="majorHAnsi" w:hAnsiTheme="majorHAnsi" w:cstheme="majorHAnsi"/>
+          <w:sz w:val="20"/>
+          <w:szCs w:val="20"/>
+          <w:lang w:val="es-EC"/>
+        </w:rPr>
+        <w:t xml:space="preserve"> </w:t>
+      </w:r>
+      <w:r>
+        <w:rPr>
+          <w:rFonts w:asciiTheme="majorHAnsi" w:hAnsiTheme="majorHAnsi" w:cstheme="majorHAnsi"/>
+          <w:sz w:val="20"/>
+          <w:szCs w:val="20"/>
+          <w:lang w:val="es-EC"/>
+        </w:rPr>
+        <w:t>311.22</w:t>
+      </w:r>
     </w:p>
     <w:p>
       <w:pPr>
@@ -9504,6 +9791,94 @@
           <w:lang w:val="es-EC"/>
         </w:rPr>
       </w:pPr>
+      <w:proofErr w:type="spellStart"/>
+      <w:r>
+        <w:rPr>
+          <w:rFonts w:asciiTheme="majorHAnsi" w:hAnsiTheme="majorHAnsi" w:cstheme="majorHAnsi"/>
+          <w:sz w:val="20"/>
+          <w:szCs w:val="20"/>
+          <w:lang w:val="es-EC"/>
+        </w:rPr>
+        <w:lastRenderedPageBreak/>
+        <w:t>baseImponible</w:t>
+      </w:r>
+      <w:proofErr w:type="spellEnd"/>
+      <w:r>
+        <w:rPr>
+          <w:rFonts w:asciiTheme="majorHAnsi" w:hAnsiTheme="majorHAnsi" w:cstheme="majorHAnsi"/>
+          <w:sz w:val="20"/>
+          <w:szCs w:val="20"/>
+          <w:lang w:val="es-EC"/>
+        </w:rPr>
+        <w:t xml:space="preserve"> = </w:t>
+      </w:r>
+      <w:proofErr w:type="spellStart"/>
+      <w:r>
+        <w:rPr>
+          <w:rFonts w:asciiTheme="majorHAnsi" w:hAnsiTheme="majorHAnsi" w:cstheme="majorHAnsi"/>
+          <w:sz w:val="20"/>
+          <w:szCs w:val="20"/>
+          <w:lang w:val="es-EC"/>
+        </w:rPr>
+        <w:t>totalIngresos</w:t>
+      </w:r>
+      <w:proofErr w:type="spellEnd"/>
+      <w:r>
+        <w:rPr>
+          <w:rFonts w:asciiTheme="majorHAnsi" w:hAnsiTheme="majorHAnsi" w:cstheme="majorHAnsi"/>
+          <w:sz w:val="20"/>
+          <w:szCs w:val="20"/>
+          <w:lang w:val="es-EC"/>
+        </w:rPr>
+        <w:t xml:space="preserve"> – </w:t>
+      </w:r>
+      <w:proofErr w:type="spellStart"/>
+      <w:r>
+        <w:rPr>
+          <w:rFonts w:asciiTheme="majorHAnsi" w:hAnsiTheme="majorHAnsi" w:cstheme="majorHAnsi"/>
+          <w:sz w:val="20"/>
+          <w:szCs w:val="20"/>
+          <w:lang w:val="es-EC"/>
+        </w:rPr>
+        <w:t>totalDeducciones</w:t>
+      </w:r>
+      <w:proofErr w:type="spellEnd"/>
+      <w:r>
+        <w:rPr>
+          <w:rFonts w:asciiTheme="majorHAnsi" w:hAnsiTheme="majorHAnsi" w:cstheme="majorHAnsi"/>
+          <w:sz w:val="20"/>
+          <w:szCs w:val="20"/>
+          <w:lang w:val="es-EC"/>
+        </w:rPr>
+        <w:t xml:space="preserve"> </w:t>
+      </w:r>
+      <w:r>
+        <w:rPr>
+          <w:rFonts w:asciiTheme="majorHAnsi" w:hAnsiTheme="majorHAnsi" w:cstheme="majorHAnsi"/>
+          <w:sz w:val="20"/>
+          <w:szCs w:val="20"/>
+          <w:lang w:val="es-EC"/>
+        </w:rPr>
+        <w:sym w:font="Wingdings" w:char="F0E0"/>
+      </w:r>
+      <w:r>
+        <w:rPr>
+          <w:rFonts w:asciiTheme="majorHAnsi" w:hAnsiTheme="majorHAnsi" w:cstheme="majorHAnsi"/>
+          <w:sz w:val="20"/>
+          <w:szCs w:val="20"/>
+          <w:lang w:val="es-EC"/>
+        </w:rPr>
+        <w:t xml:space="preserve"> </w:t>
+      </w:r>
+      <w:r>
+        <w:rPr>
+          <w:rFonts w:asciiTheme="majorHAnsi" w:hAnsiTheme="majorHAnsi" w:cstheme="majorHAnsi"/>
+          <w:sz w:val="20"/>
+          <w:szCs w:val="20"/>
+          <w:lang w:val="es-EC"/>
+        </w:rPr>
+        <w:t>645.12</w:t>
+      </w:r>
     </w:p>
     <w:p>
       <w:pPr>
@@ -9517,26 +9892,110 @@
           <w:lang w:val="es-EC"/>
         </w:rPr>
       </w:pPr>
-    </w:p>
-    <w:p>
-      <w:pPr>
-        <w:jc w:val="center"/>
-        <w:rPr>
-          <w:rFonts w:asciiTheme="majorHAnsi" w:hAnsiTheme="majorHAnsi" w:cstheme="majorHAnsi"/>
-          <w:b/>
-          <w:bCs/>
-          <w:lang w:val="es-EC"/>
-        </w:rPr>
-      </w:pPr>
-      <w:r>
-        <w:rPr>
-          <w:rFonts w:asciiTheme="majorHAnsi" w:hAnsiTheme="majorHAnsi" w:cstheme="majorHAnsi"/>
-          <w:b/>
-          <w:bCs/>
-          <w:lang w:val="es-EC"/>
-        </w:rPr>
-        <w:lastRenderedPageBreak/>
-        <w:t>DATOS DE SALIDA:</w:t>
+      <w:proofErr w:type="spellStart"/>
+      <w:r>
+        <w:rPr>
+          <w:rFonts w:asciiTheme="majorHAnsi" w:hAnsiTheme="majorHAnsi" w:cstheme="majorHAnsi"/>
+          <w:sz w:val="20"/>
+          <w:szCs w:val="20"/>
+          <w:lang w:val="es-EC"/>
+        </w:rPr>
+        <w:t>retornoImpuestos</w:t>
+      </w:r>
+      <w:proofErr w:type="spellEnd"/>
+      <w:r>
+        <w:rPr>
+          <w:rFonts w:asciiTheme="majorHAnsi" w:hAnsiTheme="majorHAnsi" w:cstheme="majorHAnsi"/>
+          <w:sz w:val="20"/>
+          <w:szCs w:val="20"/>
+          <w:lang w:val="es-EC"/>
+        </w:rPr>
+        <w:t xml:space="preserve"> = </w:t>
+      </w:r>
+      <w:proofErr w:type="spellStart"/>
+      <w:r>
+        <w:rPr>
+          <w:rFonts w:asciiTheme="majorHAnsi" w:hAnsiTheme="majorHAnsi" w:cstheme="majorHAnsi"/>
+          <w:sz w:val="20"/>
+          <w:szCs w:val="20"/>
+          <w:lang w:val="es-EC"/>
+        </w:rPr>
+        <w:t>dividends</w:t>
+      </w:r>
+      <w:proofErr w:type="spellEnd"/>
+      <w:r>
+        <w:rPr>
+          <w:rFonts w:asciiTheme="majorHAnsi" w:hAnsiTheme="majorHAnsi" w:cstheme="majorHAnsi"/>
+          <w:sz w:val="20"/>
+          <w:szCs w:val="20"/>
+          <w:lang w:val="es-EC"/>
+        </w:rPr>
+        <w:t xml:space="preserve"> * (</w:t>
+      </w:r>
+      <w:proofErr w:type="spellStart"/>
+      <w:r>
+        <w:rPr>
+          <w:rFonts w:asciiTheme="majorHAnsi" w:hAnsiTheme="majorHAnsi" w:cstheme="majorHAnsi"/>
+          <w:sz w:val="20"/>
+          <w:szCs w:val="20"/>
+          <w:lang w:val="es-EC"/>
+        </w:rPr>
+        <w:t>dividendsTaxRate</w:t>
+      </w:r>
+      <w:proofErr w:type="spellEnd"/>
+      <w:r>
+        <w:rPr>
+          <w:rFonts w:asciiTheme="majorHAnsi" w:hAnsiTheme="majorHAnsi" w:cstheme="majorHAnsi"/>
+          <w:sz w:val="20"/>
+          <w:szCs w:val="20"/>
+          <w:lang w:val="es-EC"/>
+        </w:rPr>
+        <w:t>*0.01)</w:t>
+      </w:r>
+      <w:r>
+        <w:rPr>
+          <w:rFonts w:asciiTheme="majorHAnsi" w:hAnsiTheme="majorHAnsi" w:cstheme="majorHAnsi"/>
+          <w:sz w:val="20"/>
+          <w:szCs w:val="20"/>
+          <w:lang w:val="es-EC"/>
+        </w:rPr>
+        <w:t xml:space="preserve"> </w:t>
+      </w:r>
+      <w:r>
+        <w:rPr>
+          <w:rFonts w:asciiTheme="majorHAnsi" w:hAnsiTheme="majorHAnsi" w:cstheme="majorHAnsi"/>
+          <w:sz w:val="20"/>
+          <w:szCs w:val="20"/>
+          <w:lang w:val="es-EC"/>
+        </w:rPr>
+        <w:sym w:font="Wingdings" w:char="F0E0"/>
+      </w:r>
+      <w:r>
+        <w:rPr>
+          <w:rFonts w:asciiTheme="majorHAnsi" w:hAnsiTheme="majorHAnsi" w:cstheme="majorHAnsi"/>
+          <w:sz w:val="20"/>
+          <w:szCs w:val="20"/>
+          <w:lang w:val="es-EC"/>
+        </w:rPr>
+        <w:t xml:space="preserve"> </w:t>
+      </w:r>
+      <w:r>
+        <w:rPr>
+          <w:rFonts w:asciiTheme="majorHAnsi" w:hAnsiTheme="majorHAnsi" w:cstheme="majorHAnsi"/>
+          <w:sz w:val="20"/>
+          <w:szCs w:val="20"/>
+          <w:lang w:val="es-EC"/>
+        </w:rPr>
+        <w:t>32.5</w:t>
+      </w:r>
+      <w:r>
+        <w:rPr>
+          <w:rFonts w:asciiTheme="majorHAnsi" w:hAnsiTheme="majorHAnsi" w:cstheme="majorHAnsi"/>
+          <w:sz w:val="20"/>
+          <w:szCs w:val="20"/>
+          <w:lang w:val="es-EC"/>
+        </w:rPr>
+        <w:t xml:space="preserve"> </w:t>
       </w:r>
     </w:p>
     <w:p>
@@ -9554,374 +10013,6 @@
     </w:p>
     <w:p>
       <w:pPr>
-        <w:rPr>
-          <w:rFonts w:asciiTheme="majorHAnsi" w:hAnsiTheme="majorHAnsi" w:cstheme="majorHAnsi"/>
-          <w:sz w:val="20"/>
-          <w:szCs w:val="20"/>
-          <w:lang w:val="es-EC"/>
-        </w:rPr>
-      </w:pPr>
-      <w:r>
-        <w:rPr>
-          <w:rFonts w:asciiTheme="majorHAnsi" w:hAnsiTheme="majorHAnsi" w:cstheme="majorHAnsi"/>
-          <w:sz w:val="20"/>
-          <w:szCs w:val="20"/>
-          <w:lang w:val="es-EC"/>
-        </w:rPr>
-        <w:t>Estimado/</w:t>
-      </w:r>
-      <w:proofErr w:type="spellStart"/>
-      <w:r>
-        <w:rPr>
-          <w:rFonts w:asciiTheme="majorHAnsi" w:hAnsiTheme="majorHAnsi" w:cstheme="majorHAnsi"/>
-          <w:sz w:val="20"/>
-          <w:szCs w:val="20"/>
-          <w:lang w:val="es-EC"/>
-        </w:rPr>
-        <w:t>aMz</w:t>
-      </w:r>
-      <w:proofErr w:type="spellEnd"/>
-    </w:p>
-    <w:p>
-      <w:pPr>
-        <w:rPr>
-          <w:rFonts w:asciiTheme="majorHAnsi" w:hAnsiTheme="majorHAnsi" w:cstheme="majorHAnsi"/>
-          <w:sz w:val="20"/>
-          <w:szCs w:val="20"/>
-          <w:lang w:val="es-EC"/>
-        </w:rPr>
-      </w:pPr>
-      <w:r>
-        <w:rPr>
-          <w:rFonts w:asciiTheme="majorHAnsi" w:hAnsiTheme="majorHAnsi" w:cstheme="majorHAnsi"/>
-          <w:sz w:val="20"/>
-          <w:szCs w:val="20"/>
-          <w:lang w:val="es-EC"/>
-        </w:rPr>
-        <w:t>Total de ingresos: 956.34</w:t>
-      </w:r>
-    </w:p>
-    <w:p>
-      <w:pPr>
-        <w:rPr>
-          <w:rFonts w:asciiTheme="majorHAnsi" w:hAnsiTheme="majorHAnsi" w:cstheme="majorHAnsi"/>
-          <w:sz w:val="20"/>
-          <w:szCs w:val="20"/>
-          <w:lang w:val="es-EC"/>
-        </w:rPr>
-      </w:pPr>
-      <w:r>
-        <w:rPr>
-          <w:rFonts w:asciiTheme="majorHAnsi" w:hAnsiTheme="majorHAnsi" w:cstheme="majorHAnsi"/>
-          <w:sz w:val="20"/>
-          <w:szCs w:val="20"/>
-          <w:lang w:val="es-EC"/>
-        </w:rPr>
-        <w:t>Total de deducciones: 311.22</w:t>
-      </w:r>
-    </w:p>
-    <w:p>
-      <w:pPr>
-        <w:rPr>
-          <w:rFonts w:asciiTheme="majorHAnsi" w:hAnsiTheme="majorHAnsi" w:cstheme="majorHAnsi"/>
-          <w:sz w:val="20"/>
-          <w:szCs w:val="20"/>
-          <w:lang w:val="es-EC"/>
-        </w:rPr>
-      </w:pPr>
-      <w:r>
-        <w:rPr>
-          <w:rFonts w:asciiTheme="majorHAnsi" w:hAnsiTheme="majorHAnsi" w:cstheme="majorHAnsi"/>
-          <w:sz w:val="20"/>
-          <w:szCs w:val="20"/>
-          <w:lang w:val="es-EC"/>
-        </w:rPr>
-        <w:t>-------------------------------------------------</w:t>
-      </w:r>
-    </w:p>
-    <w:p>
-      <w:pPr>
-        <w:rPr>
-          <w:rFonts w:asciiTheme="majorHAnsi" w:hAnsiTheme="majorHAnsi" w:cstheme="majorHAnsi"/>
-          <w:sz w:val="20"/>
-          <w:szCs w:val="20"/>
-          <w:lang w:val="es-EC"/>
-        </w:rPr>
-      </w:pPr>
-      <w:r>
-        <w:rPr>
-          <w:rFonts w:asciiTheme="majorHAnsi" w:hAnsiTheme="majorHAnsi" w:cstheme="majorHAnsi"/>
-          <w:sz w:val="20"/>
-          <w:szCs w:val="20"/>
-          <w:lang w:val="es-EC"/>
-        </w:rPr>
-        <w:t>Sus ingresos netos son: 645.12</w:t>
-      </w:r>
-    </w:p>
-    <w:p>
-      <w:pPr>
-        <w:rPr>
-          <w:rFonts w:asciiTheme="majorHAnsi" w:hAnsiTheme="majorHAnsi" w:cstheme="majorHAnsi"/>
-          <w:sz w:val="20"/>
-          <w:szCs w:val="20"/>
-          <w:lang w:val="es-EC"/>
-        </w:rPr>
-      </w:pPr>
-      <w:r>
-        <w:rPr>
-          <w:rFonts w:asciiTheme="majorHAnsi" w:hAnsiTheme="majorHAnsi" w:cstheme="majorHAnsi"/>
-          <w:sz w:val="20"/>
-          <w:szCs w:val="20"/>
-          <w:lang w:val="es-EC"/>
-        </w:rPr>
-        <w:t>*</w:t>
-      </w:r>
-    </w:p>
-    <w:p>
-      <w:pPr>
-        <w:rPr>
-          <w:rFonts w:asciiTheme="majorHAnsi" w:hAnsiTheme="majorHAnsi" w:cstheme="majorHAnsi"/>
-          <w:sz w:val="20"/>
-          <w:szCs w:val="20"/>
-          <w:lang w:val="es-EC"/>
-        </w:rPr>
-      </w:pPr>
-      <w:r>
-        <w:rPr>
-          <w:rFonts w:asciiTheme="majorHAnsi" w:hAnsiTheme="majorHAnsi" w:cstheme="majorHAnsi"/>
-          <w:sz w:val="20"/>
-          <w:szCs w:val="20"/>
-          <w:lang w:val="es-EC"/>
-        </w:rPr>
-        <w:t>Porcentaje que usted pagara de impuesto: 0</w:t>
-      </w:r>
-    </w:p>
-    <w:p>
-      <w:pPr>
-        <w:rPr>
-          <w:rFonts w:asciiTheme="majorHAnsi" w:hAnsiTheme="majorHAnsi" w:cstheme="majorHAnsi"/>
-          <w:sz w:val="20"/>
-          <w:szCs w:val="20"/>
-          <w:lang w:val="es-EC"/>
-        </w:rPr>
-      </w:pPr>
-      <w:r>
-        <w:rPr>
-          <w:rFonts w:asciiTheme="majorHAnsi" w:hAnsiTheme="majorHAnsi" w:cstheme="majorHAnsi"/>
-          <w:sz w:val="20"/>
-          <w:szCs w:val="20"/>
-          <w:lang w:val="es-EC"/>
-        </w:rPr>
-        <w:t>-------------------------------------------------</w:t>
-      </w:r>
-    </w:p>
-    <w:p>
-      <w:pPr>
-        <w:rPr>
-          <w:rFonts w:asciiTheme="majorHAnsi" w:hAnsiTheme="majorHAnsi" w:cstheme="majorHAnsi"/>
-          <w:sz w:val="20"/>
-          <w:szCs w:val="20"/>
-          <w:lang w:val="es-EC"/>
-        </w:rPr>
-      </w:pPr>
-      <w:r>
-        <w:rPr>
-          <w:rFonts w:asciiTheme="majorHAnsi" w:hAnsiTheme="majorHAnsi" w:cstheme="majorHAnsi"/>
-          <w:sz w:val="20"/>
-          <w:szCs w:val="20"/>
-          <w:lang w:val="es-EC"/>
-        </w:rPr>
-        <w:t xml:space="preserve">Impuesto de </w:t>
-      </w:r>
-      <w:proofErr w:type="spellStart"/>
-      <w:r>
-        <w:rPr>
-          <w:rFonts w:asciiTheme="majorHAnsi" w:hAnsiTheme="majorHAnsi" w:cstheme="majorHAnsi"/>
-          <w:sz w:val="20"/>
-          <w:szCs w:val="20"/>
-          <w:lang w:val="es-EC"/>
-        </w:rPr>
-        <w:t>Fraccion</w:t>
-      </w:r>
-      <w:proofErr w:type="spellEnd"/>
-      <w:r>
-        <w:rPr>
-          <w:rFonts w:asciiTheme="majorHAnsi" w:hAnsiTheme="majorHAnsi" w:cstheme="majorHAnsi"/>
-          <w:sz w:val="20"/>
-          <w:szCs w:val="20"/>
-          <w:lang w:val="es-EC"/>
-        </w:rPr>
-        <w:t xml:space="preserve"> Excedente a pagar: 0</w:t>
-      </w:r>
-    </w:p>
-    <w:p>
-      <w:pPr>
-        <w:rPr>
-          <w:rFonts w:asciiTheme="majorHAnsi" w:hAnsiTheme="majorHAnsi" w:cstheme="majorHAnsi"/>
-          <w:sz w:val="20"/>
-          <w:szCs w:val="20"/>
-          <w:lang w:val="es-EC"/>
-        </w:rPr>
-      </w:pPr>
-    </w:p>
-    <w:p>
-      <w:pPr>
-        <w:rPr>
-          <w:rFonts w:asciiTheme="majorHAnsi" w:hAnsiTheme="majorHAnsi" w:cstheme="majorHAnsi"/>
-          <w:sz w:val="20"/>
-          <w:szCs w:val="20"/>
-          <w:lang w:val="es-EC"/>
-        </w:rPr>
-      </w:pPr>
-      <w:r>
-        <w:rPr>
-          <w:rFonts w:asciiTheme="majorHAnsi" w:hAnsiTheme="majorHAnsi" w:cstheme="majorHAnsi"/>
-          <w:sz w:val="20"/>
-          <w:szCs w:val="20"/>
-          <w:lang w:val="es-EC"/>
-        </w:rPr>
-        <w:t xml:space="preserve">Impuesto de </w:t>
-      </w:r>
-      <w:proofErr w:type="spellStart"/>
-      <w:r>
-        <w:rPr>
-          <w:rFonts w:asciiTheme="majorHAnsi" w:hAnsiTheme="majorHAnsi" w:cstheme="majorHAnsi"/>
-          <w:sz w:val="20"/>
-          <w:szCs w:val="20"/>
-          <w:lang w:val="es-EC"/>
-        </w:rPr>
-        <w:t>Fraccion</w:t>
-      </w:r>
-      <w:proofErr w:type="spellEnd"/>
-      <w:r>
-        <w:rPr>
-          <w:rFonts w:asciiTheme="majorHAnsi" w:hAnsiTheme="majorHAnsi" w:cstheme="majorHAnsi"/>
-          <w:sz w:val="20"/>
-          <w:szCs w:val="20"/>
-          <w:lang w:val="es-EC"/>
-        </w:rPr>
-        <w:t xml:space="preserve"> </w:t>
-      </w:r>
-      <w:proofErr w:type="spellStart"/>
-      <w:r>
-        <w:rPr>
-          <w:rFonts w:asciiTheme="majorHAnsi" w:hAnsiTheme="majorHAnsi" w:cstheme="majorHAnsi"/>
-          <w:sz w:val="20"/>
-          <w:szCs w:val="20"/>
-          <w:lang w:val="es-EC"/>
-        </w:rPr>
-        <w:t>Basica</w:t>
-      </w:r>
-      <w:proofErr w:type="spellEnd"/>
-      <w:r>
-        <w:rPr>
-          <w:rFonts w:asciiTheme="majorHAnsi" w:hAnsiTheme="majorHAnsi" w:cstheme="majorHAnsi"/>
-          <w:sz w:val="20"/>
-          <w:szCs w:val="20"/>
-          <w:lang w:val="es-EC"/>
-        </w:rPr>
-        <w:t xml:space="preserve"> a pagar:</w:t>
-      </w:r>
-    </w:p>
-    <w:p>
-      <w:pPr>
-        <w:rPr>
-          <w:rFonts w:asciiTheme="majorHAnsi" w:hAnsiTheme="majorHAnsi" w:cstheme="majorHAnsi"/>
-          <w:sz w:val="20"/>
-          <w:szCs w:val="20"/>
-          <w:lang w:val="es-EC"/>
-        </w:rPr>
-      </w:pPr>
-    </w:p>
-    <w:p>
-      <w:pPr>
-        <w:rPr>
-          <w:rFonts w:asciiTheme="majorHAnsi" w:hAnsiTheme="majorHAnsi" w:cstheme="majorHAnsi"/>
-          <w:sz w:val="20"/>
-          <w:szCs w:val="20"/>
-          <w:lang w:val="es-EC"/>
-        </w:rPr>
-      </w:pPr>
-      <w:r>
-        <w:rPr>
-          <w:rFonts w:asciiTheme="majorHAnsi" w:hAnsiTheme="majorHAnsi" w:cstheme="majorHAnsi"/>
-          <w:sz w:val="20"/>
-          <w:szCs w:val="20"/>
-          <w:lang w:val="es-EC"/>
-        </w:rPr>
-        <w:t>Total de Impuesto a pagar:</w:t>
-      </w:r>
-    </w:p>
-    <w:p>
-      <w:pPr>
-        <w:rPr>
-          <w:rFonts w:asciiTheme="majorHAnsi" w:hAnsiTheme="majorHAnsi" w:cstheme="majorHAnsi"/>
-          <w:sz w:val="20"/>
-          <w:szCs w:val="20"/>
-          <w:lang w:val="es-EC"/>
-        </w:rPr>
-      </w:pPr>
-      <w:r>
-        <w:rPr>
-          <w:rFonts w:asciiTheme="majorHAnsi" w:hAnsiTheme="majorHAnsi" w:cstheme="majorHAnsi"/>
-          <w:sz w:val="20"/>
-          <w:szCs w:val="20"/>
-          <w:lang w:val="es-EC"/>
-        </w:rPr>
-        <w:t>-------------------------------------------------</w:t>
-      </w:r>
-    </w:p>
-    <w:p>
-      <w:pPr>
-        <w:rPr>
-          <w:rFonts w:asciiTheme="majorHAnsi" w:hAnsiTheme="majorHAnsi" w:cstheme="majorHAnsi"/>
-          <w:sz w:val="20"/>
-          <w:szCs w:val="20"/>
-          <w:lang w:val="es-EC"/>
-        </w:rPr>
-      </w:pPr>
-      <w:proofErr w:type="spellStart"/>
-      <w:r>
-        <w:rPr>
-          <w:rFonts w:asciiTheme="majorHAnsi" w:hAnsiTheme="majorHAnsi" w:cstheme="majorHAnsi"/>
-          <w:sz w:val="20"/>
-          <w:szCs w:val="20"/>
-          <w:lang w:val="es-EC"/>
-        </w:rPr>
-        <w:t>Informacion</w:t>
-      </w:r>
-      <w:proofErr w:type="spellEnd"/>
-      <w:r>
-        <w:rPr>
-          <w:rFonts w:asciiTheme="majorHAnsi" w:hAnsiTheme="majorHAnsi" w:cstheme="majorHAnsi"/>
-          <w:sz w:val="20"/>
-          <w:szCs w:val="20"/>
-          <w:lang w:val="es-EC"/>
-        </w:rPr>
-        <w:t xml:space="preserve"> adicional:</w:t>
-      </w:r>
-    </w:p>
-    <w:p>
-      <w:pPr>
-        <w:rPr>
-          <w:rFonts w:asciiTheme="majorHAnsi" w:hAnsiTheme="majorHAnsi" w:cstheme="majorHAnsi"/>
-          <w:sz w:val="20"/>
-          <w:szCs w:val="20"/>
-          <w:lang w:val="es-EC"/>
-        </w:rPr>
-      </w:pPr>
-      <w:r>
-        <w:rPr>
-          <w:rFonts w:asciiTheme="majorHAnsi" w:hAnsiTheme="majorHAnsi" w:cstheme="majorHAnsi"/>
-          <w:sz w:val="20"/>
-          <w:szCs w:val="20"/>
-          <w:lang w:val="es-EC"/>
-        </w:rPr>
-        <w:t>Aporte al IESS: 123.66</w:t>
-      </w:r>
-    </w:p>
-    <w:p>
-      <w:pPr>
         <w:pBdr>
           <w:bottom w:val="single" w:sz="6" w:space="1" w:color="auto"/>
         </w:pBdr>
@@ -9932,6 +10023,1152 @@
           <w:lang w:val="es-EC"/>
         </w:rPr>
       </w:pPr>
+      <w:r>
+        <w:rPr>
+          <w:rFonts w:asciiTheme="majorHAnsi" w:hAnsiTheme="majorHAnsi" w:cstheme="majorHAnsi"/>
+          <w:sz w:val="20"/>
+          <w:szCs w:val="20"/>
+          <w:lang w:val="es-EC"/>
+        </w:rPr>
+        <w:t xml:space="preserve"> </w:t>
+      </w:r>
+      <w:r>
+        <w:rPr>
+          <w:rFonts w:asciiTheme="majorHAnsi" w:hAnsiTheme="majorHAnsi" w:cstheme="majorHAnsi"/>
+          <w:sz w:val="20"/>
+          <w:szCs w:val="20"/>
+          <w:lang w:val="es-EC"/>
+        </w:rPr>
+        <w:tab/>
+      </w:r>
+      <w:proofErr w:type="spellStart"/>
+      <w:r>
+        <w:rPr>
+          <w:rFonts w:asciiTheme="majorHAnsi" w:hAnsiTheme="majorHAnsi" w:cstheme="majorHAnsi"/>
+          <w:sz w:val="20"/>
+          <w:szCs w:val="20"/>
+          <w:lang w:val="es-EC"/>
+        </w:rPr>
+        <w:t>impBasico</w:t>
+      </w:r>
+      <w:proofErr w:type="spellEnd"/>
+      <w:r>
+        <w:rPr>
+          <w:rFonts w:asciiTheme="majorHAnsi" w:hAnsiTheme="majorHAnsi" w:cstheme="majorHAnsi"/>
+          <w:sz w:val="20"/>
+          <w:szCs w:val="20"/>
+          <w:lang w:val="es-EC"/>
+        </w:rPr>
+        <w:t xml:space="preserve"> = 0</w:t>
+      </w:r>
+      <w:r>
+        <w:rPr>
+          <w:rFonts w:asciiTheme="majorHAnsi" w:hAnsiTheme="majorHAnsi" w:cstheme="majorHAnsi"/>
+          <w:sz w:val="20"/>
+          <w:szCs w:val="20"/>
+          <w:lang w:val="es-EC"/>
+        </w:rPr>
+        <w:t xml:space="preserve"> (debido a que </w:t>
+      </w:r>
+      <w:proofErr w:type="spellStart"/>
+      <w:r>
+        <w:rPr>
+          <w:rFonts w:asciiTheme="majorHAnsi" w:hAnsiTheme="majorHAnsi" w:cstheme="majorHAnsi"/>
+          <w:sz w:val="20"/>
+          <w:szCs w:val="20"/>
+          <w:lang w:val="es-EC"/>
+        </w:rPr>
+        <w:t>baseImponible</w:t>
+      </w:r>
+      <w:proofErr w:type="spellEnd"/>
+      <w:r>
+        <w:rPr>
+          <w:rFonts w:asciiTheme="majorHAnsi" w:hAnsiTheme="majorHAnsi" w:cstheme="majorHAnsi"/>
+          <w:sz w:val="20"/>
+          <w:szCs w:val="20"/>
+          <w:lang w:val="es-EC"/>
+        </w:rPr>
+        <w:t xml:space="preserve"> no supera los 11722)</w:t>
+      </w:r>
+    </w:p>
+    <w:p>
+      <w:pPr>
+        <w:pBdr>
+          <w:bottom w:val="single" w:sz="6" w:space="1" w:color="auto"/>
+        </w:pBdr>
+        <w:rPr>
+          <w:rFonts w:asciiTheme="majorHAnsi" w:hAnsiTheme="majorHAnsi" w:cstheme="majorHAnsi"/>
+          <w:sz w:val="20"/>
+          <w:szCs w:val="20"/>
+          <w:lang w:val="es-EC"/>
+        </w:rPr>
+      </w:pPr>
+      <w:r>
+        <w:rPr>
+          <w:rFonts w:asciiTheme="majorHAnsi" w:hAnsiTheme="majorHAnsi" w:cstheme="majorHAnsi"/>
+          <w:sz w:val="20"/>
+          <w:szCs w:val="20"/>
+          <w:lang w:val="es-EC"/>
+        </w:rPr>
+        <w:t xml:space="preserve">               </w:t>
+      </w:r>
+      <w:proofErr w:type="spellStart"/>
+      <w:r>
+        <w:rPr>
+          <w:rFonts w:asciiTheme="majorHAnsi" w:hAnsiTheme="majorHAnsi" w:cstheme="majorHAnsi"/>
+          <w:sz w:val="20"/>
+          <w:szCs w:val="20"/>
+          <w:lang w:val="es-EC"/>
+        </w:rPr>
+        <w:t>impExcedentePagar</w:t>
+      </w:r>
+      <w:proofErr w:type="spellEnd"/>
+      <w:r>
+        <w:rPr>
+          <w:rFonts w:asciiTheme="majorHAnsi" w:hAnsiTheme="majorHAnsi" w:cstheme="majorHAnsi"/>
+          <w:sz w:val="20"/>
+          <w:szCs w:val="20"/>
+          <w:lang w:val="es-EC"/>
+        </w:rPr>
+        <w:t xml:space="preserve">= </w:t>
+      </w:r>
+      <w:proofErr w:type="spellStart"/>
+      <w:r>
+        <w:rPr>
+          <w:rFonts w:asciiTheme="majorHAnsi" w:hAnsiTheme="majorHAnsi" w:cstheme="majorHAnsi"/>
+          <w:sz w:val="20"/>
+          <w:szCs w:val="20"/>
+          <w:lang w:val="es-EC"/>
+        </w:rPr>
+        <w:t>baseImponible</w:t>
+      </w:r>
+      <w:proofErr w:type="spellEnd"/>
+      <w:r>
+        <w:rPr>
+          <w:rFonts w:asciiTheme="majorHAnsi" w:hAnsiTheme="majorHAnsi" w:cstheme="majorHAnsi"/>
+          <w:sz w:val="20"/>
+          <w:szCs w:val="20"/>
+          <w:lang w:val="es-EC"/>
+        </w:rPr>
+        <w:t>*</w:t>
+      </w:r>
+      <w:proofErr w:type="spellStart"/>
+      <w:r>
+        <w:rPr>
+          <w:rFonts w:asciiTheme="majorHAnsi" w:hAnsiTheme="majorHAnsi" w:cstheme="majorHAnsi"/>
+          <w:sz w:val="20"/>
+          <w:szCs w:val="20"/>
+          <w:lang w:val="es-EC"/>
+        </w:rPr>
+        <w:t>impExcedente</w:t>
+      </w:r>
+      <w:proofErr w:type="spellEnd"/>
+    </w:p>
+    <w:p>
+      <w:pPr>
+        <w:pBdr>
+          <w:bottom w:val="single" w:sz="6" w:space="1" w:color="auto"/>
+        </w:pBdr>
+        <w:rPr>
+          <w:rFonts w:asciiTheme="majorHAnsi" w:hAnsiTheme="majorHAnsi" w:cstheme="majorHAnsi"/>
+          <w:sz w:val="20"/>
+          <w:szCs w:val="20"/>
+          <w:lang w:val="es-EC"/>
+        </w:rPr>
+      </w:pPr>
+      <w:r>
+        <w:rPr>
+          <w:rFonts w:asciiTheme="majorHAnsi" w:hAnsiTheme="majorHAnsi" w:cstheme="majorHAnsi"/>
+          <w:sz w:val="20"/>
+          <w:szCs w:val="20"/>
+          <w:lang w:val="es-EC"/>
+        </w:rPr>
+        <w:tab/>
+      </w:r>
+      <w:proofErr w:type="spellStart"/>
+      <w:r>
+        <w:rPr>
+          <w:rFonts w:asciiTheme="majorHAnsi" w:hAnsiTheme="majorHAnsi" w:cstheme="majorHAnsi"/>
+          <w:sz w:val="20"/>
+          <w:szCs w:val="20"/>
+          <w:lang w:val="es-EC"/>
+        </w:rPr>
+        <w:t>impTotal</w:t>
+      </w:r>
+      <w:proofErr w:type="spellEnd"/>
+      <w:r>
+        <w:rPr>
+          <w:rFonts w:asciiTheme="majorHAnsi" w:hAnsiTheme="majorHAnsi" w:cstheme="majorHAnsi"/>
+          <w:sz w:val="20"/>
+          <w:szCs w:val="20"/>
+          <w:lang w:val="es-EC"/>
+        </w:rPr>
+        <w:t xml:space="preserve"> = </w:t>
+      </w:r>
+      <w:proofErr w:type="spellStart"/>
+      <w:r>
+        <w:rPr>
+          <w:rFonts w:asciiTheme="majorHAnsi" w:hAnsiTheme="majorHAnsi" w:cstheme="majorHAnsi"/>
+          <w:sz w:val="20"/>
+          <w:szCs w:val="20"/>
+          <w:lang w:val="es-EC"/>
+        </w:rPr>
+        <w:t>impBasico+impExcedentePagar</w:t>
+      </w:r>
+      <w:proofErr w:type="spellEnd"/>
+    </w:p>
+    <w:p>
+      <w:pPr>
+        <w:pBdr>
+          <w:bottom w:val="single" w:sz="6" w:space="1" w:color="auto"/>
+        </w:pBdr>
+        <w:rPr>
+          <w:rFonts w:asciiTheme="majorHAnsi" w:hAnsiTheme="majorHAnsi" w:cstheme="majorHAnsi"/>
+          <w:sz w:val="20"/>
+          <w:szCs w:val="20"/>
+          <w:lang w:val="es-EC"/>
+        </w:rPr>
+      </w:pPr>
+      <w:r>
+        <w:rPr>
+          <w:rFonts w:asciiTheme="majorHAnsi" w:hAnsiTheme="majorHAnsi" w:cstheme="majorHAnsi"/>
+          <w:sz w:val="20"/>
+          <w:szCs w:val="20"/>
+          <w:lang w:val="es-EC"/>
+        </w:rPr>
+        <w:t xml:space="preserve">Nota: Para calcular el </w:t>
+      </w:r>
+      <w:proofErr w:type="spellStart"/>
+      <w:r>
+        <w:rPr>
+          <w:rFonts w:asciiTheme="majorHAnsi" w:hAnsiTheme="majorHAnsi" w:cstheme="majorHAnsi"/>
+          <w:sz w:val="20"/>
+          <w:szCs w:val="20"/>
+          <w:lang w:val="es-EC"/>
+        </w:rPr>
+        <w:t>impBasico</w:t>
+      </w:r>
+      <w:proofErr w:type="spellEnd"/>
+      <w:r>
+        <w:rPr>
+          <w:rFonts w:asciiTheme="majorHAnsi" w:hAnsiTheme="majorHAnsi" w:cstheme="majorHAnsi"/>
+          <w:sz w:val="20"/>
+          <w:szCs w:val="20"/>
+          <w:lang w:val="es-EC"/>
+        </w:rPr>
+        <w:t xml:space="preserve">, </w:t>
+      </w:r>
+      <w:proofErr w:type="spellStart"/>
+      <w:r>
+        <w:rPr>
+          <w:rFonts w:asciiTheme="majorHAnsi" w:hAnsiTheme="majorHAnsi" w:cstheme="majorHAnsi"/>
+          <w:sz w:val="20"/>
+          <w:szCs w:val="20"/>
+          <w:lang w:val="es-EC"/>
+        </w:rPr>
+        <w:t>impExcedentePagar</w:t>
+      </w:r>
+      <w:proofErr w:type="spellEnd"/>
+      <w:r>
+        <w:rPr>
+          <w:rFonts w:asciiTheme="majorHAnsi" w:hAnsiTheme="majorHAnsi" w:cstheme="majorHAnsi"/>
+          <w:sz w:val="20"/>
+          <w:szCs w:val="20"/>
+          <w:lang w:val="es-EC"/>
+        </w:rPr>
+        <w:t xml:space="preserve"> y </w:t>
+      </w:r>
+      <w:proofErr w:type="spellStart"/>
+      <w:r>
+        <w:rPr>
+          <w:rFonts w:asciiTheme="majorHAnsi" w:hAnsiTheme="majorHAnsi" w:cstheme="majorHAnsi"/>
+          <w:sz w:val="20"/>
+          <w:szCs w:val="20"/>
+          <w:lang w:val="es-EC"/>
+        </w:rPr>
+        <w:t>impTotal</w:t>
+      </w:r>
+      <w:proofErr w:type="spellEnd"/>
+      <w:r>
+        <w:rPr>
+          <w:rFonts w:asciiTheme="majorHAnsi" w:hAnsiTheme="majorHAnsi" w:cstheme="majorHAnsi"/>
+          <w:sz w:val="20"/>
+          <w:szCs w:val="20"/>
+          <w:lang w:val="es-EC"/>
+        </w:rPr>
+        <w:t xml:space="preserve"> se usa la siguiente tabla </w:t>
+      </w:r>
+      <w:r>
+        <w:rPr>
+          <w:rFonts w:asciiTheme="majorHAnsi" w:hAnsiTheme="majorHAnsi" w:cstheme="majorHAnsi"/>
+          <w:sz w:val="20"/>
+          <w:szCs w:val="20"/>
+          <w:lang w:val="es-EC"/>
+        </w:rPr>
+        <w:t xml:space="preserve">de acuerdo a la variable ‘base imponible’ </w:t>
+      </w:r>
+    </w:p>
+    <w:p>
+      <w:pPr>
+        <w:pBdr>
+          <w:bottom w:val="single" w:sz="6" w:space="1" w:color="auto"/>
+        </w:pBdr>
+        <w:rPr>
+          <w:rFonts w:asciiTheme="majorHAnsi" w:hAnsiTheme="majorHAnsi" w:cstheme="majorHAnsi"/>
+          <w:sz w:val="20"/>
+          <w:szCs w:val="20"/>
+          <w:lang w:val="es-EC"/>
+        </w:rPr>
+      </w:pPr>
+      <w:r>
+        <w:rPr>
+          <w:rFonts w:asciiTheme="majorHAnsi" w:hAnsiTheme="majorHAnsi" w:cstheme="majorHAnsi"/>
+          <w:noProof/>
+          <w:sz w:val="20"/>
+          <w:szCs w:val="20"/>
+          <w:lang w:val="es-EC"/>
+        </w:rPr>
+        <w:drawing>
+          <wp:inline distT="0" distB="0" distL="0" distR="0" wp14:anchorId="3E9F6D4B" wp14:editId="52CBAF70">
+            <wp:extent cx="5400040" cy="5372100"/>
+            <wp:effectExtent l="0" t="0" r="0" b="0"/>
+            <wp:docPr id="414728513" name="Imagen 1"/>
+            <wp:cNvGraphicFramePr>
+              <a:graphicFrameLocks xmlns:a="http://schemas.openxmlformats.org/drawingml/2006/main" noChangeAspect="1"/>
+            </wp:cNvGraphicFramePr>
+            <a:graphic xmlns:a="http://schemas.openxmlformats.org/drawingml/2006/main">
+              <a:graphicData uri="http://schemas.openxmlformats.org/drawingml/2006/picture">
+                <pic:pic xmlns:pic="http://schemas.openxmlformats.org/drawingml/2006/picture">
+                  <pic:nvPicPr>
+                    <pic:cNvPr id="414728513" name=""/>
+                    <pic:cNvPicPr/>
+                  </pic:nvPicPr>
+                  <pic:blipFill>
+                    <a:blip r:embed="rId7"/>
+                    <a:stretch>
+                      <a:fillRect/>
+                    </a:stretch>
+                  </pic:blipFill>
+                  <pic:spPr>
+                    <a:xfrm>
+                      <a:off x="0" y="0"/>
+                      <a:ext cx="5400040" cy="5372100"/>
+                    </a:xfrm>
+                    <a:prstGeom prst="rect">
+                      <a:avLst/>
+                    </a:prstGeom>
+                  </pic:spPr>
+                </pic:pic>
+              </a:graphicData>
+            </a:graphic>
+          </wp:inline>
+        </w:drawing>
+      </w:r>
+    </w:p>
+    <w:p>
+      <w:pPr>
+        <w:pBdr>
+          <w:bottom w:val="single" w:sz="6" w:space="1" w:color="auto"/>
+        </w:pBdr>
+        <w:rPr>
+          <w:rFonts w:asciiTheme="majorHAnsi" w:hAnsiTheme="majorHAnsi" w:cstheme="majorHAnsi"/>
+          <w:sz w:val="20"/>
+          <w:szCs w:val="20"/>
+          <w:lang w:val="es-EC"/>
+        </w:rPr>
+      </w:pPr>
+    </w:p>
+    <w:p>
+      <w:pPr>
+        <w:pBdr>
+          <w:bottom w:val="single" w:sz="6" w:space="1" w:color="auto"/>
+        </w:pBdr>
+        <w:rPr>
+          <w:rFonts w:asciiTheme="majorHAnsi" w:hAnsiTheme="majorHAnsi" w:cstheme="majorHAnsi"/>
+          <w:sz w:val="20"/>
+          <w:szCs w:val="20"/>
+          <w:lang w:val="es-EC"/>
+        </w:rPr>
+      </w:pPr>
+    </w:p>
+    <w:p>
+      <w:pPr>
+        <w:pBdr>
+          <w:bottom w:val="single" w:sz="6" w:space="1" w:color="auto"/>
+        </w:pBdr>
+        <w:rPr>
+          <w:rFonts w:asciiTheme="majorHAnsi" w:hAnsiTheme="majorHAnsi" w:cstheme="majorHAnsi"/>
+          <w:sz w:val="20"/>
+          <w:szCs w:val="20"/>
+          <w:lang w:val="es-EC"/>
+        </w:rPr>
+      </w:pPr>
+    </w:p>
+    <w:p>
+      <w:pPr>
+        <w:pBdr>
+          <w:bottom w:val="single" w:sz="6" w:space="1" w:color="auto"/>
+        </w:pBdr>
+        <w:rPr>
+          <w:rFonts w:asciiTheme="majorHAnsi" w:hAnsiTheme="majorHAnsi" w:cstheme="majorHAnsi"/>
+          <w:sz w:val="20"/>
+          <w:szCs w:val="20"/>
+          <w:lang w:val="es-EC"/>
+        </w:rPr>
+      </w:pPr>
+    </w:p>
+    <w:p>
+      <w:pPr>
+        <w:pBdr>
+          <w:bottom w:val="single" w:sz="6" w:space="1" w:color="auto"/>
+        </w:pBdr>
+        <w:rPr>
+          <w:rFonts w:asciiTheme="majorHAnsi" w:hAnsiTheme="majorHAnsi" w:cstheme="majorHAnsi"/>
+          <w:sz w:val="20"/>
+          <w:szCs w:val="20"/>
+          <w:lang w:val="es-EC"/>
+        </w:rPr>
+      </w:pPr>
+    </w:p>
+    <w:p>
+      <w:pPr>
+        <w:pBdr>
+          <w:bottom w:val="single" w:sz="6" w:space="1" w:color="auto"/>
+        </w:pBdr>
+        <w:rPr>
+          <w:rFonts w:asciiTheme="majorHAnsi" w:hAnsiTheme="majorHAnsi" w:cstheme="majorHAnsi"/>
+          <w:sz w:val="20"/>
+          <w:szCs w:val="20"/>
+          <w:lang w:val="es-EC"/>
+        </w:rPr>
+      </w:pPr>
+    </w:p>
+    <w:p>
+      <w:pPr>
+        <w:pBdr>
+          <w:bottom w:val="single" w:sz="6" w:space="1" w:color="auto"/>
+        </w:pBdr>
+        <w:rPr>
+          <w:rFonts w:asciiTheme="majorHAnsi" w:hAnsiTheme="majorHAnsi" w:cstheme="majorHAnsi"/>
+          <w:sz w:val="20"/>
+          <w:szCs w:val="20"/>
+          <w:lang w:val="es-EC"/>
+        </w:rPr>
+      </w:pPr>
+    </w:p>
+    <w:p>
+      <w:pPr>
+        <w:pBdr>
+          <w:bottom w:val="single" w:sz="6" w:space="1" w:color="auto"/>
+        </w:pBdr>
+        <w:rPr>
+          <w:rFonts w:asciiTheme="majorHAnsi" w:hAnsiTheme="majorHAnsi" w:cstheme="majorHAnsi"/>
+          <w:sz w:val="20"/>
+          <w:szCs w:val="20"/>
+          <w:lang w:val="es-EC"/>
+        </w:rPr>
+      </w:pPr>
+    </w:p>
+    <w:p>
+      <w:pPr>
+        <w:pBdr>
+          <w:bottom w:val="single" w:sz="6" w:space="1" w:color="auto"/>
+        </w:pBdr>
+        <w:rPr>
+          <w:rFonts w:asciiTheme="majorHAnsi" w:hAnsiTheme="majorHAnsi" w:cstheme="majorHAnsi"/>
+          <w:sz w:val="20"/>
+          <w:szCs w:val="20"/>
+          <w:lang w:val="es-EC"/>
+        </w:rPr>
+      </w:pPr>
+    </w:p>
+    <w:p>
+      <w:pPr>
+        <w:pBdr>
+          <w:bottom w:val="single" w:sz="6" w:space="1" w:color="auto"/>
+        </w:pBdr>
+        <w:rPr>
+          <w:rFonts w:asciiTheme="majorHAnsi" w:hAnsiTheme="majorHAnsi" w:cstheme="majorHAnsi"/>
+          <w:sz w:val="20"/>
+          <w:szCs w:val="20"/>
+          <w:lang w:val="es-EC"/>
+        </w:rPr>
+      </w:pPr>
+    </w:p>
+    <w:p>
+      <w:pPr>
+        <w:jc w:val="center"/>
+        <w:rPr>
+          <w:rFonts w:asciiTheme="majorHAnsi" w:hAnsiTheme="majorHAnsi" w:cstheme="majorHAnsi"/>
+          <w:b/>
+          <w:bCs/>
+          <w:lang w:val="es-EC"/>
+        </w:rPr>
+      </w:pPr>
+      <w:r>
+        <w:rPr>
+          <w:rFonts w:asciiTheme="majorHAnsi" w:hAnsiTheme="majorHAnsi" w:cstheme="majorHAnsi"/>
+          <w:b/>
+          <w:bCs/>
+          <w:lang w:val="es-EC"/>
+        </w:rPr>
+        <w:t>DATOS DE SALIDA:</w:t>
+      </w:r>
+    </w:p>
+    <w:p>
+      <w:pPr>
+        <w:pBdr>
+          <w:bottom w:val="single" w:sz="6" w:space="1" w:color="auto"/>
+        </w:pBdr>
+        <w:rPr>
+          <w:rFonts w:asciiTheme="majorHAnsi" w:hAnsiTheme="majorHAnsi" w:cstheme="majorHAnsi"/>
+          <w:sz w:val="20"/>
+          <w:szCs w:val="20"/>
+          <w:lang w:val="es-EC"/>
+        </w:rPr>
+      </w:pPr>
+      <w:r>
+        <w:rPr>
+          <w:rFonts w:asciiTheme="majorHAnsi" w:hAnsiTheme="majorHAnsi" w:cstheme="majorHAnsi"/>
+          <w:sz w:val="20"/>
+          <w:szCs w:val="20"/>
+          <w:lang w:val="es-EC"/>
+        </w:rPr>
+        <w:t xml:space="preserve">Cadena </w:t>
+      </w:r>
+      <w:proofErr w:type="spellStart"/>
+      <w:r>
+        <w:rPr>
+          <w:rFonts w:asciiTheme="majorHAnsi" w:hAnsiTheme="majorHAnsi" w:cstheme="majorHAnsi"/>
+          <w:sz w:val="20"/>
+          <w:szCs w:val="20"/>
+          <w:lang w:val="es-EC"/>
+        </w:rPr>
+        <w:t>String</w:t>
+      </w:r>
+      <w:proofErr w:type="spellEnd"/>
+      <w:r>
+        <w:rPr>
+          <w:rFonts w:asciiTheme="majorHAnsi" w:hAnsiTheme="majorHAnsi" w:cstheme="majorHAnsi"/>
+          <w:sz w:val="20"/>
+          <w:szCs w:val="20"/>
+          <w:lang w:val="es-EC"/>
+        </w:rPr>
+        <w:t xml:space="preserve"> con datos concatenados: </w:t>
+      </w:r>
+    </w:p>
+    <w:p>
+      <w:pPr>
+        <w:rPr>
+          <w:rFonts w:asciiTheme="majorHAnsi" w:hAnsiTheme="majorHAnsi" w:cstheme="majorHAnsi"/>
+          <w:sz w:val="20"/>
+          <w:szCs w:val="20"/>
+          <w:lang w:val="es-EC"/>
+        </w:rPr>
+      </w:pPr>
+      <w:r>
+        <w:rPr>
+          <w:rFonts w:asciiTheme="majorHAnsi" w:hAnsiTheme="majorHAnsi" w:cstheme="majorHAnsi"/>
+          <w:sz w:val="20"/>
+          <w:szCs w:val="20"/>
+          <w:lang w:val="es-EC"/>
+        </w:rPr>
+        <w:t>Estimado/</w:t>
+      </w:r>
+      <w:proofErr w:type="spellStart"/>
+      <w:r>
+        <w:rPr>
+          <w:rFonts w:asciiTheme="majorHAnsi" w:hAnsiTheme="majorHAnsi" w:cstheme="majorHAnsi"/>
+          <w:sz w:val="20"/>
+          <w:szCs w:val="20"/>
+          <w:lang w:val="es-EC"/>
+        </w:rPr>
+        <w:t>aMz</w:t>
+      </w:r>
+      <w:proofErr w:type="spellEnd"/>
+    </w:p>
+    <w:p>
+      <w:pPr>
+        <w:rPr>
+          <w:rFonts w:asciiTheme="majorHAnsi" w:hAnsiTheme="majorHAnsi" w:cstheme="majorHAnsi"/>
+          <w:sz w:val="20"/>
+          <w:szCs w:val="20"/>
+          <w:lang w:val="es-EC"/>
+        </w:rPr>
+      </w:pPr>
+      <w:r>
+        <w:rPr>
+          <w:rFonts w:asciiTheme="majorHAnsi" w:hAnsiTheme="majorHAnsi" w:cstheme="majorHAnsi"/>
+          <w:sz w:val="20"/>
+          <w:szCs w:val="20"/>
+          <w:lang w:val="es-EC"/>
+        </w:rPr>
+        <w:t>Total de ingresos: 956.34</w:t>
+      </w:r>
+      <w:r>
+        <w:rPr>
+          <w:rFonts w:asciiTheme="majorHAnsi" w:hAnsiTheme="majorHAnsi" w:cstheme="majorHAnsi"/>
+          <w:sz w:val="20"/>
+          <w:szCs w:val="20"/>
+          <w:lang w:val="es-EC"/>
+        </w:rPr>
+        <w:t xml:space="preserve"> (</w:t>
+      </w:r>
+      <w:proofErr w:type="spellStart"/>
+      <w:r>
+        <w:rPr>
+          <w:rFonts w:asciiTheme="majorHAnsi" w:hAnsiTheme="majorHAnsi" w:cstheme="majorHAnsi"/>
+          <w:sz w:val="20"/>
+          <w:szCs w:val="20"/>
+          <w:lang w:val="es-EC"/>
+        </w:rPr>
+        <w:t>totalIngresos</w:t>
+      </w:r>
+      <w:proofErr w:type="spellEnd"/>
+      <w:r>
+        <w:rPr>
+          <w:rFonts w:asciiTheme="majorHAnsi" w:hAnsiTheme="majorHAnsi" w:cstheme="majorHAnsi"/>
+          <w:sz w:val="20"/>
+          <w:szCs w:val="20"/>
+          <w:lang w:val="es-EC"/>
+        </w:rPr>
+        <w:t>)</w:t>
+      </w:r>
+    </w:p>
+    <w:p>
+      <w:pPr>
+        <w:rPr>
+          <w:rFonts w:asciiTheme="majorHAnsi" w:hAnsiTheme="majorHAnsi" w:cstheme="majorHAnsi"/>
+          <w:sz w:val="20"/>
+          <w:szCs w:val="20"/>
+          <w:lang w:val="es-EC"/>
+        </w:rPr>
+      </w:pPr>
+      <w:r>
+        <w:rPr>
+          <w:rFonts w:asciiTheme="majorHAnsi" w:hAnsiTheme="majorHAnsi" w:cstheme="majorHAnsi"/>
+          <w:sz w:val="20"/>
+          <w:szCs w:val="20"/>
+          <w:lang w:val="es-EC"/>
+        </w:rPr>
+        <w:t>Total de deducciones: 311.22</w:t>
+      </w:r>
+      <w:r>
+        <w:rPr>
+          <w:rFonts w:asciiTheme="majorHAnsi" w:hAnsiTheme="majorHAnsi" w:cstheme="majorHAnsi"/>
+          <w:sz w:val="20"/>
+          <w:szCs w:val="20"/>
+          <w:lang w:val="es-EC"/>
+        </w:rPr>
+        <w:t xml:space="preserve"> (</w:t>
+      </w:r>
+      <w:proofErr w:type="spellStart"/>
+      <w:r>
+        <w:rPr>
+          <w:rFonts w:asciiTheme="majorHAnsi" w:hAnsiTheme="majorHAnsi" w:cstheme="majorHAnsi"/>
+          <w:sz w:val="20"/>
+          <w:szCs w:val="20"/>
+          <w:lang w:val="es-EC"/>
+        </w:rPr>
+        <w:t>totalDeducciones</w:t>
+      </w:r>
+      <w:proofErr w:type="spellEnd"/>
+      <w:r>
+        <w:rPr>
+          <w:rFonts w:asciiTheme="majorHAnsi" w:hAnsiTheme="majorHAnsi" w:cstheme="majorHAnsi"/>
+          <w:sz w:val="20"/>
+          <w:szCs w:val="20"/>
+          <w:lang w:val="es-EC"/>
+        </w:rPr>
+        <w:t>)</w:t>
+      </w:r>
+    </w:p>
+    <w:p>
+      <w:pPr>
+        <w:rPr>
+          <w:rFonts w:asciiTheme="majorHAnsi" w:hAnsiTheme="majorHAnsi" w:cstheme="majorHAnsi"/>
+          <w:sz w:val="20"/>
+          <w:szCs w:val="20"/>
+          <w:lang w:val="es-EC"/>
+        </w:rPr>
+      </w:pPr>
+      <w:r>
+        <w:rPr>
+          <w:rFonts w:asciiTheme="majorHAnsi" w:hAnsiTheme="majorHAnsi" w:cstheme="majorHAnsi"/>
+          <w:sz w:val="20"/>
+          <w:szCs w:val="20"/>
+          <w:lang w:val="es-EC"/>
+        </w:rPr>
+        <w:t>-------------------------------------------------</w:t>
+      </w:r>
+    </w:p>
+    <w:p>
+      <w:pPr>
+        <w:rPr>
+          <w:rFonts w:asciiTheme="majorHAnsi" w:hAnsiTheme="majorHAnsi" w:cstheme="majorHAnsi"/>
+          <w:sz w:val="20"/>
+          <w:szCs w:val="20"/>
+          <w:lang w:val="es-EC"/>
+        </w:rPr>
+      </w:pPr>
+      <w:r>
+        <w:rPr>
+          <w:rFonts w:asciiTheme="majorHAnsi" w:hAnsiTheme="majorHAnsi" w:cstheme="majorHAnsi"/>
+          <w:sz w:val="20"/>
+          <w:szCs w:val="20"/>
+          <w:lang w:val="es-EC"/>
+        </w:rPr>
+        <w:t>Sus ingresos netos son: 645.12</w:t>
+      </w:r>
+      <w:r>
+        <w:rPr>
+          <w:rFonts w:asciiTheme="majorHAnsi" w:hAnsiTheme="majorHAnsi" w:cstheme="majorHAnsi"/>
+          <w:sz w:val="20"/>
+          <w:szCs w:val="20"/>
+          <w:lang w:val="es-EC"/>
+        </w:rPr>
+        <w:t xml:space="preserve"> (</w:t>
+      </w:r>
+      <w:proofErr w:type="spellStart"/>
+      <w:r>
+        <w:rPr>
+          <w:rFonts w:asciiTheme="majorHAnsi" w:hAnsiTheme="majorHAnsi" w:cstheme="majorHAnsi"/>
+          <w:sz w:val="20"/>
+          <w:szCs w:val="20"/>
+          <w:lang w:val="es-EC"/>
+        </w:rPr>
+        <w:t>baseImponible</w:t>
+      </w:r>
+      <w:proofErr w:type="spellEnd"/>
+      <w:r>
+        <w:rPr>
+          <w:rFonts w:asciiTheme="majorHAnsi" w:hAnsiTheme="majorHAnsi" w:cstheme="majorHAnsi"/>
+          <w:sz w:val="20"/>
+          <w:szCs w:val="20"/>
+          <w:lang w:val="es-EC"/>
+        </w:rPr>
+        <w:t>)</w:t>
+      </w:r>
+    </w:p>
+    <w:p>
+      <w:pPr>
+        <w:rPr>
+          <w:rFonts w:asciiTheme="majorHAnsi" w:hAnsiTheme="majorHAnsi" w:cstheme="majorHAnsi"/>
+          <w:sz w:val="20"/>
+          <w:szCs w:val="20"/>
+          <w:lang w:val="es-EC"/>
+        </w:rPr>
+      </w:pPr>
+      <w:r>
+        <w:rPr>
+          <w:rFonts w:asciiTheme="majorHAnsi" w:hAnsiTheme="majorHAnsi" w:cstheme="majorHAnsi"/>
+          <w:sz w:val="20"/>
+          <w:szCs w:val="20"/>
+          <w:lang w:val="es-EC"/>
+        </w:rPr>
+        <w:t>*</w:t>
+      </w:r>
+    </w:p>
+    <w:p>
+      <w:pPr>
+        <w:rPr>
+          <w:rFonts w:asciiTheme="majorHAnsi" w:hAnsiTheme="majorHAnsi" w:cstheme="majorHAnsi"/>
+          <w:sz w:val="20"/>
+          <w:szCs w:val="20"/>
+          <w:lang w:val="es-EC"/>
+        </w:rPr>
+      </w:pPr>
+      <w:r>
+        <w:rPr>
+          <w:rFonts w:asciiTheme="majorHAnsi" w:hAnsiTheme="majorHAnsi" w:cstheme="majorHAnsi"/>
+          <w:sz w:val="20"/>
+          <w:szCs w:val="20"/>
+          <w:lang w:val="es-EC"/>
+        </w:rPr>
+        <w:t>Porcentaje que usted pagara de impuesto: 0</w:t>
+      </w:r>
+      <w:r>
+        <w:rPr>
+          <w:rFonts w:asciiTheme="majorHAnsi" w:hAnsiTheme="majorHAnsi" w:cstheme="majorHAnsi"/>
+          <w:sz w:val="20"/>
+          <w:szCs w:val="20"/>
+          <w:lang w:val="es-EC"/>
+        </w:rPr>
+        <w:t xml:space="preserve"> (</w:t>
+      </w:r>
+      <w:proofErr w:type="spellStart"/>
+      <w:r>
+        <w:rPr>
+          <w:rFonts w:asciiTheme="majorHAnsi" w:hAnsiTheme="majorHAnsi" w:cstheme="majorHAnsi"/>
+          <w:sz w:val="20"/>
+          <w:szCs w:val="20"/>
+          <w:lang w:val="es-EC"/>
+        </w:rPr>
+        <w:t>impExcedente</w:t>
+      </w:r>
+      <w:proofErr w:type="spellEnd"/>
+      <w:r>
+        <w:rPr>
+          <w:rFonts w:asciiTheme="majorHAnsi" w:hAnsiTheme="majorHAnsi" w:cstheme="majorHAnsi"/>
+          <w:sz w:val="20"/>
+          <w:szCs w:val="20"/>
+          <w:lang w:val="es-EC"/>
+        </w:rPr>
+        <w:t>)</w:t>
+      </w:r>
+    </w:p>
+    <w:p>
+      <w:pPr>
+        <w:rPr>
+          <w:rFonts w:asciiTheme="majorHAnsi" w:hAnsiTheme="majorHAnsi" w:cstheme="majorHAnsi"/>
+          <w:sz w:val="20"/>
+          <w:szCs w:val="20"/>
+          <w:lang w:val="es-EC"/>
+        </w:rPr>
+      </w:pPr>
+      <w:r>
+        <w:rPr>
+          <w:rFonts w:asciiTheme="majorHAnsi" w:hAnsiTheme="majorHAnsi" w:cstheme="majorHAnsi"/>
+          <w:sz w:val="20"/>
+          <w:szCs w:val="20"/>
+          <w:lang w:val="es-EC"/>
+        </w:rPr>
+        <w:t>-------------------------------------------------</w:t>
+      </w:r>
+    </w:p>
+    <w:p>
+      <w:pPr>
+        <w:rPr>
+          <w:rFonts w:asciiTheme="majorHAnsi" w:hAnsiTheme="majorHAnsi" w:cstheme="majorHAnsi"/>
+          <w:sz w:val="20"/>
+          <w:szCs w:val="20"/>
+          <w:lang w:val="es-EC"/>
+        </w:rPr>
+      </w:pPr>
+      <w:r>
+        <w:rPr>
+          <w:rFonts w:asciiTheme="majorHAnsi" w:hAnsiTheme="majorHAnsi" w:cstheme="majorHAnsi"/>
+          <w:sz w:val="20"/>
+          <w:szCs w:val="20"/>
+          <w:lang w:val="es-EC"/>
+        </w:rPr>
+        <w:t xml:space="preserve">Impuesto de </w:t>
+      </w:r>
+      <w:proofErr w:type="spellStart"/>
+      <w:r>
+        <w:rPr>
+          <w:rFonts w:asciiTheme="majorHAnsi" w:hAnsiTheme="majorHAnsi" w:cstheme="majorHAnsi"/>
+          <w:sz w:val="20"/>
+          <w:szCs w:val="20"/>
+          <w:lang w:val="es-EC"/>
+        </w:rPr>
+        <w:t>Fraccion</w:t>
+      </w:r>
+      <w:proofErr w:type="spellEnd"/>
+      <w:r>
+        <w:rPr>
+          <w:rFonts w:asciiTheme="majorHAnsi" w:hAnsiTheme="majorHAnsi" w:cstheme="majorHAnsi"/>
+          <w:sz w:val="20"/>
+          <w:szCs w:val="20"/>
+          <w:lang w:val="es-EC"/>
+        </w:rPr>
+        <w:t xml:space="preserve"> Excedente a pagar: 0</w:t>
+      </w:r>
+      <w:r>
+        <w:rPr>
+          <w:rFonts w:asciiTheme="majorHAnsi" w:hAnsiTheme="majorHAnsi" w:cstheme="majorHAnsi"/>
+          <w:sz w:val="20"/>
+          <w:szCs w:val="20"/>
+          <w:lang w:val="es-EC"/>
+        </w:rPr>
+        <w:t xml:space="preserve"> (</w:t>
+      </w:r>
+      <w:proofErr w:type="spellStart"/>
+      <w:r>
+        <w:rPr>
+          <w:rFonts w:asciiTheme="majorHAnsi" w:hAnsiTheme="majorHAnsi" w:cstheme="majorHAnsi"/>
+          <w:sz w:val="20"/>
+          <w:szCs w:val="20"/>
+          <w:lang w:val="es-EC"/>
+        </w:rPr>
+        <w:t>impExcedentePagar</w:t>
+      </w:r>
+      <w:proofErr w:type="spellEnd"/>
+      <w:r>
+        <w:rPr>
+          <w:rFonts w:asciiTheme="majorHAnsi" w:hAnsiTheme="majorHAnsi" w:cstheme="majorHAnsi"/>
+          <w:sz w:val="20"/>
+          <w:szCs w:val="20"/>
+          <w:lang w:val="es-EC"/>
+        </w:rPr>
+        <w:t>)</w:t>
+      </w:r>
+    </w:p>
+    <w:p>
+      <w:pPr>
+        <w:rPr>
+          <w:rFonts w:asciiTheme="majorHAnsi" w:hAnsiTheme="majorHAnsi" w:cstheme="majorHAnsi"/>
+          <w:sz w:val="20"/>
+          <w:szCs w:val="20"/>
+          <w:lang w:val="es-EC"/>
+        </w:rPr>
+      </w:pPr>
+    </w:p>
+    <w:p>
+      <w:pPr>
+        <w:rPr>
+          <w:rFonts w:asciiTheme="majorHAnsi" w:hAnsiTheme="majorHAnsi" w:cstheme="majorHAnsi"/>
+          <w:sz w:val="20"/>
+          <w:szCs w:val="20"/>
+          <w:lang w:val="es-EC"/>
+        </w:rPr>
+      </w:pPr>
+      <w:r>
+        <w:rPr>
+          <w:rFonts w:asciiTheme="majorHAnsi" w:hAnsiTheme="majorHAnsi" w:cstheme="majorHAnsi"/>
+          <w:sz w:val="20"/>
+          <w:szCs w:val="20"/>
+          <w:lang w:val="es-EC"/>
+        </w:rPr>
+        <w:t xml:space="preserve">Impuesto de </w:t>
+      </w:r>
+      <w:proofErr w:type="spellStart"/>
+      <w:r>
+        <w:rPr>
+          <w:rFonts w:asciiTheme="majorHAnsi" w:hAnsiTheme="majorHAnsi" w:cstheme="majorHAnsi"/>
+          <w:sz w:val="20"/>
+          <w:szCs w:val="20"/>
+          <w:lang w:val="es-EC"/>
+        </w:rPr>
+        <w:t>Fraccion</w:t>
+      </w:r>
+      <w:proofErr w:type="spellEnd"/>
+      <w:r>
+        <w:rPr>
+          <w:rFonts w:asciiTheme="majorHAnsi" w:hAnsiTheme="majorHAnsi" w:cstheme="majorHAnsi"/>
+          <w:sz w:val="20"/>
+          <w:szCs w:val="20"/>
+          <w:lang w:val="es-EC"/>
+        </w:rPr>
+        <w:t xml:space="preserve"> </w:t>
+      </w:r>
+      <w:proofErr w:type="spellStart"/>
+      <w:r>
+        <w:rPr>
+          <w:rFonts w:asciiTheme="majorHAnsi" w:hAnsiTheme="majorHAnsi" w:cstheme="majorHAnsi"/>
+          <w:sz w:val="20"/>
+          <w:szCs w:val="20"/>
+          <w:lang w:val="es-EC"/>
+        </w:rPr>
+        <w:t>Basica</w:t>
+      </w:r>
+      <w:proofErr w:type="spellEnd"/>
+      <w:r>
+        <w:rPr>
+          <w:rFonts w:asciiTheme="majorHAnsi" w:hAnsiTheme="majorHAnsi" w:cstheme="majorHAnsi"/>
+          <w:sz w:val="20"/>
+          <w:szCs w:val="20"/>
+          <w:lang w:val="es-EC"/>
+        </w:rPr>
+        <w:t xml:space="preserve"> a pagar:</w:t>
+      </w:r>
+      <w:r>
+        <w:rPr>
+          <w:rFonts w:asciiTheme="majorHAnsi" w:hAnsiTheme="majorHAnsi" w:cstheme="majorHAnsi"/>
+          <w:sz w:val="20"/>
+          <w:szCs w:val="20"/>
+          <w:lang w:val="es-EC"/>
+        </w:rPr>
+        <w:t xml:space="preserve"> 0 (</w:t>
+      </w:r>
+      <w:proofErr w:type="spellStart"/>
+      <w:r>
+        <w:rPr>
+          <w:rFonts w:asciiTheme="majorHAnsi" w:hAnsiTheme="majorHAnsi" w:cstheme="majorHAnsi"/>
+          <w:sz w:val="20"/>
+          <w:szCs w:val="20"/>
+          <w:lang w:val="es-EC"/>
+        </w:rPr>
+        <w:t>impBasico</w:t>
+      </w:r>
+      <w:proofErr w:type="spellEnd"/>
+      <w:r>
+        <w:rPr>
+          <w:rFonts w:asciiTheme="majorHAnsi" w:hAnsiTheme="majorHAnsi" w:cstheme="majorHAnsi"/>
+          <w:sz w:val="20"/>
+          <w:szCs w:val="20"/>
+          <w:lang w:val="es-EC"/>
+        </w:rPr>
+        <w:t>)</w:t>
+      </w:r>
+    </w:p>
+    <w:p>
+      <w:pPr>
+        <w:rPr>
+          <w:rFonts w:asciiTheme="majorHAnsi" w:hAnsiTheme="majorHAnsi" w:cstheme="majorHAnsi"/>
+          <w:sz w:val="20"/>
+          <w:szCs w:val="20"/>
+          <w:lang w:val="es-EC"/>
+        </w:rPr>
+      </w:pPr>
+    </w:p>
+    <w:p>
+      <w:pPr>
+        <w:rPr>
+          <w:rFonts w:asciiTheme="majorHAnsi" w:hAnsiTheme="majorHAnsi" w:cstheme="majorHAnsi"/>
+          <w:sz w:val="20"/>
+          <w:szCs w:val="20"/>
+          <w:lang w:val="es-EC"/>
+        </w:rPr>
+      </w:pPr>
+      <w:r>
+        <w:rPr>
+          <w:rFonts w:asciiTheme="majorHAnsi" w:hAnsiTheme="majorHAnsi" w:cstheme="majorHAnsi"/>
+          <w:sz w:val="20"/>
+          <w:szCs w:val="20"/>
+          <w:lang w:val="es-EC"/>
+        </w:rPr>
+        <w:t>Total de Impuesto a pagar:</w:t>
+      </w:r>
+      <w:r>
+        <w:rPr>
+          <w:rFonts w:asciiTheme="majorHAnsi" w:hAnsiTheme="majorHAnsi" w:cstheme="majorHAnsi"/>
+          <w:sz w:val="20"/>
+          <w:szCs w:val="20"/>
+          <w:lang w:val="es-EC"/>
+        </w:rPr>
+        <w:t xml:space="preserve"> 0 (</w:t>
+      </w:r>
+      <w:proofErr w:type="spellStart"/>
+      <w:r>
+        <w:rPr>
+          <w:rFonts w:asciiTheme="majorHAnsi" w:hAnsiTheme="majorHAnsi" w:cstheme="majorHAnsi"/>
+          <w:sz w:val="20"/>
+          <w:szCs w:val="20"/>
+          <w:lang w:val="es-EC"/>
+        </w:rPr>
+        <w:t>impTotal</w:t>
+      </w:r>
+      <w:proofErr w:type="spellEnd"/>
+      <w:r>
+        <w:rPr>
+          <w:rFonts w:asciiTheme="majorHAnsi" w:hAnsiTheme="majorHAnsi" w:cstheme="majorHAnsi"/>
+          <w:sz w:val="20"/>
+          <w:szCs w:val="20"/>
+          <w:lang w:val="es-EC"/>
+        </w:rPr>
+        <w:t>)</w:t>
+      </w:r>
+    </w:p>
+    <w:p>
+      <w:pPr>
+        <w:rPr>
+          <w:rFonts w:asciiTheme="majorHAnsi" w:hAnsiTheme="majorHAnsi" w:cstheme="majorHAnsi"/>
+          <w:sz w:val="20"/>
+          <w:szCs w:val="20"/>
+          <w:lang w:val="es-EC"/>
+        </w:rPr>
+      </w:pPr>
+      <w:r>
+        <w:rPr>
+          <w:rFonts w:asciiTheme="majorHAnsi" w:hAnsiTheme="majorHAnsi" w:cstheme="majorHAnsi"/>
+          <w:sz w:val="20"/>
+          <w:szCs w:val="20"/>
+          <w:lang w:val="es-EC"/>
+        </w:rPr>
+        <w:t>-------------------------------------------------</w:t>
+      </w:r>
+    </w:p>
+    <w:p>
+      <w:pPr>
+        <w:rPr>
+          <w:rFonts w:asciiTheme="majorHAnsi" w:hAnsiTheme="majorHAnsi" w:cstheme="majorHAnsi"/>
+          <w:sz w:val="20"/>
+          <w:szCs w:val="20"/>
+          <w:lang w:val="es-EC"/>
+        </w:rPr>
+      </w:pPr>
+      <w:proofErr w:type="spellStart"/>
+      <w:r>
+        <w:rPr>
+          <w:rFonts w:asciiTheme="majorHAnsi" w:hAnsiTheme="majorHAnsi" w:cstheme="majorHAnsi"/>
+          <w:sz w:val="20"/>
+          <w:szCs w:val="20"/>
+          <w:lang w:val="es-EC"/>
+        </w:rPr>
+        <w:t>Informacion</w:t>
+      </w:r>
+      <w:proofErr w:type="spellEnd"/>
+      <w:r>
+        <w:rPr>
+          <w:rFonts w:asciiTheme="majorHAnsi" w:hAnsiTheme="majorHAnsi" w:cstheme="majorHAnsi"/>
+          <w:sz w:val="20"/>
+          <w:szCs w:val="20"/>
+          <w:lang w:val="es-EC"/>
+        </w:rPr>
+        <w:t xml:space="preserve"> adicional:</w:t>
+      </w:r>
+    </w:p>
+    <w:p>
+      <w:pPr>
+        <w:rPr>
+          <w:rFonts w:asciiTheme="majorHAnsi" w:hAnsiTheme="majorHAnsi" w:cstheme="majorHAnsi"/>
+          <w:sz w:val="20"/>
+          <w:szCs w:val="20"/>
+          <w:lang w:val="es-EC"/>
+        </w:rPr>
+      </w:pPr>
+      <w:r>
+        <w:rPr>
+          <w:rFonts w:asciiTheme="majorHAnsi" w:hAnsiTheme="majorHAnsi" w:cstheme="majorHAnsi"/>
+          <w:sz w:val="20"/>
+          <w:szCs w:val="20"/>
+          <w:lang w:val="es-EC"/>
+        </w:rPr>
+        <w:t>Aporte al IESS: 123.66</w:t>
+      </w:r>
+      <w:r>
+        <w:rPr>
+          <w:rFonts w:asciiTheme="majorHAnsi" w:hAnsiTheme="majorHAnsi" w:cstheme="majorHAnsi"/>
+          <w:sz w:val="20"/>
+          <w:szCs w:val="20"/>
+          <w:lang w:val="es-EC"/>
+        </w:rPr>
+        <w:t xml:space="preserve"> (</w:t>
+      </w:r>
+      <w:proofErr w:type="spellStart"/>
+      <w:r>
+        <w:rPr>
+          <w:rFonts w:asciiTheme="majorHAnsi" w:hAnsiTheme="majorHAnsi" w:cstheme="majorHAnsi"/>
+          <w:sz w:val="20"/>
+          <w:szCs w:val="20"/>
+          <w:lang w:val="es-EC"/>
+        </w:rPr>
+        <w:t>iess</w:t>
+      </w:r>
+      <w:proofErr w:type="spellEnd"/>
+      <w:r>
+        <w:rPr>
+          <w:rFonts w:asciiTheme="majorHAnsi" w:hAnsiTheme="majorHAnsi" w:cstheme="majorHAnsi"/>
+          <w:sz w:val="20"/>
+          <w:szCs w:val="20"/>
+          <w:lang w:val="es-EC"/>
+        </w:rPr>
+        <w:t>)</w:t>
+      </w:r>
+    </w:p>
+    <w:p>
+      <w:pPr>
+        <w:pBdr>
+          <w:bottom w:val="single" w:sz="6" w:space="1" w:color="auto"/>
+        </w:pBdr>
+        <w:rPr>
+          <w:rFonts w:asciiTheme="majorHAnsi" w:hAnsiTheme="majorHAnsi" w:cstheme="majorHAnsi"/>
+          <w:sz w:val="20"/>
+          <w:szCs w:val="20"/>
+          <w:lang w:val="es-EC"/>
+        </w:rPr>
+      </w:pPr>
       <w:proofErr w:type="spellStart"/>
       <w:r>
         <w:rPr>
@@ -9972,6 +11209,35 @@
         </w:rPr>
         <w:t xml:space="preserve"> (por dividendos Corporativos): 32.5</w:t>
       </w:r>
+      <w:r>
+        <w:rPr>
+          <w:rFonts w:asciiTheme="majorHAnsi" w:hAnsiTheme="majorHAnsi" w:cstheme="majorHAnsi"/>
+          <w:sz w:val="20"/>
+          <w:szCs w:val="20"/>
+          <w:lang w:val="es-EC"/>
+        </w:rPr>
+        <w:t xml:space="preserve"> (</w:t>
+      </w:r>
+      <w:proofErr w:type="spellStart"/>
+      <w:r>
+        <w:rPr>
+          <w:rFonts w:asciiTheme="majorHAnsi" w:hAnsiTheme="majorHAnsi" w:cstheme="majorHAnsi"/>
+          <w:sz w:val="20"/>
+          <w:szCs w:val="20"/>
+          <w:lang w:val="es-EC"/>
+        </w:rPr>
+        <w:t>retornoImpuestos</w:t>
+      </w:r>
+      <w:proofErr w:type="spellEnd"/>
+      <w:r>
+        <w:rPr>
+          <w:rFonts w:asciiTheme="majorHAnsi" w:hAnsiTheme="majorHAnsi" w:cstheme="majorHAnsi"/>
+          <w:sz w:val="20"/>
+          <w:szCs w:val="20"/>
+          <w:lang w:val="es-EC"/>
+        </w:rPr>
+        <w:t>)</w:t>
+      </w:r>
     </w:p>
     <w:p>
       <w:pPr>
@@ -10009,6 +11275,35 @@
           <w:lang w:val="es-EC"/>
         </w:rPr>
         <w:t>&gt; V</w:t>
+      </w:r>
+      <w:r>
+        <w:rPr>
+          <w:rFonts w:asciiTheme="majorHAnsi" w:hAnsiTheme="majorHAnsi" w:cstheme="majorHAnsi"/>
+          <w:sz w:val="20"/>
+          <w:szCs w:val="20"/>
+          <w:lang w:val="es-EC"/>
+        </w:rPr>
+        <w:t xml:space="preserve"> (</w:t>
+      </w:r>
+      <w:proofErr w:type="spellStart"/>
+      <w:r>
+        <w:rPr>
+          <w:rFonts w:asciiTheme="majorHAnsi" w:hAnsiTheme="majorHAnsi" w:cstheme="majorHAnsi"/>
+          <w:sz w:val="20"/>
+          <w:szCs w:val="20"/>
+          <w:lang w:val="es-EC"/>
+        </w:rPr>
+        <w:t>showTaxTable</w:t>
+      </w:r>
+      <w:proofErr w:type="spellEnd"/>
+      <w:r>
+        <w:rPr>
+          <w:rFonts w:asciiTheme="majorHAnsi" w:hAnsiTheme="majorHAnsi" w:cstheme="majorHAnsi"/>
+          <w:sz w:val="20"/>
+          <w:szCs w:val="20"/>
+          <w:lang w:val="es-EC"/>
+        </w:rPr>
+        <w:t xml:space="preserve"> = true)</w:t>
       </w:r>
     </w:p>
     <w:p>
@@ -10447,6 +11742,7 @@
           <w:szCs w:val="20"/>
           <w:lang w:val="es-EC"/>
         </w:rPr>
+        <w:lastRenderedPageBreak/>
         <w:t>$ 44.721,00</w:t>
       </w:r>
       <w:r>

--- a/SOLUCION/DeclaracionAnual_Impuestos.docx
+++ b/SOLUCION/DeclaracionAnual_Impuestos.docx
@@ -1,6 +1,6 @@
 
 <file path=word/document.xml><?xml version="1.0" encoding="utf-8"?>
-<w:document xmlns:wpc="http://schemas.microsoft.com/office/word/2010/wordprocessingCanvas" xmlns:cx="http://schemas.microsoft.com/office/drawing/2014/chartex" xmlns:cx1="http://schemas.microsoft.com/office/drawing/2015/9/8/chartex" xmlns:cx2="http://schemas.microsoft.com/office/drawing/2015/10/21/chartex" xmlns:cx3="http://schemas.microsoft.com/office/drawing/2016/5/9/chartex" xmlns:cx4="http://schemas.microsoft.com/office/drawing/2016/5/10/chartex" xmlns:cx5="http://schemas.microsoft.com/office/drawing/2016/5/11/chartex" xmlns:cx6="http://schemas.microsoft.com/office/drawing/2016/5/12/chartex" xmlns:cx7="http://schemas.microsoft.com/office/drawing/2016/5/13/chartex" xmlns:cx8="http://schemas.microsoft.com/office/drawing/2016/5/14/chartex" xmlns:mc="http://schemas.openxmlformats.org/markup-compatibility/2006" xmlns:aink="http://schemas.microsoft.com/office/drawing/2016/ink" xmlns:am3d="http://schemas.microsoft.com/office/drawing/2017/model3d" xmlns:o="urn:schemas-microsoft-com:office:office" xmlns:oel="http://schemas.microsoft.com/office/2019/extlst" xmlns:r="http://schemas.openxmlformats.org/officeDocument/2006/relationships" xmlns:m="http://schemas.openxmlformats.org/officeDocument/2006/math" xmlns:v="urn:schemas-microsoft-com:vml" xmlns:wp14="http://schemas.microsoft.com/office/word/2010/wordprocessingDrawing" xmlns:wp="http://schemas.openxmlformats.org/drawingml/2006/wordprocessingDrawing" xmlns:w10="urn:schemas-microsoft-com:office:word" xmlns:w="http://schemas.openxmlformats.org/wordprocessingml/2006/main" xmlns:w14="http://schemas.microsoft.com/office/word/2010/wordml" xmlns:w15="http://schemas.microsoft.com/office/word/2012/wordml" xmlns:w16cex="http://schemas.microsoft.com/office/word/2018/wordml/cex" xmlns:w16cid="http://schemas.microsoft.com/office/word/2016/wordml/cid" xmlns:w16="http://schemas.microsoft.com/office/word/2018/wordml" xmlns:w16sdtdh="http://schemas.microsoft.com/office/word/2020/wordml/sdtdatahash" xmlns:w16se="http://schemas.microsoft.com/office/word/2015/wordml/symex" xmlns:wpg="http://schemas.microsoft.com/office/word/2010/wordprocessingGroup" xmlns:wpi="http://schemas.microsoft.com/office/word/2010/wordprocessingInk" xmlns:wne="http://schemas.microsoft.com/office/word/2006/wordml" xmlns:wps="http://schemas.microsoft.com/office/word/2010/wordprocessingShape" mc:Ignorable="w14 w15 w16se w16cid w16 w16cex w16sdtdh wp14">
+<w:document xmlns:wpc="http://schemas.microsoft.com/office/word/2010/wordprocessingCanvas" xmlns:cx="http://schemas.microsoft.com/office/drawing/2014/chartex" xmlns:cx1="http://schemas.microsoft.com/office/drawing/2015/9/8/chartex" xmlns:cx2="http://schemas.microsoft.com/office/drawing/2015/10/21/chartex" xmlns:cx3="http://schemas.microsoft.com/office/drawing/2016/5/9/chartex" xmlns:cx4="http://schemas.microsoft.com/office/drawing/2016/5/10/chartex" xmlns:cx5="http://schemas.microsoft.com/office/drawing/2016/5/11/chartex" xmlns:cx6="http://schemas.microsoft.com/office/drawing/2016/5/12/chartex" xmlns:cx7="http://schemas.microsoft.com/office/drawing/2016/5/13/chartex" xmlns:cx8="http://schemas.microsoft.com/office/drawing/2016/5/14/chartex" xmlns:mc="http://schemas.openxmlformats.org/markup-compatibility/2006" xmlns:aink="http://schemas.microsoft.com/office/drawing/2016/ink" xmlns:am3d="http://schemas.microsoft.com/office/drawing/2017/model3d" xmlns:o="urn:schemas-microsoft-com:office:office" xmlns:r="http://schemas.openxmlformats.org/officeDocument/2006/relationships" xmlns:m="http://schemas.openxmlformats.org/officeDocument/2006/math" xmlns:v="urn:schemas-microsoft-com:vml" xmlns:wp14="http://schemas.microsoft.com/office/word/2010/wordprocessingDrawing" xmlns:wp="http://schemas.openxmlformats.org/drawingml/2006/wordprocessingDrawing" xmlns:w10="urn:schemas-microsoft-com:office:word" xmlns:w="http://schemas.openxmlformats.org/wordprocessingml/2006/main" xmlns:w14="http://schemas.microsoft.com/office/word/2010/wordml" xmlns:w15="http://schemas.microsoft.com/office/word/2012/wordml" xmlns:w16cid="http://schemas.microsoft.com/office/word/2016/wordml/cid" xmlns:w16se="http://schemas.microsoft.com/office/word/2015/wordml/symex" xmlns:wpg="http://schemas.microsoft.com/office/word/2010/wordprocessingGroup" xmlns:wpi="http://schemas.microsoft.com/office/word/2010/wordprocessingInk" xmlns:wne="http://schemas.microsoft.com/office/word/2006/wordml" xmlns:wps="http://schemas.microsoft.com/office/word/2010/wordprocessingShape" mc:Ignorable="w14 w15 w16se w16cid wp14">
   <w:body>
     <w:p>
       <w:pPr>
@@ -9284,22 +9284,41 @@
     </w:p>
     <w:p>
       <w:pPr>
-        <w:rPr>
-          <w:rFonts w:asciiTheme="majorHAnsi" w:hAnsiTheme="majorHAnsi" w:cstheme="majorHAnsi"/>
-          <w:sz w:val="20"/>
-          <w:szCs w:val="20"/>
-          <w:lang w:val="es-EC"/>
-        </w:rPr>
-      </w:pPr>
-      <w:proofErr w:type="spellStart"/>
-      <w:r>
-        <w:rPr>
-          <w:rFonts w:asciiTheme="majorHAnsi" w:hAnsiTheme="majorHAnsi" w:cstheme="majorHAnsi"/>
-          <w:sz w:val="20"/>
-          <w:szCs w:val="20"/>
-          <w:lang w:val="es-EC"/>
-        </w:rPr>
-        <w:t>dividens</w:t>
+        <w:ind w:left="708" w:hanging="708"/>
+        <w:rPr>
+          <w:rFonts w:asciiTheme="majorHAnsi" w:hAnsiTheme="majorHAnsi" w:cstheme="majorHAnsi"/>
+          <w:sz w:val="20"/>
+          <w:szCs w:val="20"/>
+          <w:lang w:val="es-EC"/>
+        </w:rPr>
+      </w:pPr>
+      <w:proofErr w:type="spellStart"/>
+      <w:r>
+        <w:rPr>
+          <w:rFonts w:asciiTheme="majorHAnsi" w:hAnsiTheme="majorHAnsi" w:cstheme="majorHAnsi"/>
+          <w:sz w:val="20"/>
+          <w:szCs w:val="20"/>
+          <w:lang w:val="es-EC"/>
+        </w:rPr>
+        <w:t>dividen</w:t>
+      </w:r>
+      <w:r>
+        <w:rPr>
+          <w:rFonts w:asciiTheme="majorHAnsi" w:hAnsiTheme="majorHAnsi" w:cstheme="majorHAnsi"/>
+          <w:sz w:val="20"/>
+          <w:szCs w:val="20"/>
+          <w:lang w:val="es-EC"/>
+        </w:rPr>
+        <w:t>d</w:t>
+      </w:r>
+      <w:r>
+        <w:rPr>
+          <w:rFonts w:asciiTheme="majorHAnsi" w:hAnsiTheme="majorHAnsi" w:cstheme="majorHAnsi"/>
+          <w:sz w:val="20"/>
+          <w:szCs w:val="20"/>
+          <w:lang w:val="es-EC"/>
+        </w:rPr>
+        <w:t>s</w:t>
       </w:r>
       <w:proofErr w:type="spellEnd"/>
       <w:r>
@@ -9359,7 +9378,25 @@
           <w:szCs w:val="20"/>
           <w:lang w:val="es-EC"/>
         </w:rPr>
-        <w:t>dividensTaxRate</w:t>
+        <w:t>dividen</w:t>
+      </w:r>
+      <w:r>
+        <w:rPr>
+          <w:rFonts w:asciiTheme="majorHAnsi" w:hAnsiTheme="majorHAnsi" w:cstheme="majorHAnsi"/>
+          <w:sz w:val="20"/>
+          <w:szCs w:val="20"/>
+          <w:lang w:val="es-EC"/>
+        </w:rPr>
+        <w:t>d</w:t>
+      </w:r>
+      <w:r>
+        <w:rPr>
+          <w:rFonts w:asciiTheme="majorHAnsi" w:hAnsiTheme="majorHAnsi" w:cstheme="majorHAnsi"/>
+          <w:sz w:val="20"/>
+          <w:szCs w:val="20"/>
+          <w:lang w:val="es-EC"/>
+        </w:rPr>
+        <w:t>sTaxRate</w:t>
       </w:r>
       <w:proofErr w:type="spellEnd"/>
       <w:r>
@@ -11255,7 +11292,18 @@
           <w:szCs w:val="20"/>
           <w:lang w:val="es-EC"/>
         </w:rPr>
-        <w:t>Desea conocer la tabla de Impuesto a la Renta para Personas Naturales (2023)? ( V o F)</w:t>
+        <w:t>Desea conocer la tabla</w:t>
+      </w:r>
+      <w:bookmarkStart w:id="0" w:name="_GoBack"/>
+      <w:bookmarkEnd w:id="0"/>
+      <w:r>
+        <w:rPr>
+          <w:rFonts w:asciiTheme="majorHAnsi" w:hAnsiTheme="majorHAnsi" w:cstheme="majorHAnsi"/>
+          <w:sz w:val="20"/>
+          <w:szCs w:val="20"/>
+          <w:lang w:val="es-EC"/>
+        </w:rPr>
+        <w:t xml:space="preserve"> de Impuesto a la Renta para Personas Naturales (2023)? ( V o F)</w:t>
       </w:r>
     </w:p>
     <w:p>
@@ -11977,7 +12025,7 @@
 </file>
 
 <file path=word/numbering.xml><?xml version="1.0" encoding="utf-8"?>
-<w:numbering xmlns:wpc="http://schemas.microsoft.com/office/word/2010/wordprocessingCanvas" xmlns:cx="http://schemas.microsoft.com/office/drawing/2014/chartex" xmlns:cx1="http://schemas.microsoft.com/office/drawing/2015/9/8/chartex" xmlns:cx2="http://schemas.microsoft.com/office/drawing/2015/10/21/chartex" xmlns:cx3="http://schemas.microsoft.com/office/drawing/2016/5/9/chartex" xmlns:cx4="http://schemas.microsoft.com/office/drawing/2016/5/10/chartex" xmlns:cx5="http://schemas.microsoft.com/office/drawing/2016/5/11/chartex" xmlns:cx6="http://schemas.microsoft.com/office/drawing/2016/5/12/chartex" xmlns:cx7="http://schemas.microsoft.com/office/drawing/2016/5/13/chartex" xmlns:cx8="http://schemas.microsoft.com/office/drawing/2016/5/14/chartex" xmlns:mc="http://schemas.openxmlformats.org/markup-compatibility/2006" xmlns:aink="http://schemas.microsoft.com/office/drawing/2016/ink" xmlns:am3d="http://schemas.microsoft.com/office/drawing/2017/model3d" xmlns:o="urn:schemas-microsoft-com:office:office" xmlns:oel="http://schemas.microsoft.com/office/2019/extlst" xmlns:r="http://schemas.openxmlformats.org/officeDocument/2006/relationships" xmlns:m="http://schemas.openxmlformats.org/officeDocument/2006/math" xmlns:v="urn:schemas-microsoft-com:vml" xmlns:wp14="http://schemas.microsoft.com/office/word/2010/wordprocessingDrawing" xmlns:wp="http://schemas.openxmlformats.org/drawingml/2006/wordprocessingDrawing" xmlns:w10="urn:schemas-microsoft-com:office:word" xmlns:w="http://schemas.openxmlformats.org/wordprocessingml/2006/main" xmlns:w14="http://schemas.microsoft.com/office/word/2010/wordml" xmlns:w15="http://schemas.microsoft.com/office/word/2012/wordml" xmlns:w16cex="http://schemas.microsoft.com/office/word/2018/wordml/cex" xmlns:w16cid="http://schemas.microsoft.com/office/word/2016/wordml/cid" xmlns:w16="http://schemas.microsoft.com/office/word/2018/wordml" xmlns:w16sdtdh="http://schemas.microsoft.com/office/word/2020/wordml/sdtdatahash" xmlns:w16se="http://schemas.microsoft.com/office/word/2015/wordml/symex" xmlns:wpg="http://schemas.microsoft.com/office/word/2010/wordprocessingGroup" xmlns:wpi="http://schemas.microsoft.com/office/word/2010/wordprocessingInk" xmlns:wne="http://schemas.microsoft.com/office/word/2006/wordml" xmlns:wps="http://schemas.microsoft.com/office/word/2010/wordprocessingShape" mc:Ignorable="w14 w15 w16se w16cid w16 w16cex w16sdtdh wp14">
+<w:numbering xmlns:wpc="http://schemas.microsoft.com/office/word/2010/wordprocessingCanvas" xmlns:cx="http://schemas.microsoft.com/office/drawing/2014/chartex" xmlns:cx1="http://schemas.microsoft.com/office/drawing/2015/9/8/chartex" xmlns:cx2="http://schemas.microsoft.com/office/drawing/2015/10/21/chartex" xmlns:cx3="http://schemas.microsoft.com/office/drawing/2016/5/9/chartex" xmlns:cx4="http://schemas.microsoft.com/office/drawing/2016/5/10/chartex" xmlns:cx5="http://schemas.microsoft.com/office/drawing/2016/5/11/chartex" xmlns:cx6="http://schemas.microsoft.com/office/drawing/2016/5/12/chartex" xmlns:cx7="http://schemas.microsoft.com/office/drawing/2016/5/13/chartex" xmlns:cx8="http://schemas.microsoft.com/office/drawing/2016/5/14/chartex" xmlns:mc="http://schemas.openxmlformats.org/markup-compatibility/2006" xmlns:aink="http://schemas.microsoft.com/office/drawing/2016/ink" xmlns:am3d="http://schemas.microsoft.com/office/drawing/2017/model3d" xmlns:o="urn:schemas-microsoft-com:office:office" xmlns:r="http://schemas.openxmlformats.org/officeDocument/2006/relationships" xmlns:m="http://schemas.openxmlformats.org/officeDocument/2006/math" xmlns:v="urn:schemas-microsoft-com:vml" xmlns:wp14="http://schemas.microsoft.com/office/word/2010/wordprocessingDrawing" xmlns:wp="http://schemas.openxmlformats.org/drawingml/2006/wordprocessingDrawing" xmlns:w10="urn:schemas-microsoft-com:office:word" xmlns:w="http://schemas.openxmlformats.org/wordprocessingml/2006/main" xmlns:w14="http://schemas.microsoft.com/office/word/2010/wordml" xmlns:w15="http://schemas.microsoft.com/office/word/2012/wordml" xmlns:w16cid="http://schemas.microsoft.com/office/word/2016/wordml/cid" xmlns:w16se="http://schemas.microsoft.com/office/word/2015/wordml/symex" xmlns:wpg="http://schemas.microsoft.com/office/word/2010/wordprocessingGroup" xmlns:wpi="http://schemas.microsoft.com/office/word/2010/wordprocessingInk" xmlns:wne="http://schemas.microsoft.com/office/word/2006/wordml" xmlns:wps="http://schemas.microsoft.com/office/word/2010/wordprocessingShape" mc:Ignorable="w14 w15 w16se w16cid wp14">
   <w:abstractNum w:abstractNumId="0" w15:restartNumberingAfterBreak="0">
     <w:nsid w:val="018574A9"/>
     <w:multiLevelType w:val="hybridMultilevel"/>
@@ -12494,29 +12542,29 @@
       </w:pPr>
     </w:lvl>
   </w:abstractNum>
-  <w:num w:numId="1" w16cid:durableId="749276449">
+  <w:num w:numId="1">
     <w:abstractNumId w:val="0"/>
   </w:num>
-  <w:num w:numId="2" w16cid:durableId="1345204498">
+  <w:num w:numId="2">
     <w:abstractNumId w:val="5"/>
   </w:num>
-  <w:num w:numId="3" w16cid:durableId="656998775">
+  <w:num w:numId="3">
     <w:abstractNumId w:val="1"/>
   </w:num>
-  <w:num w:numId="4" w16cid:durableId="347947783">
+  <w:num w:numId="4">
     <w:abstractNumId w:val="2"/>
   </w:num>
-  <w:num w:numId="5" w16cid:durableId="1208109385">
+  <w:num w:numId="5">
     <w:abstractNumId w:val="4"/>
   </w:num>
-  <w:num w:numId="6" w16cid:durableId="1211723831">
+  <w:num w:numId="6">
     <w:abstractNumId w:val="3"/>
   </w:num>
 </w:numbering>
 </file>
 
 <file path=word/styles.xml><?xml version="1.0" encoding="utf-8"?>
-<w:styles xmlns:mc="http://schemas.openxmlformats.org/markup-compatibility/2006" xmlns:r="http://schemas.openxmlformats.org/officeDocument/2006/relationships" xmlns:w="http://schemas.openxmlformats.org/wordprocessingml/2006/main" xmlns:w14="http://schemas.microsoft.com/office/word/2010/wordml" xmlns:w15="http://schemas.microsoft.com/office/word/2012/wordml" xmlns:w16cex="http://schemas.microsoft.com/office/word/2018/wordml/cex" xmlns:w16cid="http://schemas.microsoft.com/office/word/2016/wordml/cid" xmlns:w16="http://schemas.microsoft.com/office/word/2018/wordml" xmlns:w16sdtdh="http://schemas.microsoft.com/office/word/2020/wordml/sdtdatahash" xmlns:w16se="http://schemas.microsoft.com/office/word/2015/wordml/symex" mc:Ignorable="w14 w15 w16se w16cid w16 w16cex w16sdtdh">
+<w:styles xmlns:mc="http://schemas.openxmlformats.org/markup-compatibility/2006" xmlns:r="http://schemas.openxmlformats.org/officeDocument/2006/relationships" xmlns:w="http://schemas.openxmlformats.org/wordprocessingml/2006/main" xmlns:w14="http://schemas.microsoft.com/office/word/2010/wordml" xmlns:w15="http://schemas.microsoft.com/office/word/2012/wordml" xmlns:w16cid="http://schemas.microsoft.com/office/word/2016/wordml/cid" xmlns:w16se="http://schemas.microsoft.com/office/word/2015/wordml/symex" mc:Ignorable="w14 w15 w16se w16cid">
   <w:docDefaults>
     <w:rPrDefault>
       <w:rPr>
@@ -12532,7 +12580,7 @@
       </w:pPr>
     </w:pPrDefault>
   </w:docDefaults>
-  <w:latentStyles w:defLockedState="0" w:defUIPriority="99" w:defSemiHidden="0" w:defUnhideWhenUsed="0" w:defQFormat="0" w:count="376">
+  <w:latentStyles w:defLockedState="0" w:defUIPriority="99" w:defSemiHidden="0" w:defUnhideWhenUsed="0" w:defQFormat="0" w:count="375">
     <w:lsdException w:name="Normal" w:uiPriority="0" w:qFormat="1"/>
     <w:lsdException w:name="heading 1" w:uiPriority="9" w:qFormat="1"/>
     <w:lsdException w:name="heading 2" w:semiHidden="1" w:uiPriority="9" w:unhideWhenUsed="1" w:qFormat="1"/>
@@ -12908,7 +12956,6 @@
     <w:lsdException w:name="Smart Hyperlink" w:semiHidden="1" w:unhideWhenUsed="1"/>
     <w:lsdException w:name="Hashtag" w:semiHidden="1" w:unhideWhenUsed="1"/>
     <w:lsdException w:name="Unresolved Mention" w:semiHidden="1" w:unhideWhenUsed="1"/>
-    <w:lsdException w:name="Smart Link" w:semiHidden="1" w:unhideWhenUsed="1"/>
   </w:latentStyles>
   <w:style w:type="paragraph" w:default="1" w:styleId="Normal">
     <w:name w:val="Normal"/>
@@ -13274,7 +13321,7 @@
 </file>
 
 <file path=customXml/itemProps1.xml><?xml version="1.0" encoding="utf-8"?>
-<ds:datastoreItem xmlns:ds="http://schemas.openxmlformats.org/officeDocument/2006/customXml" ds:itemID="{35F7FC16-8900-4792-AD30-FA34100E28C3}">
+<ds:datastoreItem xmlns:ds="http://schemas.openxmlformats.org/officeDocument/2006/customXml" ds:itemID="{408B4A83-3E80-4DAA-AEBA-9C5EDD0DE0F1}">
   <ds:schemaRefs>
     <ds:schemaRef ds:uri="http://schemas.openxmlformats.org/officeDocument/2006/bibliography"/>
   </ds:schemaRefs>

--- a/SOLUCION/DeclaracionAnual_Impuestos.docx
+++ b/SOLUCION/DeclaracionAnual_Impuestos.docx
@@ -10067,15 +10067,6 @@
           <w:szCs w:val="20"/>
           <w:lang w:val="es-EC"/>
         </w:rPr>
-        <w:t xml:space="preserve"> </w:t>
-      </w:r>
-      <w:r>
-        <w:rPr>
-          <w:rFonts w:asciiTheme="majorHAnsi" w:hAnsiTheme="majorHAnsi" w:cstheme="majorHAnsi"/>
-          <w:sz w:val="20"/>
-          <w:szCs w:val="20"/>
-          <w:lang w:val="es-EC"/>
-        </w:rPr>
         <w:tab/>
       </w:r>
       <w:proofErr w:type="spellStart"/>
@@ -10086,7 +10077,7 @@
           <w:szCs w:val="20"/>
           <w:lang w:val="es-EC"/>
         </w:rPr>
-        <w:t>impBasico</w:t>
+        <w:t>impExcedente</w:t>
       </w:r>
       <w:proofErr w:type="spellEnd"/>
       <w:r>
@@ -10097,35 +10088,6 @@
           <w:lang w:val="es-EC"/>
         </w:rPr>
         <w:t xml:space="preserve"> = 0</w:t>
-      </w:r>
-      <w:r>
-        <w:rPr>
-          <w:rFonts w:asciiTheme="majorHAnsi" w:hAnsiTheme="majorHAnsi" w:cstheme="majorHAnsi"/>
-          <w:sz w:val="20"/>
-          <w:szCs w:val="20"/>
-          <w:lang w:val="es-EC"/>
-        </w:rPr>
-        <w:t xml:space="preserve"> (debido a que </w:t>
-      </w:r>
-      <w:proofErr w:type="spellStart"/>
-      <w:r>
-        <w:rPr>
-          <w:rFonts w:asciiTheme="majorHAnsi" w:hAnsiTheme="majorHAnsi" w:cstheme="majorHAnsi"/>
-          <w:sz w:val="20"/>
-          <w:szCs w:val="20"/>
-          <w:lang w:val="es-EC"/>
-        </w:rPr>
-        <w:t>baseImponible</w:t>
-      </w:r>
-      <w:proofErr w:type="spellEnd"/>
-      <w:r>
-        <w:rPr>
-          <w:rFonts w:asciiTheme="majorHAnsi" w:hAnsiTheme="majorHAnsi" w:cstheme="majorHAnsi"/>
-          <w:sz w:val="20"/>
-          <w:szCs w:val="20"/>
-          <w:lang w:val="es-EC"/>
-        </w:rPr>
-        <w:t xml:space="preserve"> no supera los 11722)</w:t>
       </w:r>
     </w:p>
     <w:p>
@@ -10147,27 +10109,45 @@
           <w:szCs w:val="20"/>
           <w:lang w:val="es-EC"/>
         </w:rPr>
-        <w:t xml:space="preserve">               </w:t>
-      </w:r>
-      <w:proofErr w:type="spellStart"/>
-      <w:r>
-        <w:rPr>
-          <w:rFonts w:asciiTheme="majorHAnsi" w:hAnsiTheme="majorHAnsi" w:cstheme="majorHAnsi"/>
-          <w:sz w:val="20"/>
-          <w:szCs w:val="20"/>
-          <w:lang w:val="es-EC"/>
-        </w:rPr>
-        <w:t>impExcedentePagar</w:t>
-      </w:r>
-      <w:proofErr w:type="spellEnd"/>
-      <w:r>
-        <w:rPr>
-          <w:rFonts w:asciiTheme="majorHAnsi" w:hAnsiTheme="majorHAnsi" w:cstheme="majorHAnsi"/>
-          <w:sz w:val="20"/>
-          <w:szCs w:val="20"/>
-          <w:lang w:val="es-EC"/>
-        </w:rPr>
-        <w:t xml:space="preserve">= </w:t>
+        <w:t xml:space="preserve"> </w:t>
+      </w:r>
+      <w:r>
+        <w:rPr>
+          <w:rFonts w:asciiTheme="majorHAnsi" w:hAnsiTheme="majorHAnsi" w:cstheme="majorHAnsi"/>
+          <w:sz w:val="20"/>
+          <w:szCs w:val="20"/>
+          <w:lang w:val="es-EC"/>
+        </w:rPr>
+        <w:tab/>
+      </w:r>
+      <w:proofErr w:type="spellStart"/>
+      <w:r>
+        <w:rPr>
+          <w:rFonts w:asciiTheme="majorHAnsi" w:hAnsiTheme="majorHAnsi" w:cstheme="majorHAnsi"/>
+          <w:sz w:val="20"/>
+          <w:szCs w:val="20"/>
+          <w:lang w:val="es-EC"/>
+        </w:rPr>
+        <w:t>impBasico</w:t>
+      </w:r>
+      <w:proofErr w:type="spellEnd"/>
+      <w:r>
+        <w:rPr>
+          <w:rFonts w:asciiTheme="majorHAnsi" w:hAnsiTheme="majorHAnsi" w:cstheme="majorHAnsi"/>
+          <w:sz w:val="20"/>
+          <w:szCs w:val="20"/>
+          <w:lang w:val="es-EC"/>
+        </w:rPr>
+        <w:t xml:space="preserve"> = 0</w:t>
+      </w:r>
+      <w:r>
+        <w:rPr>
+          <w:rFonts w:asciiTheme="majorHAnsi" w:hAnsiTheme="majorHAnsi" w:cstheme="majorHAnsi"/>
+          <w:sz w:val="20"/>
+          <w:szCs w:val="20"/>
+          <w:lang w:val="es-EC"/>
+        </w:rPr>
+        <w:t xml:space="preserve"> (debido a que </w:t>
       </w:r>
       <w:proofErr w:type="spellStart"/>
       <w:r>
@@ -10187,19 +10167,8 @@
           <w:szCs w:val="20"/>
           <w:lang w:val="es-EC"/>
         </w:rPr>
-        <w:t>*</w:t>
-      </w:r>
-      <w:proofErr w:type="spellStart"/>
-      <w:r>
-        <w:rPr>
-          <w:rFonts w:asciiTheme="majorHAnsi" w:hAnsiTheme="majorHAnsi" w:cstheme="majorHAnsi"/>
-          <w:sz w:val="20"/>
-          <w:szCs w:val="20"/>
-          <w:lang w:val="es-EC"/>
-        </w:rPr>
-        <w:t>impExcedente</w:t>
-      </w:r>
-      <w:proofErr w:type="spellEnd"/>
+        <w:t xml:space="preserve"> no supera los 11722)</w:t>
+      </w:r>
     </w:p>
     <w:p>
       <w:pPr>
@@ -10220,39 +10189,115 @@
           <w:szCs w:val="20"/>
           <w:lang w:val="es-EC"/>
         </w:rPr>
-        <w:tab/>
-      </w:r>
-      <w:proofErr w:type="spellStart"/>
-      <w:r>
-        <w:rPr>
-          <w:rFonts w:asciiTheme="majorHAnsi" w:hAnsiTheme="majorHAnsi" w:cstheme="majorHAnsi"/>
-          <w:sz w:val="20"/>
-          <w:szCs w:val="20"/>
-          <w:lang w:val="es-EC"/>
-        </w:rPr>
-        <w:t>impTotal</w:t>
-      </w:r>
-      <w:proofErr w:type="spellEnd"/>
-      <w:r>
-        <w:rPr>
-          <w:rFonts w:asciiTheme="majorHAnsi" w:hAnsiTheme="majorHAnsi" w:cstheme="majorHAnsi"/>
-          <w:sz w:val="20"/>
-          <w:szCs w:val="20"/>
-          <w:lang w:val="es-EC"/>
-        </w:rPr>
-        <w:t xml:space="preserve"> = </w:t>
-      </w:r>
-      <w:proofErr w:type="spellStart"/>
-      <w:r>
-        <w:rPr>
-          <w:rFonts w:asciiTheme="majorHAnsi" w:hAnsiTheme="majorHAnsi" w:cstheme="majorHAnsi"/>
-          <w:sz w:val="20"/>
-          <w:szCs w:val="20"/>
-          <w:lang w:val="es-EC"/>
-        </w:rPr>
-        <w:t>impBasico+impExcedentePagar</w:t>
-      </w:r>
-      <w:proofErr w:type="spellEnd"/>
+        <w:t xml:space="preserve">               </w:t>
+      </w:r>
+      <w:proofErr w:type="spellStart"/>
+      <w:r>
+        <w:rPr>
+          <w:rFonts w:asciiTheme="majorHAnsi" w:hAnsiTheme="majorHAnsi" w:cstheme="majorHAnsi"/>
+          <w:sz w:val="20"/>
+          <w:szCs w:val="20"/>
+          <w:lang w:val="es-EC"/>
+        </w:rPr>
+        <w:t>impExcedentePagar</w:t>
+      </w:r>
+      <w:proofErr w:type="spellEnd"/>
+      <w:r>
+        <w:rPr>
+          <w:rFonts w:asciiTheme="majorHAnsi" w:hAnsiTheme="majorHAnsi" w:cstheme="majorHAnsi"/>
+          <w:sz w:val="20"/>
+          <w:szCs w:val="20"/>
+          <w:lang w:val="es-EC"/>
+        </w:rPr>
+        <w:t xml:space="preserve"> </w:t>
+      </w:r>
+      <w:r>
+        <w:rPr>
+          <w:rFonts w:asciiTheme="majorHAnsi" w:hAnsiTheme="majorHAnsi" w:cstheme="majorHAnsi"/>
+          <w:sz w:val="20"/>
+          <w:szCs w:val="20"/>
+          <w:lang w:val="es-EC"/>
+        </w:rPr>
+        <w:t>=</w:t>
+      </w:r>
+      <w:r>
+        <w:rPr>
+          <w:rFonts w:asciiTheme="majorHAnsi" w:hAnsiTheme="majorHAnsi" w:cstheme="majorHAnsi"/>
+          <w:sz w:val="20"/>
+          <w:szCs w:val="20"/>
+          <w:lang w:val="es-EC"/>
+        </w:rPr>
+        <w:t xml:space="preserve"> </w:t>
+      </w:r>
+      <w:proofErr w:type="spellStart"/>
+      <w:r>
+        <w:rPr>
+          <w:rFonts w:asciiTheme="majorHAnsi" w:hAnsiTheme="majorHAnsi" w:cstheme="majorHAnsi"/>
+          <w:sz w:val="20"/>
+          <w:szCs w:val="20"/>
+          <w:lang w:val="es-EC"/>
+        </w:rPr>
+        <w:t>baseIm</w:t>
+      </w:r>
+      <w:bookmarkStart w:id="0" w:name="_GoBack"/>
+      <w:bookmarkEnd w:id="0"/>
+      <w:r>
+        <w:rPr>
+          <w:rFonts w:asciiTheme="majorHAnsi" w:hAnsiTheme="majorHAnsi" w:cstheme="majorHAnsi"/>
+          <w:sz w:val="20"/>
+          <w:szCs w:val="20"/>
+          <w:lang w:val="es-EC"/>
+        </w:rPr>
+        <w:t>ponible</w:t>
+      </w:r>
+      <w:proofErr w:type="spellEnd"/>
+      <w:r>
+        <w:rPr>
+          <w:rFonts w:asciiTheme="majorHAnsi" w:hAnsiTheme="majorHAnsi" w:cstheme="majorHAnsi"/>
+          <w:sz w:val="20"/>
+          <w:szCs w:val="20"/>
+          <w:lang w:val="es-EC"/>
+        </w:rPr>
+        <w:t>*</w:t>
+      </w:r>
+      <w:proofErr w:type="spellStart"/>
+      <w:r>
+        <w:rPr>
+          <w:rFonts w:asciiTheme="majorHAnsi" w:hAnsiTheme="majorHAnsi" w:cstheme="majorHAnsi"/>
+          <w:sz w:val="20"/>
+          <w:szCs w:val="20"/>
+          <w:lang w:val="es-EC"/>
+        </w:rPr>
+        <w:t>impExcedente</w:t>
+      </w:r>
+      <w:proofErr w:type="spellEnd"/>
+      <w:r>
+        <w:rPr>
+          <w:rFonts w:asciiTheme="majorHAnsi" w:hAnsiTheme="majorHAnsi" w:cstheme="majorHAnsi"/>
+          <w:sz w:val="20"/>
+          <w:szCs w:val="20"/>
+          <w:lang w:val="es-EC"/>
+        </w:rPr>
+        <w:t xml:space="preserve"> </w:t>
+      </w:r>
+      <w:r>
+        <w:rPr>
+          <w:rFonts w:asciiTheme="majorHAnsi" w:hAnsiTheme="majorHAnsi" w:cstheme="majorHAnsi"/>
+          <w:sz w:val="20"/>
+          <w:szCs w:val="20"/>
+          <w:lang w:val="es-EC"/>
+        </w:rPr>
+        <w:sym w:font="Wingdings" w:char="F0E0"/>
+      </w:r>
+      <w:r>
+        <w:rPr>
+          <w:rFonts w:asciiTheme="majorHAnsi" w:hAnsiTheme="majorHAnsi" w:cstheme="majorHAnsi"/>
+          <w:sz w:val="20"/>
+          <w:szCs w:val="20"/>
+          <w:lang w:val="es-EC"/>
+        </w:rPr>
+        <w:t xml:space="preserve"> 0</w:t>
+      </w:r>
     </w:p>
     <w:p>
       <w:pPr>
@@ -10273,6 +10318,86 @@
           <w:szCs w:val="20"/>
           <w:lang w:val="es-EC"/>
         </w:rPr>
+        <w:tab/>
+      </w:r>
+      <w:proofErr w:type="spellStart"/>
+      <w:r>
+        <w:rPr>
+          <w:rFonts w:asciiTheme="majorHAnsi" w:hAnsiTheme="majorHAnsi" w:cstheme="majorHAnsi"/>
+          <w:sz w:val="20"/>
+          <w:szCs w:val="20"/>
+          <w:lang w:val="es-EC"/>
+        </w:rPr>
+        <w:t>impTotal</w:t>
+      </w:r>
+      <w:proofErr w:type="spellEnd"/>
+      <w:r>
+        <w:rPr>
+          <w:rFonts w:asciiTheme="majorHAnsi" w:hAnsiTheme="majorHAnsi" w:cstheme="majorHAnsi"/>
+          <w:sz w:val="20"/>
+          <w:szCs w:val="20"/>
+          <w:lang w:val="es-EC"/>
+        </w:rPr>
+        <w:t xml:space="preserve"> = </w:t>
+      </w:r>
+      <w:proofErr w:type="spellStart"/>
+      <w:r>
+        <w:rPr>
+          <w:rFonts w:asciiTheme="majorHAnsi" w:hAnsiTheme="majorHAnsi" w:cstheme="majorHAnsi"/>
+          <w:sz w:val="20"/>
+          <w:szCs w:val="20"/>
+          <w:lang w:val="es-EC"/>
+        </w:rPr>
+        <w:t>impBasico+impExcedentePagar</w:t>
+      </w:r>
+      <w:proofErr w:type="spellEnd"/>
+      <w:r>
+        <w:rPr>
+          <w:rFonts w:asciiTheme="majorHAnsi" w:hAnsiTheme="majorHAnsi" w:cstheme="majorHAnsi"/>
+          <w:sz w:val="20"/>
+          <w:szCs w:val="20"/>
+          <w:lang w:val="es-EC"/>
+        </w:rPr>
+        <w:t xml:space="preserve"> </w:t>
+      </w:r>
+      <w:r>
+        <w:rPr>
+          <w:rFonts w:asciiTheme="majorHAnsi" w:hAnsiTheme="majorHAnsi" w:cstheme="majorHAnsi"/>
+          <w:sz w:val="20"/>
+          <w:szCs w:val="20"/>
+          <w:lang w:val="es-EC"/>
+        </w:rPr>
+        <w:sym w:font="Wingdings" w:char="F0E0"/>
+      </w:r>
+      <w:r>
+        <w:rPr>
+          <w:rFonts w:asciiTheme="majorHAnsi" w:hAnsiTheme="majorHAnsi" w:cstheme="majorHAnsi"/>
+          <w:sz w:val="20"/>
+          <w:szCs w:val="20"/>
+          <w:lang w:val="es-EC"/>
+        </w:rPr>
+        <w:t xml:space="preserve"> 0</w:t>
+      </w:r>
+    </w:p>
+    <w:p>
+      <w:pPr>
+        <w:pBdr>
+          <w:bottom w:val="single" w:sz="6" w:space="1" w:color="auto"/>
+        </w:pBdr>
+        <w:rPr>
+          <w:rFonts w:asciiTheme="majorHAnsi" w:hAnsiTheme="majorHAnsi" w:cstheme="majorHAnsi"/>
+          <w:sz w:val="20"/>
+          <w:szCs w:val="20"/>
+          <w:lang w:val="es-EC"/>
+        </w:rPr>
+      </w:pPr>
+      <w:r>
+        <w:rPr>
+          <w:rFonts w:asciiTheme="majorHAnsi" w:hAnsiTheme="majorHAnsi" w:cstheme="majorHAnsi"/>
+          <w:sz w:val="20"/>
+          <w:szCs w:val="20"/>
+          <w:lang w:val="es-EC"/>
+        </w:rPr>
         <w:t xml:space="preserve">Nota: Para calcular el </w:t>
       </w:r>
       <w:proofErr w:type="spellStart"/>
@@ -10304,6 +10429,26 @@
           <w:lang w:val="es-EC"/>
         </w:rPr>
         <w:t>impExcedentePagar</w:t>
+      </w:r>
+      <w:proofErr w:type="spellEnd"/>
+      <w:r>
+        <w:rPr>
+          <w:rFonts w:asciiTheme="majorHAnsi" w:hAnsiTheme="majorHAnsi" w:cstheme="majorHAnsi"/>
+          <w:sz w:val="20"/>
+          <w:szCs w:val="20"/>
+          <w:lang w:val="es-EC"/>
+        </w:rPr>
+        <w:t xml:space="preserve">, </w:t>
+      </w:r>
+      <w:proofErr w:type="spellStart"/>
+      <w:r>
+        <w:rPr>
+          <w:rFonts w:asciiTheme="majorHAnsi" w:hAnsiTheme="majorHAnsi" w:cstheme="majorHAnsi"/>
+          <w:sz w:val="20"/>
+          <w:szCs w:val="20"/>
+          <w:lang w:val="es-EC"/>
+        </w:rPr>
+        <w:t>impExcedente</w:t>
       </w:r>
       <w:proofErr w:type="spellEnd"/>
       <w:r>
@@ -11292,18 +11437,7 @@
           <w:szCs w:val="20"/>
           <w:lang w:val="es-EC"/>
         </w:rPr>
-        <w:t>Desea conocer la tabla</w:t>
-      </w:r>
-      <w:bookmarkStart w:id="0" w:name="_GoBack"/>
-      <w:bookmarkEnd w:id="0"/>
-      <w:r>
-        <w:rPr>
-          <w:rFonts w:asciiTheme="majorHAnsi" w:hAnsiTheme="majorHAnsi" w:cstheme="majorHAnsi"/>
-          <w:sz w:val="20"/>
-          <w:szCs w:val="20"/>
-          <w:lang w:val="es-EC"/>
-        </w:rPr>
-        <w:t xml:space="preserve"> de Impuesto a la Renta para Personas Naturales (2023)? ( V o F)</w:t>
+        <w:t>Desea conocer la tabla de Impuesto a la Renta para Personas Naturales (2023)? ( V o F)</w:t>
       </w:r>
     </w:p>
     <w:p>
@@ -11741,6 +11875,7 @@
           <w:szCs w:val="20"/>
           <w:lang w:val="es-EC"/>
         </w:rPr>
+        <w:lastRenderedPageBreak/>
         <w:t>$ 33.738,00</w:t>
       </w:r>
       <w:r>
@@ -11790,7 +11925,6 @@
           <w:szCs w:val="20"/>
           <w:lang w:val="es-EC"/>
         </w:rPr>
-        <w:lastRenderedPageBreak/>
         <w:t>$ 44.721,00</w:t>
       </w:r>
       <w:r>
@@ -13321,7 +13455,7 @@
 </file>
 
 <file path=customXml/itemProps1.xml><?xml version="1.0" encoding="utf-8"?>
-<ds:datastoreItem xmlns:ds="http://schemas.openxmlformats.org/officeDocument/2006/customXml" ds:itemID="{408B4A83-3E80-4DAA-AEBA-9C5EDD0DE0F1}">
+<ds:datastoreItem xmlns:ds="http://schemas.openxmlformats.org/officeDocument/2006/customXml" ds:itemID="{3925AC71-E990-4F15-BB82-2E2343CDE684}">
   <ds:schemaRefs>
     <ds:schemaRef ds:uri="http://schemas.openxmlformats.org/officeDocument/2006/bibliography"/>
   </ds:schemaRefs>
